--- a/resources/00-main.docx
+++ b/resources/00-main.docx
@@ -20,7 +20,7 @@
           <w:szCs w:val="24"/>
         </w:rPr>
         <w:drawing>
-          <wp:anchor distT="0" distB="0" distL="114300" distR="114300" simplePos="0" relativeHeight="251662336" behindDoc="1" locked="0" layoutInCell="1" allowOverlap="1" wp14:anchorId="2815D714" wp14:editId="0460681C">
+          <wp:anchor distT="0" distB="0" distL="114300" distR="114300" simplePos="0" relativeHeight="251662336" behindDoc="1" locked="0" layoutInCell="1" allowOverlap="1" wp14:anchorId="2815D714" wp14:editId="46D030A7">
             <wp:simplePos x="0" y="0"/>
             <wp:positionH relativeFrom="margin">
               <wp:posOffset>4732147</wp:posOffset>
@@ -437,36 +437,6 @@
         <w:t>Karen Navarro Hurtado</w:t>
       </w:r>
     </w:p>
-    <w:p>
-      <w:pPr>
-        <w:tabs>
-          <w:tab w:val="left" w:pos="3888"/>
-        </w:tabs>
-        <w:spacing w:line="276" w:lineRule="auto"/>
-        <w:jc w:val="center"/>
-        <w:rPr>
-          <w:rFonts w:eastAsia="Times New Roman" w:cs="Times New Roman"/>
-          <w:sz w:val="24"/>
-          <w:szCs w:val="24"/>
-        </w:rPr>
-      </w:pPr>
-      <w:r>
-        <w:rPr>
-          <w:rFonts w:eastAsia="Times New Roman" w:cs="Times New Roman"/>
-          <w:sz w:val="24"/>
-          <w:szCs w:val="24"/>
-        </w:rPr>
-        <w:t xml:space="preserve">Antonio Brayan Peña </w:t>
-      </w:r>
-      <w:r>
-        <w:rPr>
-          <w:rFonts w:eastAsia="Times New Roman" w:cs="Times New Roman"/>
-          <w:sz w:val="24"/>
-          <w:szCs w:val="24"/>
-        </w:rPr>
-        <w:t>Bernabé</w:t>
-      </w:r>
-    </w:p>
     <w:bookmarkEnd w:id="0"/>
     <w:p>
       <w:pPr>
@@ -653,7 +623,7 @@
             </w:rPr>
             <w:fldChar w:fldCharType="separate"/>
           </w:r>
-          <w:hyperlink w:anchor="_Toc192956670" w:history="1">
+          <w:hyperlink w:anchor="_Toc201307740" w:history="1">
             <w:r>
               <w:rPr>
                 <w:rStyle w:val="Hyperlink"/>
@@ -681,7 +651,7 @@
                 <w:noProof/>
                 <w:webHidden/>
               </w:rPr>
-              <w:instrText xml:space="preserve"> PAGEREF _Toc192956670 \h </w:instrText>
+              <w:instrText xml:space="preserve"> PAGEREF _Toc201307740 \h </w:instrText>
             </w:r>
             <w:r>
               <w:rPr>
@@ -726,7 +696,7 @@
               <w:lang w:val="en-US"/>
             </w:rPr>
           </w:pPr>
-          <w:hyperlink w:anchor="_Toc192956671" w:history="1">
+          <w:hyperlink w:anchor="_Toc201307741" w:history="1">
             <w:r>
               <w:rPr>
                 <w:rStyle w:val="Hyperlink"/>
@@ -754,7 +724,7 @@
                 <w:noProof/>
                 <w:webHidden/>
               </w:rPr>
-              <w:instrText xml:space="preserve"> PAGEREF _Toc192956671 \h </w:instrText>
+              <w:instrText xml:space="preserve"> PAGEREF _Toc201307741 \h </w:instrText>
             </w:r>
             <w:r>
               <w:rPr>
@@ -799,7 +769,7 @@
               <w:lang w:val="en-US"/>
             </w:rPr>
           </w:pPr>
-          <w:hyperlink w:anchor="_Toc192956672" w:history="1">
+          <w:hyperlink w:anchor="_Toc201307742" w:history="1">
             <w:r>
               <w:rPr>
                 <w:rStyle w:val="Hyperlink"/>
@@ -827,7 +797,7 @@
                 <w:noProof/>
                 <w:webHidden/>
               </w:rPr>
-              <w:instrText xml:space="preserve"> PAGEREF _Toc192956672 \h </w:instrText>
+              <w:instrText xml:space="preserve"> PAGEREF _Toc201307742 \h </w:instrText>
             </w:r>
             <w:r>
               <w:rPr>
@@ -872,7 +842,7 @@
               <w:lang w:val="en-US"/>
             </w:rPr>
           </w:pPr>
-          <w:hyperlink w:anchor="_Toc192956673" w:history="1">
+          <w:hyperlink w:anchor="_Toc201307743" w:history="1">
             <w:r>
               <w:rPr>
                 <w:rStyle w:val="Hyperlink"/>
@@ -899,7 +869,7 @@
                 <w:noProof/>
                 <w:webHidden/>
               </w:rPr>
-              <w:instrText xml:space="preserve"> PAGEREF _Toc192956673 \h </w:instrText>
+              <w:instrText xml:space="preserve"> PAGEREF _Toc201307743 \h </w:instrText>
             </w:r>
             <w:r>
               <w:rPr>
@@ -944,7 +914,7 @@
               <w:lang w:val="en-US"/>
             </w:rPr>
           </w:pPr>
-          <w:hyperlink w:anchor="_Toc192956674" w:history="1">
+          <w:hyperlink w:anchor="_Toc201307744" w:history="1">
             <w:r>
               <w:rPr>
                 <w:rStyle w:val="Hyperlink"/>
@@ -971,7 +941,7 @@
                 <w:noProof/>
                 <w:webHidden/>
               </w:rPr>
-              <w:instrText xml:space="preserve"> PAGEREF _Toc192956674 \h </w:instrText>
+              <w:instrText xml:space="preserve"> PAGEREF _Toc201307744 \h </w:instrText>
             </w:r>
             <w:r>
               <w:rPr>
@@ -1016,7 +986,7 @@
               <w:lang w:val="en-US"/>
             </w:rPr>
           </w:pPr>
-          <w:hyperlink w:anchor="_Toc192956675" w:history="1">
+          <w:hyperlink w:anchor="_Toc201307745" w:history="1">
             <w:r>
               <w:rPr>
                 <w:rStyle w:val="Hyperlink"/>
@@ -1043,7 +1013,7 @@
                 <w:noProof/>
                 <w:webHidden/>
               </w:rPr>
-              <w:instrText xml:space="preserve"> PAGEREF _Toc192956675 \h </w:instrText>
+              <w:instrText xml:space="preserve"> PAGEREF _Toc201307745 \h </w:instrText>
             </w:r>
             <w:r>
               <w:rPr>
@@ -1063,7 +1033,7 @@
                 <w:noProof/>
                 <w:webHidden/>
               </w:rPr>
-              <w:t>4</w:t>
+              <w:t>5</w:t>
             </w:r>
             <w:r>
               <w:rPr>
@@ -1088,7 +1058,7 @@
               <w:lang w:val="en-US"/>
             </w:rPr>
           </w:pPr>
-          <w:hyperlink w:anchor="_Toc192956676" w:history="1">
+          <w:hyperlink w:anchor="_Toc201307746" w:history="1">
             <w:r>
               <w:rPr>
                 <w:rStyle w:val="Hyperlink"/>
@@ -1116,7 +1086,7 @@
                 <w:noProof/>
                 <w:webHidden/>
               </w:rPr>
-              <w:instrText xml:space="preserve"> PAGEREF _Toc192956676 \h </w:instrText>
+              <w:instrText xml:space="preserve"> PAGEREF _Toc201307746 \h </w:instrText>
             </w:r>
             <w:r>
               <w:rPr>
@@ -1161,7 +1131,7 @@
               <w:lang w:val="en-US"/>
             </w:rPr>
           </w:pPr>
-          <w:hyperlink w:anchor="_Toc192956677" w:history="1">
+          <w:hyperlink w:anchor="_Toc201307747" w:history="1">
             <w:r>
               <w:rPr>
                 <w:rStyle w:val="Hyperlink"/>
@@ -1188,7 +1158,7 @@
                 <w:noProof/>
                 <w:webHidden/>
               </w:rPr>
-              <w:instrText xml:space="preserve"> PAGEREF _Toc192956677 \h </w:instrText>
+              <w:instrText xml:space="preserve"> PAGEREF _Toc201307747 \h </w:instrText>
             </w:r>
             <w:r>
               <w:rPr>
@@ -1233,7 +1203,7 @@
               <w:lang w:val="en-US"/>
             </w:rPr>
           </w:pPr>
-          <w:hyperlink w:anchor="_Toc192956678" w:history="1">
+          <w:hyperlink w:anchor="_Toc201307748" w:history="1">
             <w:r>
               <w:rPr>
                 <w:rStyle w:val="Hyperlink"/>
@@ -1260,7 +1230,7 @@
                 <w:noProof/>
                 <w:webHidden/>
               </w:rPr>
-              <w:instrText xml:space="preserve"> PAGEREF _Toc192956678 \h </w:instrText>
+              <w:instrText xml:space="preserve"> PAGEREF _Toc201307748 \h </w:instrText>
             </w:r>
             <w:r>
               <w:rPr>
@@ -1305,7 +1275,7 @@
               <w:lang w:val="en-US"/>
             </w:rPr>
           </w:pPr>
-          <w:hyperlink w:anchor="_Toc192956679" w:history="1">
+          <w:hyperlink w:anchor="_Toc201307749" w:history="1">
             <w:r>
               <w:rPr>
                 <w:rStyle w:val="Hyperlink"/>
@@ -1332,7 +1302,7 @@
                 <w:noProof/>
                 <w:webHidden/>
               </w:rPr>
-              <w:instrText xml:space="preserve"> PAGEREF _Toc192956679 \h </w:instrText>
+              <w:instrText xml:space="preserve"> PAGEREF _Toc201307749 \h </w:instrText>
             </w:r>
             <w:r>
               <w:rPr>
@@ -1377,7 +1347,7 @@
               <w:lang w:val="en-US"/>
             </w:rPr>
           </w:pPr>
-          <w:hyperlink w:anchor="_Toc192956680" w:history="1">
+          <w:hyperlink w:anchor="_Toc201307750" w:history="1">
             <w:r>
               <w:rPr>
                 <w:rStyle w:val="Hyperlink"/>
@@ -1405,7 +1375,7 @@
                 <w:noProof/>
                 <w:webHidden/>
               </w:rPr>
-              <w:instrText xml:space="preserve"> PAGEREF _Toc192956680 \h </w:instrText>
+              <w:instrText xml:space="preserve"> PAGEREF _Toc201307750 \h </w:instrText>
             </w:r>
             <w:r>
               <w:rPr>
@@ -1450,7 +1420,7 @@
               <w:lang w:val="en-US"/>
             </w:rPr>
           </w:pPr>
-          <w:hyperlink w:anchor="_Toc192956681" w:history="1">
+          <w:hyperlink w:anchor="_Toc201307751" w:history="1">
             <w:r>
               <w:rPr>
                 <w:rStyle w:val="Hyperlink"/>
@@ -1477,7 +1447,7 @@
                 <w:noProof/>
                 <w:webHidden/>
               </w:rPr>
-              <w:instrText xml:space="preserve"> PAGEREF _Toc192956681 \h </w:instrText>
+              <w:instrText xml:space="preserve"> PAGEREF _Toc201307751 \h </w:instrText>
             </w:r>
             <w:r>
               <w:rPr>
@@ -1497,7 +1467,7 @@
                 <w:noProof/>
                 <w:webHidden/>
               </w:rPr>
-              <w:t>5</w:t>
+              <w:t>6</w:t>
             </w:r>
             <w:r>
               <w:rPr>
@@ -1522,7 +1492,7 @@
               <w:lang w:val="en-US"/>
             </w:rPr>
           </w:pPr>
-          <w:hyperlink w:anchor="_Toc192956682" w:history="1">
+          <w:hyperlink w:anchor="_Toc201307752" w:history="1">
             <w:r>
               <w:rPr>
                 <w:rStyle w:val="Hyperlink"/>
@@ -1549,7 +1519,7 @@
                 <w:noProof/>
                 <w:webHidden/>
               </w:rPr>
-              <w:instrText xml:space="preserve"> PAGEREF _Toc192956682 \h </w:instrText>
+              <w:instrText xml:space="preserve"> PAGEREF _Toc201307752 \h </w:instrText>
             </w:r>
             <w:r>
               <w:rPr>
@@ -1569,7 +1539,7 @@
                 <w:noProof/>
                 <w:webHidden/>
               </w:rPr>
-              <w:t>5</w:t>
+              <w:t>6</w:t>
             </w:r>
             <w:r>
               <w:rPr>
@@ -1594,7 +1564,7 @@
               <w:lang w:val="en-US"/>
             </w:rPr>
           </w:pPr>
-          <w:hyperlink w:anchor="_Toc192956683" w:history="1">
+          <w:hyperlink w:anchor="_Toc201307753" w:history="1">
             <w:r>
               <w:rPr>
                 <w:rStyle w:val="Hyperlink"/>
@@ -1621,7 +1591,7 @@
                 <w:noProof/>
                 <w:webHidden/>
               </w:rPr>
-              <w:instrText xml:space="preserve"> PAGEREF _Toc192956683 \h </w:instrText>
+              <w:instrText xml:space="preserve"> PAGEREF _Toc201307753 \h </w:instrText>
             </w:r>
             <w:r>
               <w:rPr>
@@ -1641,7 +1611,7 @@
                 <w:noProof/>
                 <w:webHidden/>
               </w:rPr>
-              <w:t>5</w:t>
+              <w:t>6</w:t>
             </w:r>
             <w:r>
               <w:rPr>
@@ -1666,7 +1636,7 @@
               <w:lang w:val="en-US"/>
             </w:rPr>
           </w:pPr>
-          <w:hyperlink w:anchor="_Toc192956684" w:history="1">
+          <w:hyperlink w:anchor="_Toc201307754" w:history="1">
             <w:r>
               <w:rPr>
                 <w:rStyle w:val="Hyperlink"/>
@@ -1693,7 +1663,7 @@
                 <w:noProof/>
                 <w:webHidden/>
               </w:rPr>
-              <w:instrText xml:space="preserve"> PAGEREF _Toc192956684 \h </w:instrText>
+              <w:instrText xml:space="preserve"> PAGEREF _Toc201307754 \h </w:instrText>
             </w:r>
             <w:r>
               <w:rPr>
@@ -1738,7 +1708,7 @@
               <w:lang w:val="en-US"/>
             </w:rPr>
           </w:pPr>
-          <w:hyperlink w:anchor="_Toc192956685" w:history="1">
+          <w:hyperlink w:anchor="_Toc201307755" w:history="1">
             <w:r>
               <w:rPr>
                 <w:rStyle w:val="Hyperlink"/>
@@ -1766,7 +1736,7 @@
                 <w:noProof/>
                 <w:webHidden/>
               </w:rPr>
-              <w:instrText xml:space="preserve"> PAGEREF _Toc192956685 \h </w:instrText>
+              <w:instrText xml:space="preserve"> PAGEREF _Toc201307755 \h </w:instrText>
             </w:r>
             <w:r>
               <w:rPr>
@@ -1811,7 +1781,7 @@
               <w:lang w:val="en-US"/>
             </w:rPr>
           </w:pPr>
-          <w:hyperlink w:anchor="_Toc192956686" w:history="1">
+          <w:hyperlink w:anchor="_Toc201307756" w:history="1">
             <w:r>
               <w:rPr>
                 <w:rStyle w:val="Hyperlink"/>
@@ -1839,7 +1809,7 @@
                 <w:noProof/>
                 <w:webHidden/>
               </w:rPr>
-              <w:instrText xml:space="preserve"> PAGEREF _Toc192956686 \h </w:instrText>
+              <w:instrText xml:space="preserve"> PAGEREF _Toc201307756 \h </w:instrText>
             </w:r>
             <w:r>
               <w:rPr>
@@ -1884,7 +1854,7 @@
               <w:lang w:val="en-US"/>
             </w:rPr>
           </w:pPr>
-          <w:hyperlink w:anchor="_Toc192956687" w:history="1">
+          <w:hyperlink w:anchor="_Toc201307757" w:history="1">
             <w:r>
               <w:rPr>
                 <w:rStyle w:val="Hyperlink"/>
@@ -1912,7 +1882,7 @@
                 <w:noProof/>
                 <w:webHidden/>
               </w:rPr>
-              <w:instrText xml:space="preserve"> PAGEREF _Toc192956687 \h </w:instrText>
+              <w:instrText xml:space="preserve"> PAGEREF _Toc201307757 \h </w:instrText>
             </w:r>
             <w:r>
               <w:rPr>
@@ -1957,7 +1927,7 @@
               <w:lang w:val="en-US"/>
             </w:rPr>
           </w:pPr>
-          <w:hyperlink w:anchor="_Toc192956688" w:history="1">
+          <w:hyperlink w:anchor="_Toc201307758" w:history="1">
             <w:r>
               <w:rPr>
                 <w:rStyle w:val="Hyperlink"/>
@@ -1985,7 +1955,7 @@
                 <w:noProof/>
                 <w:webHidden/>
               </w:rPr>
-              <w:instrText xml:space="preserve"> PAGEREF _Toc192956688 \h </w:instrText>
+              <w:instrText xml:space="preserve"> PAGEREF _Toc201307758 \h </w:instrText>
             </w:r>
             <w:r>
               <w:rPr>
@@ -2005,7 +1975,7 @@
                 <w:noProof/>
                 <w:webHidden/>
               </w:rPr>
-              <w:t>7</w:t>
+              <w:t>8</w:t>
             </w:r>
             <w:r>
               <w:rPr>
@@ -2030,7 +2000,7 @@
               <w:lang w:val="en-US"/>
             </w:rPr>
           </w:pPr>
-          <w:hyperlink w:anchor="_Toc192956689" w:history="1">
+          <w:hyperlink w:anchor="_Toc201307759" w:history="1">
             <w:r>
               <w:rPr>
                 <w:rStyle w:val="Hyperlink"/>
@@ -2057,7 +2027,7 @@
                 <w:noProof/>
                 <w:webHidden/>
               </w:rPr>
-              <w:instrText xml:space="preserve"> PAGEREF _Toc192956689 \h </w:instrText>
+              <w:instrText xml:space="preserve"> PAGEREF _Toc201307759 \h </w:instrText>
             </w:r>
             <w:r>
               <w:rPr>
@@ -2077,7 +2047,7 @@
                 <w:noProof/>
                 <w:webHidden/>
               </w:rPr>
-              <w:t>7</w:t>
+              <w:t>8</w:t>
             </w:r>
             <w:r>
               <w:rPr>
@@ -2102,7 +2072,7 @@
               <w:lang w:val="en-US"/>
             </w:rPr>
           </w:pPr>
-          <w:hyperlink w:anchor="_Toc192956690" w:history="1">
+          <w:hyperlink w:anchor="_Toc201307760" w:history="1">
             <w:r>
               <w:rPr>
                 <w:rStyle w:val="Hyperlink"/>
@@ -2129,7 +2099,7 @@
                 <w:noProof/>
                 <w:webHidden/>
               </w:rPr>
-              <w:instrText xml:space="preserve"> PAGEREF _Toc192956690 \h </w:instrText>
+              <w:instrText xml:space="preserve"> PAGEREF _Toc201307760 \h </w:instrText>
             </w:r>
             <w:r>
               <w:rPr>
@@ -2174,7 +2144,7 @@
               <w:lang w:val="en-US"/>
             </w:rPr>
           </w:pPr>
-          <w:hyperlink w:anchor="_Toc192956691" w:history="1">
+          <w:hyperlink w:anchor="_Toc201307761" w:history="1">
             <w:r>
               <w:rPr>
                 <w:rStyle w:val="Hyperlink"/>
@@ -2202,7 +2172,7 @@
                 <w:noProof/>
                 <w:webHidden/>
               </w:rPr>
-              <w:instrText xml:space="preserve"> PAGEREF _Toc192956691 \h </w:instrText>
+              <w:instrText xml:space="preserve"> PAGEREF _Toc201307761 \h </w:instrText>
             </w:r>
             <w:r>
               <w:rPr>
@@ -2222,7 +2192,7 @@
                 <w:noProof/>
                 <w:webHidden/>
               </w:rPr>
-              <w:t>8</w:t>
+              <w:t>9</w:t>
             </w:r>
             <w:r>
               <w:rPr>
@@ -2247,7 +2217,7 @@
               <w:lang w:val="en-US"/>
             </w:rPr>
           </w:pPr>
-          <w:hyperlink w:anchor="_Toc192956692" w:history="1">
+          <w:hyperlink w:anchor="_Toc201307762" w:history="1">
             <w:r>
               <w:rPr>
                 <w:rStyle w:val="Hyperlink"/>
@@ -2275,7 +2245,7 @@
                 <w:noProof/>
                 <w:webHidden/>
               </w:rPr>
-              <w:instrText xml:space="preserve"> PAGEREF _Toc192956692 \h </w:instrText>
+              <w:instrText xml:space="preserve"> PAGEREF _Toc201307762 \h </w:instrText>
             </w:r>
             <w:r>
               <w:rPr>
@@ -2295,7 +2265,7 @@
                 <w:noProof/>
                 <w:webHidden/>
               </w:rPr>
-              <w:t>8</w:t>
+              <w:t>9</w:t>
             </w:r>
             <w:r>
               <w:rPr>
@@ -2320,7 +2290,7 @@
               <w:lang w:val="en-US"/>
             </w:rPr>
           </w:pPr>
-          <w:hyperlink w:anchor="_Toc192956693" w:history="1">
+          <w:hyperlink w:anchor="_Toc201307763" w:history="1">
             <w:r>
               <w:rPr>
                 <w:rStyle w:val="Hyperlink"/>
@@ -2348,7 +2318,7 @@
                 <w:noProof/>
                 <w:webHidden/>
               </w:rPr>
-              <w:instrText xml:space="preserve"> PAGEREF _Toc192956693 \h </w:instrText>
+              <w:instrText xml:space="preserve"> PAGEREF _Toc201307763 \h </w:instrText>
             </w:r>
             <w:r>
               <w:rPr>
@@ -2393,7 +2363,7 @@
               <w:lang w:val="en-US"/>
             </w:rPr>
           </w:pPr>
-          <w:hyperlink w:anchor="_Toc192956694" w:history="1">
+          <w:hyperlink w:anchor="_Toc201307764" w:history="1">
             <w:r>
               <w:rPr>
                 <w:rStyle w:val="Hyperlink"/>
@@ -2421,7 +2391,7 @@
                 <w:noProof/>
                 <w:webHidden/>
               </w:rPr>
-              <w:instrText xml:space="preserve"> PAGEREF _Toc192956694 \h </w:instrText>
+              <w:instrText xml:space="preserve"> PAGEREF _Toc201307764 \h </w:instrText>
             </w:r>
             <w:r>
               <w:rPr>
@@ -2441,7 +2411,7 @@
                 <w:noProof/>
                 <w:webHidden/>
               </w:rPr>
-              <w:t>9</w:t>
+              <w:t>10</w:t>
             </w:r>
             <w:r>
               <w:rPr>
@@ -2466,14 +2436,14 @@
               <w:lang w:val="en-US"/>
             </w:rPr>
           </w:pPr>
-          <w:hyperlink w:anchor="_Toc192956695" w:history="1">
+          <w:hyperlink w:anchor="_Toc201307765" w:history="1">
             <w:r>
               <w:rPr>
                 <w:rStyle w:val="Hyperlink"/>
-                <w:rFonts w:cs="Times New Roman"/>
-                <w:noProof/>
-              </w:rPr>
-              <w:t>Desarrollo de software</w:t>
+                <w:noProof/>
+                <w:lang w:val="en-US"/>
+              </w:rPr>
+              <w:t>Firmware (Tracker y base)</w:t>
             </w:r>
             <w:r>
               <w:rPr>
@@ -2494,7 +2464,7 @@
                 <w:noProof/>
                 <w:webHidden/>
               </w:rPr>
-              <w:instrText xml:space="preserve"> PAGEREF _Toc192956695 \h </w:instrText>
+              <w:instrText xml:space="preserve"> PAGEREF _Toc201307765 \h </w:instrText>
             </w:r>
             <w:r>
               <w:rPr>
@@ -2514,7 +2484,7 @@
                 <w:noProof/>
                 <w:webHidden/>
               </w:rPr>
-              <w:t>9</w:t>
+              <w:t>10</w:t>
             </w:r>
             <w:r>
               <w:rPr>
@@ -2539,14 +2509,13 @@
               <w:lang w:val="en-US"/>
             </w:rPr>
           </w:pPr>
-          <w:hyperlink w:anchor="_Toc192956696" w:history="1">
+          <w:hyperlink w:anchor="_Toc201307766" w:history="1">
             <w:r>
               <w:rPr>
                 <w:rStyle w:val="Hyperlink"/>
-                <w:rFonts w:cs="Times New Roman"/>
-                <w:noProof/>
-              </w:rPr>
-              <w:t>No c que otra sección vaya por aquí :c</w:t>
+                <w:noProof/>
+              </w:rPr>
+              <w:t>Implementación del puente serie-web (python)</w:t>
             </w:r>
             <w:r>
               <w:rPr>
@@ -2567,7 +2536,7 @@
                 <w:noProof/>
                 <w:webHidden/>
               </w:rPr>
-              <w:instrText xml:space="preserve"> PAGEREF _Toc192956696 \h </w:instrText>
+              <w:instrText xml:space="preserve"> PAGEREF _Toc201307766 \h </w:instrText>
             </w:r>
             <w:r>
               <w:rPr>
@@ -2587,7 +2556,151 @@
                 <w:noProof/>
                 <w:webHidden/>
               </w:rPr>
-              <w:t>9</w:t>
+              <w:t>11</w:t>
+            </w:r>
+            <w:r>
+              <w:rPr>
+                <w:noProof/>
+                <w:webHidden/>
+              </w:rPr>
+              <w:fldChar w:fldCharType="end"/>
+            </w:r>
+          </w:hyperlink>
+        </w:p>
+        <w:p>
+          <w:pPr>
+            <w:pStyle w:val="TOC3"/>
+            <w:tabs>
+              <w:tab w:val="right" w:leader="dot" w:pos="9350"/>
+            </w:tabs>
+            <w:rPr>
+              <w:rFonts w:eastAsiaTheme="minorEastAsia"/>
+              <w:noProof/>
+              <w:sz w:val="24"/>
+              <w:szCs w:val="24"/>
+              <w:lang w:val="en-US"/>
+            </w:rPr>
+          </w:pPr>
+          <w:hyperlink w:anchor="_Toc201307767" w:history="1">
+            <w:r>
+              <w:rPr>
+                <w:rStyle w:val="Hyperlink"/>
+                <w:noProof/>
+              </w:rPr>
+              <w:t>Dashboard (Svelte-Kit)</w:t>
+            </w:r>
+            <w:r>
+              <w:rPr>
+                <w:noProof/>
+                <w:webHidden/>
+              </w:rPr>
+              <w:tab/>
+            </w:r>
+            <w:r>
+              <w:rPr>
+                <w:noProof/>
+                <w:webHidden/>
+              </w:rPr>
+              <w:fldChar w:fldCharType="begin"/>
+            </w:r>
+            <w:r>
+              <w:rPr>
+                <w:noProof/>
+                <w:webHidden/>
+              </w:rPr>
+              <w:instrText xml:space="preserve"> PAGEREF _Toc201307767 \h </w:instrText>
+            </w:r>
+            <w:r>
+              <w:rPr>
+                <w:noProof/>
+                <w:webHidden/>
+              </w:rPr>
+            </w:r>
+            <w:r>
+              <w:rPr>
+                <w:noProof/>
+                <w:webHidden/>
+              </w:rPr>
+              <w:fldChar w:fldCharType="separate"/>
+            </w:r>
+            <w:r>
+              <w:rPr>
+                <w:noProof/>
+                <w:webHidden/>
+              </w:rPr>
+              <w:t>11</w:t>
+            </w:r>
+            <w:r>
+              <w:rPr>
+                <w:noProof/>
+                <w:webHidden/>
+              </w:rPr>
+              <w:fldChar w:fldCharType="end"/>
+            </w:r>
+          </w:hyperlink>
+        </w:p>
+        <w:p>
+          <w:pPr>
+            <w:pStyle w:val="TOC3"/>
+            <w:tabs>
+              <w:tab w:val="right" w:leader="dot" w:pos="9350"/>
+            </w:tabs>
+            <w:rPr>
+              <w:rFonts w:eastAsiaTheme="minorEastAsia"/>
+              <w:noProof/>
+              <w:sz w:val="24"/>
+              <w:szCs w:val="24"/>
+              <w:lang w:val="en-US"/>
+            </w:rPr>
+          </w:pPr>
+          <w:hyperlink w:anchor="_Toc201307768" w:history="1">
+            <w:r>
+              <w:rPr>
+                <w:rStyle w:val="Hyperlink"/>
+                <w:noProof/>
+              </w:rPr>
+              <w:t>Flujo de datos</w:t>
+            </w:r>
+            <w:r>
+              <w:rPr>
+                <w:noProof/>
+                <w:webHidden/>
+              </w:rPr>
+              <w:tab/>
+            </w:r>
+            <w:r>
+              <w:rPr>
+                <w:noProof/>
+                <w:webHidden/>
+              </w:rPr>
+              <w:fldChar w:fldCharType="begin"/>
+            </w:r>
+            <w:r>
+              <w:rPr>
+                <w:noProof/>
+                <w:webHidden/>
+              </w:rPr>
+              <w:instrText xml:space="preserve"> PAGEREF _Toc201307768 \h </w:instrText>
+            </w:r>
+            <w:r>
+              <w:rPr>
+                <w:noProof/>
+                <w:webHidden/>
+              </w:rPr>
+            </w:r>
+            <w:r>
+              <w:rPr>
+                <w:noProof/>
+                <w:webHidden/>
+              </w:rPr>
+              <w:fldChar w:fldCharType="separate"/>
+            </w:r>
+            <w:r>
+              <w:rPr>
+                <w:noProof/>
+                <w:webHidden/>
+              </w:rPr>
+              <w:t>12</w:t>
             </w:r>
             <w:r>
               <w:rPr>
@@ -2612,7 +2725,7 @@
               <w:lang w:val="en-US"/>
             </w:rPr>
           </w:pPr>
-          <w:hyperlink w:anchor="_Toc192956697" w:history="1">
+          <w:hyperlink w:anchor="_Toc201307769" w:history="1">
             <w:r>
               <w:rPr>
                 <w:rStyle w:val="Hyperlink"/>
@@ -2640,7 +2753,7 @@
                 <w:noProof/>
                 <w:webHidden/>
               </w:rPr>
-              <w:instrText xml:space="preserve"> PAGEREF _Toc192956697 \h </w:instrText>
+              <w:instrText xml:space="preserve"> PAGEREF _Toc201307769 \h </w:instrText>
             </w:r>
             <w:r>
               <w:rPr>
@@ -2660,7 +2773,7 @@
                 <w:noProof/>
                 <w:webHidden/>
               </w:rPr>
-              <w:t>10</w:t>
+              <w:t>15</w:t>
             </w:r>
             <w:r>
               <w:rPr>
@@ -2685,7 +2798,7 @@
               <w:lang w:val="en-US"/>
             </w:rPr>
           </w:pPr>
-          <w:hyperlink w:anchor="_Toc192956698" w:history="1">
+          <w:hyperlink w:anchor="_Toc201307770" w:history="1">
             <w:r>
               <w:rPr>
                 <w:rStyle w:val="Hyperlink"/>
@@ -2713,7 +2826,7 @@
                 <w:noProof/>
                 <w:webHidden/>
               </w:rPr>
-              <w:instrText xml:space="preserve"> PAGEREF _Toc192956698 \h </w:instrText>
+              <w:instrText xml:space="preserve"> PAGEREF _Toc201307770 \h </w:instrText>
             </w:r>
             <w:r>
               <w:rPr>
@@ -2733,7 +2846,7 @@
                 <w:noProof/>
                 <w:webHidden/>
               </w:rPr>
-              <w:t>10</w:t>
+              <w:t>15</w:t>
             </w:r>
             <w:r>
               <w:rPr>
@@ -2758,7 +2871,7 @@
               <w:lang w:val="en-US"/>
             </w:rPr>
           </w:pPr>
-          <w:hyperlink w:anchor="_Toc192956699" w:history="1">
+          <w:hyperlink w:anchor="_Toc201307771" w:history="1">
             <w:r>
               <w:rPr>
                 <w:rStyle w:val="Hyperlink"/>
@@ -2786,7 +2899,7 @@
                 <w:noProof/>
                 <w:webHidden/>
               </w:rPr>
-              <w:instrText xml:space="preserve"> PAGEREF _Toc192956699 \h </w:instrText>
+              <w:instrText xml:space="preserve"> PAGEREF _Toc201307771 \h </w:instrText>
             </w:r>
             <w:r>
               <w:rPr>
@@ -2806,7 +2919,226 @@
                 <w:noProof/>
                 <w:webHidden/>
               </w:rPr>
-              <w:t>10</w:t>
+              <w:t>15</w:t>
+            </w:r>
+            <w:r>
+              <w:rPr>
+                <w:noProof/>
+                <w:webHidden/>
+              </w:rPr>
+              <w:fldChar w:fldCharType="end"/>
+            </w:r>
+          </w:hyperlink>
+        </w:p>
+        <w:p>
+          <w:pPr>
+            <w:pStyle w:val="TOC1"/>
+            <w:tabs>
+              <w:tab w:val="right" w:leader="dot" w:pos="9350"/>
+            </w:tabs>
+            <w:rPr>
+              <w:rFonts w:eastAsiaTheme="minorEastAsia"/>
+              <w:noProof/>
+              <w:sz w:val="24"/>
+              <w:szCs w:val="24"/>
+              <w:lang w:val="en-US"/>
+            </w:rPr>
+          </w:pPr>
+          <w:hyperlink w:anchor="_Toc201307772" w:history="1">
+            <w:r>
+              <w:rPr>
+                <w:rStyle w:val="Hyperlink"/>
+                <w:rFonts w:cs="Times New Roman"/>
+                <w:noProof/>
+              </w:rPr>
+              <w:t>Conclusiones</w:t>
+            </w:r>
+            <w:r>
+              <w:rPr>
+                <w:noProof/>
+                <w:webHidden/>
+              </w:rPr>
+              <w:tab/>
+            </w:r>
+            <w:r>
+              <w:rPr>
+                <w:noProof/>
+                <w:webHidden/>
+              </w:rPr>
+              <w:fldChar w:fldCharType="begin"/>
+            </w:r>
+            <w:r>
+              <w:rPr>
+                <w:noProof/>
+                <w:webHidden/>
+              </w:rPr>
+              <w:instrText xml:space="preserve"> PAGEREF _Toc201307772 \h </w:instrText>
+            </w:r>
+            <w:r>
+              <w:rPr>
+                <w:noProof/>
+                <w:webHidden/>
+              </w:rPr>
+            </w:r>
+            <w:r>
+              <w:rPr>
+                <w:noProof/>
+                <w:webHidden/>
+              </w:rPr>
+              <w:fldChar w:fldCharType="separate"/>
+            </w:r>
+            <w:r>
+              <w:rPr>
+                <w:noProof/>
+                <w:webHidden/>
+              </w:rPr>
+              <w:t>16</w:t>
+            </w:r>
+            <w:r>
+              <w:rPr>
+                <w:noProof/>
+                <w:webHidden/>
+              </w:rPr>
+              <w:fldChar w:fldCharType="end"/>
+            </w:r>
+          </w:hyperlink>
+        </w:p>
+        <w:p>
+          <w:pPr>
+            <w:pStyle w:val="TOC1"/>
+            <w:tabs>
+              <w:tab w:val="right" w:leader="dot" w:pos="9350"/>
+            </w:tabs>
+            <w:rPr>
+              <w:rFonts w:eastAsiaTheme="minorEastAsia"/>
+              <w:noProof/>
+              <w:sz w:val="24"/>
+              <w:szCs w:val="24"/>
+              <w:lang w:val="en-US"/>
+            </w:rPr>
+          </w:pPr>
+          <w:hyperlink w:anchor="_Toc201307773" w:history="1">
+            <w:r>
+              <w:rPr>
+                <w:rStyle w:val="Hyperlink"/>
+                <w:rFonts w:cs="Times New Roman"/>
+                <w:noProof/>
+              </w:rPr>
+              <w:t>Referencias y/o citas</w:t>
+            </w:r>
+            <w:r>
+              <w:rPr>
+                <w:noProof/>
+                <w:webHidden/>
+              </w:rPr>
+              <w:tab/>
+            </w:r>
+            <w:r>
+              <w:rPr>
+                <w:noProof/>
+                <w:webHidden/>
+              </w:rPr>
+              <w:fldChar w:fldCharType="begin"/>
+            </w:r>
+            <w:r>
+              <w:rPr>
+                <w:noProof/>
+                <w:webHidden/>
+              </w:rPr>
+              <w:instrText xml:space="preserve"> PAGEREF _Toc201307773 \h </w:instrText>
+            </w:r>
+            <w:r>
+              <w:rPr>
+                <w:noProof/>
+                <w:webHidden/>
+              </w:rPr>
+            </w:r>
+            <w:r>
+              <w:rPr>
+                <w:noProof/>
+                <w:webHidden/>
+              </w:rPr>
+              <w:fldChar w:fldCharType="separate"/>
+            </w:r>
+            <w:r>
+              <w:rPr>
+                <w:noProof/>
+                <w:webHidden/>
+              </w:rPr>
+              <w:t>17</w:t>
+            </w:r>
+            <w:r>
+              <w:rPr>
+                <w:noProof/>
+                <w:webHidden/>
+              </w:rPr>
+              <w:fldChar w:fldCharType="end"/>
+            </w:r>
+          </w:hyperlink>
+        </w:p>
+        <w:p>
+          <w:pPr>
+            <w:pStyle w:val="TOC1"/>
+            <w:tabs>
+              <w:tab w:val="right" w:leader="dot" w:pos="9350"/>
+            </w:tabs>
+            <w:rPr>
+              <w:rFonts w:eastAsiaTheme="minorEastAsia"/>
+              <w:noProof/>
+              <w:sz w:val="24"/>
+              <w:szCs w:val="24"/>
+              <w:lang w:val="en-US"/>
+            </w:rPr>
+          </w:pPr>
+          <w:hyperlink w:anchor="_Toc201307774" w:history="1">
+            <w:r>
+              <w:rPr>
+                <w:rStyle w:val="Hyperlink"/>
+                <w:rFonts w:cs="Times New Roman"/>
+                <w:noProof/>
+              </w:rPr>
+              <w:t>Anexos</w:t>
+            </w:r>
+            <w:r>
+              <w:rPr>
+                <w:noProof/>
+                <w:webHidden/>
+              </w:rPr>
+              <w:tab/>
+            </w:r>
+            <w:r>
+              <w:rPr>
+                <w:noProof/>
+                <w:webHidden/>
+              </w:rPr>
+              <w:fldChar w:fldCharType="begin"/>
+            </w:r>
+            <w:r>
+              <w:rPr>
+                <w:noProof/>
+                <w:webHidden/>
+              </w:rPr>
+              <w:instrText xml:space="preserve"> PAGEREF _Toc201307774 \h </w:instrText>
+            </w:r>
+            <w:r>
+              <w:rPr>
+                <w:noProof/>
+                <w:webHidden/>
+              </w:rPr>
+            </w:r>
+            <w:r>
+              <w:rPr>
+                <w:noProof/>
+                <w:webHidden/>
+              </w:rPr>
+              <w:fldChar w:fldCharType="separate"/>
+            </w:r>
+            <w:r>
+              <w:rPr>
+                <w:noProof/>
+                <w:webHidden/>
+              </w:rPr>
+              <w:t>18</w:t>
             </w:r>
             <w:r>
               <w:rPr>
@@ -2831,14 +3163,13 @@
               <w:lang w:val="en-US"/>
             </w:rPr>
           </w:pPr>
-          <w:hyperlink w:anchor="_Toc192956700" w:history="1">
+          <w:hyperlink w:anchor="_Toc201307775" w:history="1">
             <w:r>
               <w:rPr>
                 <w:rStyle w:val="Hyperlink"/>
-                <w:rFonts w:cs="Times New Roman"/>
-                <w:noProof/>
-              </w:rPr>
-              <w:t>Rendimiento del sistema</w:t>
+                <w:noProof/>
+              </w:rPr>
+              <w:t>Código Fuente</w:t>
             </w:r>
             <w:r>
               <w:rPr>
@@ -2859,7 +3190,7 @@
                 <w:noProof/>
                 <w:webHidden/>
               </w:rPr>
-              <w:instrText xml:space="preserve"> PAGEREF _Toc192956700 \h </w:instrText>
+              <w:instrText xml:space="preserve"> PAGEREF _Toc201307775 \h </w:instrText>
             </w:r>
             <w:r>
               <w:rPr>
@@ -2879,226 +3210,7 @@
                 <w:noProof/>
                 <w:webHidden/>
               </w:rPr>
-              <w:t>10</w:t>
-            </w:r>
-            <w:r>
-              <w:rPr>
-                <w:noProof/>
-                <w:webHidden/>
-              </w:rPr>
-              <w:fldChar w:fldCharType="end"/>
-            </w:r>
-          </w:hyperlink>
-        </w:p>
-        <w:p>
-          <w:pPr>
-            <w:pStyle w:val="TOC1"/>
-            <w:tabs>
-              <w:tab w:val="right" w:leader="dot" w:pos="9350"/>
-            </w:tabs>
-            <w:rPr>
-              <w:rFonts w:eastAsiaTheme="minorEastAsia"/>
-              <w:noProof/>
-              <w:sz w:val="24"/>
-              <w:szCs w:val="24"/>
-              <w:lang w:val="en-US"/>
-            </w:rPr>
-          </w:pPr>
-          <w:hyperlink w:anchor="_Toc192956701" w:history="1">
-            <w:r>
-              <w:rPr>
-                <w:rStyle w:val="Hyperlink"/>
-                <w:rFonts w:cs="Times New Roman"/>
-                <w:noProof/>
-              </w:rPr>
-              <w:t>Conclusiones</w:t>
-            </w:r>
-            <w:r>
-              <w:rPr>
-                <w:noProof/>
-                <w:webHidden/>
-              </w:rPr>
-              <w:tab/>
-            </w:r>
-            <w:r>
-              <w:rPr>
-                <w:noProof/>
-                <w:webHidden/>
-              </w:rPr>
-              <w:fldChar w:fldCharType="begin"/>
-            </w:r>
-            <w:r>
-              <w:rPr>
-                <w:noProof/>
-                <w:webHidden/>
-              </w:rPr>
-              <w:instrText xml:space="preserve"> PAGEREF _Toc192956701 \h </w:instrText>
-            </w:r>
-            <w:r>
-              <w:rPr>
-                <w:noProof/>
-                <w:webHidden/>
-              </w:rPr>
-            </w:r>
-            <w:r>
-              <w:rPr>
-                <w:noProof/>
-                <w:webHidden/>
-              </w:rPr>
-              <w:fldChar w:fldCharType="separate"/>
-            </w:r>
-            <w:r>
-              <w:rPr>
-                <w:noProof/>
-                <w:webHidden/>
-              </w:rPr>
-              <w:t>11</w:t>
-            </w:r>
-            <w:r>
-              <w:rPr>
-                <w:noProof/>
-                <w:webHidden/>
-              </w:rPr>
-              <w:fldChar w:fldCharType="end"/>
-            </w:r>
-          </w:hyperlink>
-        </w:p>
-        <w:p>
-          <w:pPr>
-            <w:pStyle w:val="TOC1"/>
-            <w:tabs>
-              <w:tab w:val="right" w:leader="dot" w:pos="9350"/>
-            </w:tabs>
-            <w:rPr>
-              <w:rFonts w:eastAsiaTheme="minorEastAsia"/>
-              <w:noProof/>
-              <w:sz w:val="24"/>
-              <w:szCs w:val="24"/>
-              <w:lang w:val="en-US"/>
-            </w:rPr>
-          </w:pPr>
-          <w:hyperlink w:anchor="_Toc192956702" w:history="1">
-            <w:r>
-              <w:rPr>
-                <w:rStyle w:val="Hyperlink"/>
-                <w:rFonts w:cs="Times New Roman"/>
-                <w:noProof/>
-              </w:rPr>
-              <w:t>Referencias y/o citas</w:t>
-            </w:r>
-            <w:r>
-              <w:rPr>
-                <w:noProof/>
-                <w:webHidden/>
-              </w:rPr>
-              <w:tab/>
-            </w:r>
-            <w:r>
-              <w:rPr>
-                <w:noProof/>
-                <w:webHidden/>
-              </w:rPr>
-              <w:fldChar w:fldCharType="begin"/>
-            </w:r>
-            <w:r>
-              <w:rPr>
-                <w:noProof/>
-                <w:webHidden/>
-              </w:rPr>
-              <w:instrText xml:space="preserve"> PAGEREF _Toc192956702 \h </w:instrText>
-            </w:r>
-            <w:r>
-              <w:rPr>
-                <w:noProof/>
-                <w:webHidden/>
-              </w:rPr>
-            </w:r>
-            <w:r>
-              <w:rPr>
-                <w:noProof/>
-                <w:webHidden/>
-              </w:rPr>
-              <w:fldChar w:fldCharType="separate"/>
-            </w:r>
-            <w:r>
-              <w:rPr>
-                <w:noProof/>
-                <w:webHidden/>
-              </w:rPr>
-              <w:t>12</w:t>
-            </w:r>
-            <w:r>
-              <w:rPr>
-                <w:noProof/>
-                <w:webHidden/>
-              </w:rPr>
-              <w:fldChar w:fldCharType="end"/>
-            </w:r>
-          </w:hyperlink>
-        </w:p>
-        <w:p>
-          <w:pPr>
-            <w:pStyle w:val="TOC1"/>
-            <w:tabs>
-              <w:tab w:val="right" w:leader="dot" w:pos="9350"/>
-            </w:tabs>
-            <w:rPr>
-              <w:rFonts w:eastAsiaTheme="minorEastAsia"/>
-              <w:noProof/>
-              <w:sz w:val="24"/>
-              <w:szCs w:val="24"/>
-              <w:lang w:val="en-US"/>
-            </w:rPr>
-          </w:pPr>
-          <w:hyperlink w:anchor="_Toc192956703" w:history="1">
-            <w:r>
-              <w:rPr>
-                <w:rStyle w:val="Hyperlink"/>
-                <w:rFonts w:cs="Times New Roman"/>
-                <w:noProof/>
-              </w:rPr>
-              <w:t>Anexos</w:t>
-            </w:r>
-            <w:r>
-              <w:rPr>
-                <w:noProof/>
-                <w:webHidden/>
-              </w:rPr>
-              <w:tab/>
-            </w:r>
-            <w:r>
-              <w:rPr>
-                <w:noProof/>
-                <w:webHidden/>
-              </w:rPr>
-              <w:fldChar w:fldCharType="begin"/>
-            </w:r>
-            <w:r>
-              <w:rPr>
-                <w:noProof/>
-                <w:webHidden/>
-              </w:rPr>
-              <w:instrText xml:space="preserve"> PAGEREF _Toc192956703 \h </w:instrText>
-            </w:r>
-            <w:r>
-              <w:rPr>
-                <w:noProof/>
-                <w:webHidden/>
-              </w:rPr>
-            </w:r>
-            <w:r>
-              <w:rPr>
-                <w:noProof/>
-                <w:webHidden/>
-              </w:rPr>
-              <w:fldChar w:fldCharType="separate"/>
-            </w:r>
-            <w:r>
-              <w:rPr>
-                <w:noProof/>
-                <w:webHidden/>
-              </w:rPr>
-              <w:t>13</w:t>
+              <w:t>18</w:t>
             </w:r>
             <w:r>
               <w:rPr>
@@ -3123,13 +3235,13 @@
               <w:lang w:val="en-US"/>
             </w:rPr>
           </w:pPr>
-          <w:hyperlink w:anchor="_Toc192956704" w:history="1">
+          <w:hyperlink w:anchor="_Toc201307776" w:history="1">
             <w:r>
               <w:rPr>
                 <w:rStyle w:val="Hyperlink"/>
                 <w:noProof/>
               </w:rPr>
-              <w:t>Código Fuente</w:t>
+              <w:t>Archivos de Diseño</w:t>
             </w:r>
             <w:r>
               <w:rPr>
@@ -3150,7 +3262,7 @@
                 <w:noProof/>
                 <w:webHidden/>
               </w:rPr>
-              <w:instrText xml:space="preserve"> PAGEREF _Toc192956704 \h </w:instrText>
+              <w:instrText xml:space="preserve"> PAGEREF _Toc201307776 \h </w:instrText>
             </w:r>
             <w:r>
               <w:rPr>
@@ -3170,7 +3282,7 @@
                 <w:noProof/>
                 <w:webHidden/>
               </w:rPr>
-              <w:t>13</w:t>
+              <w:t>18</w:t>
             </w:r>
             <w:r>
               <w:rPr>
@@ -3195,13 +3307,13 @@
               <w:lang w:val="en-US"/>
             </w:rPr>
           </w:pPr>
-          <w:hyperlink w:anchor="_Toc192956705" w:history="1">
+          <w:hyperlink w:anchor="_Toc201307777" w:history="1">
             <w:r>
               <w:rPr>
                 <w:rStyle w:val="Hyperlink"/>
                 <w:noProof/>
               </w:rPr>
-              <w:t>Archivos de Diseño</w:t>
+              <w:t>Enlace de Repositorio</w:t>
             </w:r>
             <w:r>
               <w:rPr>
@@ -3222,7 +3334,7 @@
                 <w:noProof/>
                 <w:webHidden/>
               </w:rPr>
-              <w:instrText xml:space="preserve"> PAGEREF _Toc192956705 \h </w:instrText>
+              <w:instrText xml:space="preserve"> PAGEREF _Toc201307777 \h </w:instrText>
             </w:r>
             <w:r>
               <w:rPr>
@@ -3242,223 +3354,7 @@
                 <w:noProof/>
                 <w:webHidden/>
               </w:rPr>
-              <w:t>13</w:t>
-            </w:r>
-            <w:r>
-              <w:rPr>
-                <w:noProof/>
-                <w:webHidden/>
-              </w:rPr>
-              <w:fldChar w:fldCharType="end"/>
-            </w:r>
-          </w:hyperlink>
-        </w:p>
-        <w:p>
-          <w:pPr>
-            <w:pStyle w:val="TOC2"/>
-            <w:tabs>
-              <w:tab w:val="right" w:leader="dot" w:pos="9350"/>
-            </w:tabs>
-            <w:rPr>
-              <w:rFonts w:eastAsiaTheme="minorEastAsia"/>
-              <w:noProof/>
-              <w:sz w:val="24"/>
-              <w:szCs w:val="24"/>
-              <w:lang w:val="en-US"/>
-            </w:rPr>
-          </w:pPr>
-          <w:hyperlink w:anchor="_Toc192956706" w:history="1">
-            <w:r>
-              <w:rPr>
-                <w:rStyle w:val="Hyperlink"/>
-                <w:noProof/>
-              </w:rPr>
-              <w:t>Enlace de Repositorio</w:t>
-            </w:r>
-            <w:r>
-              <w:rPr>
-                <w:noProof/>
-                <w:webHidden/>
-              </w:rPr>
-              <w:tab/>
-            </w:r>
-            <w:r>
-              <w:rPr>
-                <w:noProof/>
-                <w:webHidden/>
-              </w:rPr>
-              <w:fldChar w:fldCharType="begin"/>
-            </w:r>
-            <w:r>
-              <w:rPr>
-                <w:noProof/>
-                <w:webHidden/>
-              </w:rPr>
-              <w:instrText xml:space="preserve"> PAGEREF _Toc192956706 \h </w:instrText>
-            </w:r>
-            <w:r>
-              <w:rPr>
-                <w:noProof/>
-                <w:webHidden/>
-              </w:rPr>
-            </w:r>
-            <w:r>
-              <w:rPr>
-                <w:noProof/>
-                <w:webHidden/>
-              </w:rPr>
-              <w:fldChar w:fldCharType="separate"/>
-            </w:r>
-            <w:r>
-              <w:rPr>
-                <w:noProof/>
-                <w:webHidden/>
-              </w:rPr>
-              <w:t>13</w:t>
-            </w:r>
-            <w:r>
-              <w:rPr>
-                <w:noProof/>
-                <w:webHidden/>
-              </w:rPr>
-              <w:fldChar w:fldCharType="end"/>
-            </w:r>
-          </w:hyperlink>
-        </w:p>
-        <w:p>
-          <w:pPr>
-            <w:pStyle w:val="TOC2"/>
-            <w:tabs>
-              <w:tab w:val="right" w:leader="dot" w:pos="9350"/>
-            </w:tabs>
-            <w:rPr>
-              <w:rFonts w:eastAsiaTheme="minorEastAsia"/>
-              <w:noProof/>
-              <w:sz w:val="24"/>
-              <w:szCs w:val="24"/>
-              <w:lang w:val="en-US"/>
-            </w:rPr>
-          </w:pPr>
-          <w:hyperlink w:anchor="_Toc192956707" w:history="1">
-            <w:r>
-              <w:rPr>
-                <w:rStyle w:val="Hyperlink"/>
-                <w:noProof/>
-              </w:rPr>
-              <w:t>Registro de Pruebas y Mediciones</w:t>
-            </w:r>
-            <w:r>
-              <w:rPr>
-                <w:noProof/>
-                <w:webHidden/>
-              </w:rPr>
-              <w:tab/>
-            </w:r>
-            <w:r>
-              <w:rPr>
-                <w:noProof/>
-                <w:webHidden/>
-              </w:rPr>
-              <w:fldChar w:fldCharType="begin"/>
-            </w:r>
-            <w:r>
-              <w:rPr>
-                <w:noProof/>
-                <w:webHidden/>
-              </w:rPr>
-              <w:instrText xml:space="preserve"> PAGEREF _Toc192956707 \h </w:instrText>
-            </w:r>
-            <w:r>
-              <w:rPr>
-                <w:noProof/>
-                <w:webHidden/>
-              </w:rPr>
-            </w:r>
-            <w:r>
-              <w:rPr>
-                <w:noProof/>
-                <w:webHidden/>
-              </w:rPr>
-              <w:fldChar w:fldCharType="separate"/>
-            </w:r>
-            <w:r>
-              <w:rPr>
-                <w:noProof/>
-                <w:webHidden/>
-              </w:rPr>
-              <w:t>13</w:t>
-            </w:r>
-            <w:r>
-              <w:rPr>
-                <w:noProof/>
-                <w:webHidden/>
-              </w:rPr>
-              <w:fldChar w:fldCharType="end"/>
-            </w:r>
-          </w:hyperlink>
-        </w:p>
-        <w:p>
-          <w:pPr>
-            <w:pStyle w:val="TOC2"/>
-            <w:tabs>
-              <w:tab w:val="right" w:leader="dot" w:pos="9350"/>
-            </w:tabs>
-            <w:rPr>
-              <w:rFonts w:eastAsiaTheme="minorEastAsia"/>
-              <w:noProof/>
-              <w:sz w:val="24"/>
-              <w:szCs w:val="24"/>
-              <w:lang w:val="en-US"/>
-            </w:rPr>
-          </w:pPr>
-          <w:hyperlink w:anchor="_Toc192956708" w:history="1">
-            <w:r>
-              <w:rPr>
-                <w:rStyle w:val="Hyperlink"/>
-                <w:noProof/>
-              </w:rPr>
-              <w:t>Fotografías del Prototipo</w:t>
-            </w:r>
-            <w:r>
-              <w:rPr>
-                <w:noProof/>
-                <w:webHidden/>
-              </w:rPr>
-              <w:tab/>
-            </w:r>
-            <w:r>
-              <w:rPr>
-                <w:noProof/>
-                <w:webHidden/>
-              </w:rPr>
-              <w:fldChar w:fldCharType="begin"/>
-            </w:r>
-            <w:r>
-              <w:rPr>
-                <w:noProof/>
-                <w:webHidden/>
-              </w:rPr>
-              <w:instrText xml:space="preserve"> PAGEREF _Toc192956708 \h </w:instrText>
-            </w:r>
-            <w:r>
-              <w:rPr>
-                <w:noProof/>
-                <w:webHidden/>
-              </w:rPr>
-            </w:r>
-            <w:r>
-              <w:rPr>
-                <w:noProof/>
-                <w:webHidden/>
-              </w:rPr>
-              <w:fldChar w:fldCharType="separate"/>
-            </w:r>
-            <w:r>
-              <w:rPr>
-                <w:noProof/>
-                <w:webHidden/>
-              </w:rPr>
-              <w:t>13</w:t>
+              <w:t>18</w:t>
             </w:r>
             <w:r>
               <w:rPr>
@@ -3519,7 +3415,7 @@
           <w:rFonts w:asciiTheme="minorHAnsi" w:hAnsiTheme="minorHAnsi" w:cs="Times New Roman"/>
         </w:rPr>
       </w:pPr>
-      <w:bookmarkStart w:id="1" w:name="_Toc192956670"/>
+      <w:bookmarkStart w:id="1" w:name="_Toc201307740"/>
       <w:r>
         <w:rPr>
           <w:rFonts w:asciiTheme="minorHAnsi" w:hAnsiTheme="minorHAnsi" w:cs="Times New Roman"/>
@@ -3685,7 +3581,7 @@
           <w:rFonts w:asciiTheme="minorHAnsi" w:hAnsiTheme="minorHAnsi" w:cs="Times New Roman"/>
         </w:rPr>
       </w:pPr>
-      <w:bookmarkStart w:id="2" w:name="_Toc192956671"/>
+      <w:bookmarkStart w:id="2" w:name="_Toc201307741"/>
       <w:r>
         <w:rPr>
           <w:rFonts w:asciiTheme="minorHAnsi" w:hAnsiTheme="minorHAnsi" w:cs="Times New Roman"/>
@@ -3701,7 +3597,7 @@
           <w:rFonts w:asciiTheme="minorHAnsi" w:hAnsiTheme="minorHAnsi" w:cs="Times New Roman"/>
         </w:rPr>
       </w:pPr>
-      <w:bookmarkStart w:id="3" w:name="_Toc192956672"/>
+      <w:bookmarkStart w:id="3" w:name="_Toc201307742"/>
       <w:r>
         <w:rPr>
           <w:rFonts w:asciiTheme="minorHAnsi" w:hAnsiTheme="minorHAnsi" w:cs="Times New Roman"/>
@@ -3714,7 +3610,7 @@
       <w:pPr>
         <w:pStyle w:val="Heading3"/>
       </w:pPr>
-      <w:bookmarkStart w:id="4" w:name="_Toc192956673"/>
+      <w:bookmarkStart w:id="4" w:name="_Toc201307743"/>
       <w:r>
         <w:t>Señales analógicas vs digitales</w:t>
       </w:r>
@@ -3724,6 +3620,11 @@
       <w:pPr>
         <w:pStyle w:val="Heading4"/>
       </w:pPr>
+    </w:p>
+    <w:p>
+      <w:pPr>
+        <w:pStyle w:val="Heading4"/>
+      </w:pPr>
       <w:r>
         <w:t>Señales analógicas</w:t>
       </w:r>
@@ -3764,9 +3665,16 @@
     </w:p>
     <w:p>
       <w:pPr>
+        <w:rPr>
+          <w:rFonts w:cs="Times New Roman"/>
+        </w:rPr>
+      </w:pPr>
+    </w:p>
+    <w:p>
+      <w:pPr>
         <w:pStyle w:val="Heading3"/>
       </w:pPr>
-      <w:bookmarkStart w:id="5" w:name="_Toc192956674"/>
+      <w:bookmarkStart w:id="5" w:name="_Toc201307744"/>
       <w:r>
         <w:t>Análisis de Fourier y espectro</w:t>
       </w:r>
@@ -3774,9 +3682,6 @@
     </w:p>
     <w:p>
       <w:r>
-        <w:rPr>
-          <w:highlight w:val="yellow"/>
-        </w:rPr>
         <w:t>Este principio establece que cualquier señal puede descomponerse en sumas de ondas senoidales de diferentes frecuencias. Su aplicación práctica en nuestro proyecto permite entender cómo se comportará nuestra señal LoRa en el espectro de 433MHz y qué ancho de banda ocupará, lo que determinará la separación necesaria entre canales y ayudará a evitar interferencias.</w:t>
       </w:r>
     </w:p>
@@ -3784,12 +3689,10 @@
       <w:pPr>
         <w:pStyle w:val="Heading3"/>
       </w:pPr>
-      <w:bookmarkStart w:id="6" w:name="_Toc192956675"/>
-      <w:r>
-        <w:t>Ancho de banda y capacidad del cana</w:t>
-      </w:r>
-      <w:r>
-        <w:t>l</w:t>
+      <w:bookmarkStart w:id="6" w:name="_Toc201307745"/>
+      <w:r>
+        <w:lastRenderedPageBreak/>
+        <w:t>Ancho de banda y capacidad del canal</w:t>
       </w:r>
       <w:bookmarkEnd w:id="6"/>
     </w:p>
@@ -3802,7 +3705,6 @@
       <w:r>
         <w:rPr>
           <w:rFonts w:cs="Times New Roman"/>
-          <w:highlight w:val="yellow"/>
         </w:rPr>
         <w:t>El ancho de banda, que es el rango de frecuencias que ocupa una señal (medido en Hz), es vital para nuestro sistema. Según la fórmula de Shannon: C = W × log</w:t>
       </w:r>
@@ -3810,7 +3712,6 @@
       <w:r>
         <w:rPr>
           <w:rFonts w:cs="Times New Roman"/>
-          <w:highlight w:val="yellow"/>
         </w:rPr>
         <w:t>₂(</w:t>
       </w:r>
@@ -3818,37 +3719,20 @@
       <w:r>
         <w:rPr>
           <w:rFonts w:cs="Times New Roman"/>
-          <w:highlight w:val="yellow"/>
-        </w:rPr>
-        <w:t xml:space="preserve">1 + S/N), donde C es capacidad </w:t>
-      </w:r>
-      <w:r>
-        <w:rPr>
-          <w:rFonts w:cs="Times New Roman"/>
-          <w:highlight w:val="yellow"/>
-        </w:rPr>
-        <w:lastRenderedPageBreak/>
-        <w:t xml:space="preserve">en bits por segundo, W es ancho de banda, y S/N es relación señal-ruido. Para nuestro proyecto, un mayor ancho de banda permite transmitir más </w:t>
-      </w:r>
-      <w:r>
-        <w:rPr>
-          <w:rFonts w:cs="Times New Roman"/>
-          <w:highlight w:val="yellow"/>
+        </w:rPr>
+        <w:t xml:space="preserve">1 + S/N), donde C es capacidad en bits por segundo, W es ancho de banda, y S/N es relación señal-ruido. Para nuestro proyecto, un mayor ancho de banda permite transmitir más </w:t>
+      </w:r>
+      <w:r>
+        <w:rPr>
+          <w:rFonts w:cs="Times New Roman"/>
         </w:rPr>
         <w:t>datos,</w:t>
       </w:r>
       <w:r>
         <w:rPr>
           <w:rFonts w:cs="Times New Roman"/>
-          <w:highlight w:val="yellow"/>
-        </w:rPr>
-        <w:t xml:space="preserve"> pero consume más energía; LoRa optimiza esta relación de manera eficiente</w:t>
-      </w:r>
-      <w:r>
-        <w:rPr>
-          <w:rFonts w:cs="Times New Roman"/>
-        </w:rPr>
-        <w:t>.</w:t>
+        </w:rPr>
+        <w:t xml:space="preserve"> pero consume más energía; LoRa optimiza esta relación de manera eficiente.</w:t>
       </w:r>
     </w:p>
     <w:p>
@@ -3865,7 +3749,7 @@
           <w:rFonts w:asciiTheme="minorHAnsi" w:hAnsiTheme="minorHAnsi" w:cs="Times New Roman"/>
         </w:rPr>
       </w:pPr>
-      <w:bookmarkStart w:id="7" w:name="_Toc192956676"/>
+      <w:bookmarkStart w:id="7" w:name="_Toc201307746"/>
       <w:r>
         <w:rPr>
           <w:rFonts w:asciiTheme="minorHAnsi" w:hAnsiTheme="minorHAnsi" w:cs="Times New Roman"/>
@@ -3891,7 +3775,12 @@
       <w:pPr>
         <w:pStyle w:val="Heading3"/>
       </w:pPr>
-      <w:bookmarkStart w:id="8" w:name="_Toc192956677"/>
+    </w:p>
+    <w:p>
+      <w:pPr>
+        <w:pStyle w:val="Heading3"/>
+      </w:pPr>
+      <w:bookmarkStart w:id="8" w:name="_Toc201307747"/>
       <w:r>
         <w:t>Organización del espectro</w:t>
       </w:r>
@@ -3906,7 +3795,6 @@
       <w:r>
         <w:rPr>
           <w:rFonts w:cs="Times New Roman"/>
-          <w:highlight w:val="yellow"/>
         </w:rPr>
         <w:t>El espectro se divide en bandas principales: ELF, VLF, LF, MF, HF, VHF, UHF, SHF, EHF. Nuestro proyecto utiliza la banda de 433MHz, que pertenece a la categoría UHF (300-3000 MHz).</w:t>
       </w:r>
@@ -3915,7 +3803,12 @@
       <w:pPr>
         <w:pStyle w:val="Heading3"/>
       </w:pPr>
-      <w:bookmarkStart w:id="9" w:name="_Toc192956678"/>
+    </w:p>
+    <w:p>
+      <w:pPr>
+        <w:pStyle w:val="Heading3"/>
+      </w:pPr>
+      <w:bookmarkStart w:id="9" w:name="_Toc201307748"/>
       <w:r>
         <w:t>Características de la banda de 433MHz</w:t>
       </w:r>
@@ -3930,7 +3823,6 @@
       <w:r>
         <w:rPr>
           <w:rFonts w:cs="Times New Roman"/>
-          <w:highlight w:val="yellow"/>
         </w:rPr>
         <w:t>Esta banda UHF ofrece buena penetración en edificios, tiene una longitud de onda aproximada de 69 cm, y forma parte de las bandas ISM de uso libre en muchas regiones, lo que la hace ideal para nuestro proyecto.</w:t>
       </w:r>
@@ -3939,7 +3831,12 @@
       <w:pPr>
         <w:pStyle w:val="Heading3"/>
       </w:pPr>
-      <w:bookmarkStart w:id="10" w:name="_Toc192956679"/>
+    </w:p>
+    <w:p>
+      <w:pPr>
+        <w:pStyle w:val="Heading3"/>
+      </w:pPr>
+      <w:bookmarkStart w:id="10" w:name="_Toc201307749"/>
       <w:r>
         <w:t>Bandas ISM de uso libre</w:t>
       </w:r>
@@ -3954,7 +3851,6 @@
       <w:r>
         <w:rPr>
           <w:rFonts w:cs="Times New Roman"/>
-          <w:highlight w:val="yellow"/>
         </w:rPr>
         <w:t xml:space="preserve">Las bandas Industrial, </w:t>
       </w:r>
@@ -3962,7 +3858,6 @@
       <w:r>
         <w:rPr>
           <w:rFonts w:cs="Times New Roman"/>
-          <w:highlight w:val="yellow"/>
         </w:rPr>
         <w:t>Scientific</w:t>
       </w:r>
@@ -3970,7 +3865,6 @@
       <w:r>
         <w:rPr>
           <w:rFonts w:cs="Times New Roman"/>
-          <w:highlight w:val="yellow"/>
         </w:rPr>
         <w:t xml:space="preserve"> and Medical están disponibles sin necesidad de licencia. Las principales son 433 MHz (Europa), 915 MHz (América) y 2.4 GHz (mundial). Para nuestro proyecto, la banda 433 MHz ofrece un excelente equilibrio entre alcance y tamaño de antena, aunque debemos considerar las regulaciones sobre potencia máxima permitida y ciclo de trabajo.</w:t>
       </w:r>
@@ -3989,7 +3883,7 @@
           <w:rFonts w:asciiTheme="minorHAnsi" w:hAnsiTheme="minorHAnsi" w:cs="Times New Roman"/>
         </w:rPr>
       </w:pPr>
-      <w:bookmarkStart w:id="11" w:name="_Toc192956680"/>
+      <w:bookmarkStart w:id="11" w:name="_Toc201307750"/>
       <w:r>
         <w:rPr>
           <w:rFonts w:asciiTheme="minorHAnsi" w:hAnsiTheme="minorHAnsi" w:cs="Times New Roman"/>
@@ -4029,7 +3923,12 @@
       <w:pPr>
         <w:pStyle w:val="Heading3"/>
       </w:pPr>
-      <w:bookmarkStart w:id="12" w:name="_Toc192956681"/>
+    </w:p>
+    <w:p>
+      <w:pPr>
+        <w:pStyle w:val="Heading3"/>
+      </w:pPr>
+      <w:bookmarkStart w:id="12" w:name="_Toc201307751"/>
       <w:r>
         <w:t>Modulación CSS</w:t>
       </w:r>
@@ -4080,7 +3979,12 @@
       <w:pPr>
         <w:pStyle w:val="Heading3"/>
       </w:pPr>
-      <w:bookmarkStart w:id="13" w:name="_Toc192956682"/>
+    </w:p>
+    <w:p>
+      <w:pPr>
+        <w:pStyle w:val="Heading3"/>
+      </w:pPr>
+      <w:bookmarkStart w:id="13" w:name="_Toc201307752"/>
       <w:r>
         <w:t>Factor de dispersión (SF)</w:t>
       </w:r>
@@ -4117,7 +4021,12 @@
       <w:pPr>
         <w:pStyle w:val="Heading3"/>
       </w:pPr>
-      <w:bookmarkStart w:id="14" w:name="_Toc192956683"/>
+    </w:p>
+    <w:p>
+      <w:pPr>
+        <w:pStyle w:val="Heading3"/>
+      </w:pPr>
+      <w:bookmarkStart w:id="14" w:name="_Toc201307753"/>
       <w:r>
         <w:t>Ancho de banda configurable</w:t>
       </w:r>
@@ -4140,10 +4049,14 @@
       <w:pPr>
         <w:pStyle w:val="Heading3"/>
       </w:pPr>
-      <w:bookmarkStart w:id="15" w:name="_Toc192956684"/>
+    </w:p>
+    <w:p>
+      <w:pPr>
+        <w:pStyle w:val="Heading3"/>
+      </w:pPr>
+      <w:bookmarkStart w:id="15" w:name="_Toc201307754"/>
       <w:proofErr w:type="spellStart"/>
       <w:r>
-        <w:lastRenderedPageBreak/>
         <w:t>LoRaWAN</w:t>
       </w:r>
       <w:bookmarkEnd w:id="15"/>
@@ -4206,7 +4119,7 @@
           <w:rFonts w:asciiTheme="minorHAnsi" w:hAnsiTheme="minorHAnsi" w:cs="Times New Roman"/>
         </w:rPr>
       </w:pPr>
-      <w:bookmarkStart w:id="16" w:name="_Toc192956685"/>
+      <w:bookmarkStart w:id="16" w:name="_Toc201307755"/>
       <w:r>
         <w:rPr>
           <w:rFonts w:asciiTheme="minorHAnsi" w:hAnsiTheme="minorHAnsi" w:cs="Times New Roman"/>
@@ -4223,7 +4136,7 @@
           <w:rFonts w:asciiTheme="minorHAnsi" w:hAnsiTheme="minorHAnsi" w:cs="Times New Roman"/>
         </w:rPr>
       </w:pPr>
-      <w:bookmarkStart w:id="17" w:name="_Toc192956686"/>
+      <w:bookmarkStart w:id="17" w:name="_Toc201307756"/>
       <w:r>
         <w:rPr>
           <w:rFonts w:asciiTheme="minorHAnsi" w:hAnsiTheme="minorHAnsi" w:cs="Times New Roman"/>
@@ -4241,23 +4154,14 @@
       <w:r>
         <w:rPr>
           <w:rFonts w:cs="Times New Roman"/>
-          <w:highlight w:val="cyan"/>
-        </w:rPr>
-        <w:t xml:space="preserve">El desarrollo de este sistema </w:t>
-      </w:r>
-      <w:r>
-        <w:rPr>
-          <w:rFonts w:cs="Times New Roman"/>
-          <w:highlight w:val="cyan"/>
-        </w:rPr>
-        <w:t xml:space="preserve">propone </w:t>
-      </w:r>
-      <w:r>
-        <w:rPr>
-          <w:rFonts w:cs="Times New Roman"/>
-          <w:highlight w:val="cyan"/>
-        </w:rPr>
-        <w:t>implementar un sistema que permita la transmisión de coordenadas GPS a distancias de hasta 5 kilómetros, con bajo consumo energético y alta fiabilidad. Este sistema busca no solo demostrar la aplicabilidad de la tecnología LoRa en comunicaciones de largo alcance, sino también crear una plataforma extensible que pueda adaptarse a diversos escenarios de uso real.</w:t>
+        </w:rPr>
+        <w:t>El objetivo de este desarrollo fue abordar el desafío del seguimiento de activos en áreas sin cobertura celular, donde los rastreadores GPS comerciales son inoperables. Para ello, se planteó la creación de un sistema prototipo que combina la precisión del posicionamiento global (GPS) con la eficiencia y el largo alcance de la tecnología LoRa</w:t>
+      </w:r>
+      <w:r>
+        <w:rPr>
+          <w:rFonts w:cs="Times New Roman"/>
+        </w:rPr>
+        <w:t>.</w:t>
       </w:r>
     </w:p>
     <w:p>
@@ -4274,7 +4178,7 @@
           <w:rFonts w:asciiTheme="minorHAnsi" w:hAnsiTheme="minorHAnsi" w:cs="Times New Roman"/>
         </w:rPr>
       </w:pPr>
-      <w:bookmarkStart w:id="18" w:name="_Toc192956687"/>
+      <w:bookmarkStart w:id="18" w:name="_Toc201307757"/>
       <w:r>
         <w:rPr>
           <w:rFonts w:asciiTheme="minorHAnsi" w:hAnsiTheme="minorHAnsi" w:cs="Times New Roman"/>
@@ -4314,6 +4218,68 @@
           <w:rFonts w:cs="Times New Roman"/>
         </w:rPr>
       </w:pPr>
+      <w:r>
+        <w:rPr>
+          <w:rFonts w:cs="Times New Roman"/>
+          <w:noProof/>
+        </w:rPr>
+        <w:drawing>
+          <wp:anchor distT="0" distB="0" distL="114300" distR="114300" simplePos="0" relativeHeight="251664384" behindDoc="0" locked="0" layoutInCell="1" allowOverlap="1" wp14:anchorId="16951313" wp14:editId="299258D7">
+            <wp:simplePos x="914400" y="3762375"/>
+            <wp:positionH relativeFrom="margin">
+              <wp:align>center</wp:align>
+            </wp:positionH>
+            <wp:positionV relativeFrom="margin">
+              <wp:align>bottom</wp:align>
+            </wp:positionV>
+            <wp:extent cx="3990975" cy="5321300"/>
+            <wp:effectExtent l="0" t="0" r="9525" b="0"/>
+            <wp:wrapSquare wrapText="bothSides"/>
+            <wp:docPr id="1666953978" name="Picture 1"/>
+            <wp:cNvGraphicFramePr>
+              <a:graphicFrameLocks xmlns:a="http://schemas.openxmlformats.org/drawingml/2006/main" noChangeAspect="1"/>
+            </wp:cNvGraphicFramePr>
+            <a:graphic xmlns:a="http://schemas.openxmlformats.org/drawingml/2006/main">
+              <a:graphicData uri="http://schemas.openxmlformats.org/drawingml/2006/picture">
+                <pic:pic xmlns:pic="http://schemas.openxmlformats.org/drawingml/2006/picture">
+                  <pic:nvPicPr>
+                    <pic:cNvPr id="0" name="Picture 1"/>
+                    <pic:cNvPicPr>
+                      <a:picLocks noChangeAspect="1" noChangeArrowheads="1"/>
+                    </pic:cNvPicPr>
+                  </pic:nvPicPr>
+                  <pic:blipFill>
+                    <a:blip r:embed="rId10" cstate="print">
+                      <a:extLst>
+                        <a:ext uri="{28A0092B-C50C-407E-A947-70E740481C1C}">
+                          <a14:useLocalDpi xmlns:a14="http://schemas.microsoft.com/office/drawing/2010/main" val="0"/>
+                        </a:ext>
+                      </a:extLst>
+                    </a:blip>
+                    <a:srcRect/>
+                    <a:stretch>
+                      <a:fillRect/>
+                    </a:stretch>
+                  </pic:blipFill>
+                  <pic:spPr bwMode="auto">
+                    <a:xfrm>
+                      <a:off x="0" y="0"/>
+                      <a:ext cx="3990975" cy="5321300"/>
+                    </a:xfrm>
+                    <a:prstGeom prst="rect">
+                      <a:avLst/>
+                    </a:prstGeom>
+                    <a:noFill/>
+                    <a:ln>
+                      <a:noFill/>
+                    </a:ln>
+                  </pic:spPr>
+                </pic:pic>
+              </a:graphicData>
+            </a:graphic>
+          </wp:anchor>
+        </w:drawing>
+      </w:r>
     </w:p>
     <w:p>
       <w:pPr>
@@ -4322,11 +4288,12 @@
           <w:rFonts w:asciiTheme="minorHAnsi" w:hAnsiTheme="minorHAnsi" w:cs="Times New Roman"/>
         </w:rPr>
       </w:pPr>
-      <w:bookmarkStart w:id="19" w:name="_Toc192956688"/>
+      <w:bookmarkStart w:id="19" w:name="_Toc201307758"/>
       <w:r>
         <w:rPr>
           <w:rFonts w:asciiTheme="minorHAnsi" w:hAnsiTheme="minorHAnsi" w:cs="Times New Roman"/>
         </w:rPr>
+        <w:lastRenderedPageBreak/>
         <w:t>Selección de hardware</w:t>
       </w:r>
       <w:bookmarkEnd w:id="19"/>
@@ -4360,13 +4327,7 @@
           <w:b/>
           <w:bCs/>
         </w:rPr>
-        <w:t>Módulo LoRa SX1278 (433MHz)</w:t>
-      </w:r>
-      <w:r>
-        <w:rPr>
-          <w:rFonts w:cs="Times New Roman"/>
-        </w:rPr>
-        <w:t>: Seleccionado por su excelente balance entre consumo energético y alcance. Opera en la banda ISM de 433MHz que no requiere licencia.</w:t>
+        <w:t>Microcontrolador Arduino UNO</w:t>
       </w:r>
     </w:p>
     <w:p>
@@ -4377,7 +4338,6 @@
         </w:numPr>
         <w:rPr>
           <w:rFonts w:cs="Times New Roman"/>
-          <w:highlight w:val="cyan"/>
         </w:rPr>
       </w:pPr>
       <w:r>
@@ -4385,16 +4345,14 @@
           <w:rFonts w:cs="Times New Roman"/>
           <w:b/>
           <w:bCs/>
-          <w:highlight w:val="cyan"/>
-        </w:rPr>
-        <w:t>Microcontrolador Arduino/ESP8266</w:t>
-      </w:r>
-      <w:r>
-        <w:rPr>
-          <w:rFonts w:cs="Times New Roman"/>
-          <w:highlight w:val="cyan"/>
-        </w:rPr>
-        <w:t>: Proporcionará la capacidad de procesamiento necesaria para gestionar los datos GPS y la comunicación LoRa.</w:t>
+        </w:rPr>
+        <w:t>Módulo LoRa SX1278 (433MHz)</w:t>
+      </w:r>
+      <w:r>
+        <w:rPr>
+          <w:rFonts w:cs="Times New Roman"/>
+        </w:rPr>
+        <w:t>: Seleccionado por su excelente balance entre consumo energético y alcance. Opera en la banda ISM de 433MHz que no requiere licencia.</w:t>
       </w:r>
     </w:p>
     <w:p>
@@ -4483,7 +4441,7 @@
       <w:pPr>
         <w:pStyle w:val="Heading3"/>
       </w:pPr>
-      <w:bookmarkStart w:id="20" w:name="_Toc192956689"/>
+      <w:bookmarkStart w:id="20" w:name="_Toc201307759"/>
       <w:r>
         <w:t>Tracker Móvil</w:t>
       </w:r>
@@ -4511,14 +4469,8 @@
           <w:ilvl w:val="0"/>
           <w:numId w:val="16"/>
         </w:numPr>
-        <w:rPr>
-          <w:highlight w:val="cyan"/>
-        </w:rPr>
-      </w:pPr>
-      <w:r>
-        <w:rPr>
-          <w:highlight w:val="cyan"/>
-        </w:rPr>
+      </w:pPr>
+      <w:r>
         <w:t>Módulo GPS NEO-6M con precisión de hasta 2.5 metros</w:t>
       </w:r>
     </w:p>
@@ -4530,7 +4482,6 @@
         </w:numPr>
       </w:pPr>
       <w:r>
-        <w:lastRenderedPageBreak/>
         <w:t xml:space="preserve">Batería </w:t>
       </w:r>
       <w:proofErr w:type="spellStart"/>
@@ -4558,11 +4509,12 @@
         <w:t>El dispositivo opera en un ciclo continuo donde obtiene coordenadas GPS, las procesa para optimizar su formato de transmisión y las envía mediante el protocolo LoRa. Para maximizar la autonomía, implementa modos de bajo consumo entre transmisiones, activándose a intervalos configurables según la aplicación.</w:t>
       </w:r>
     </w:p>
+    <w:p/>
     <w:p>
       <w:pPr>
         <w:pStyle w:val="Heading3"/>
       </w:pPr>
-      <w:bookmarkStart w:id="21" w:name="_Toc192956690"/>
+      <w:bookmarkStart w:id="21" w:name="_Toc201307760"/>
       <w:r>
         <w:t>Estación base receptora</w:t>
       </w:r>
@@ -4606,31 +4558,13 @@
         </w:numPr>
         <w:rPr>
           <w:rFonts w:cs="Times New Roman"/>
-          <w:highlight w:val="cyan"/>
-        </w:rPr>
-      </w:pPr>
-      <w:r>
-        <w:rPr>
-          <w:rFonts w:cs="Times New Roman"/>
-          <w:highlight w:val="cyan"/>
-        </w:rPr>
-        <w:t xml:space="preserve">Antena </w:t>
-      </w:r>
-      <w:proofErr w:type="spellStart"/>
-      <w:r>
-        <w:rPr>
-          <w:rFonts w:cs="Times New Roman"/>
-          <w:highlight w:val="cyan"/>
-        </w:rPr>
-        <w:t>Yagi</w:t>
-      </w:r>
-      <w:proofErr w:type="spellEnd"/>
-      <w:r>
-        <w:rPr>
-          <w:rFonts w:cs="Times New Roman"/>
-          <w:highlight w:val="cyan"/>
-        </w:rPr>
-        <w:t xml:space="preserve"> de 3 elementos con ganancia de 7dBi</w:t>
+        </w:rPr>
+      </w:pPr>
+      <w:r>
+        <w:rPr>
+          <w:rFonts w:cs="Times New Roman"/>
+        </w:rPr>
+        <w:t>Conexión serial a ordenador para visualización y almacenamiento</w:t>
       </w:r>
     </w:p>
     <w:p>
@@ -4647,23 +4581,6 @@
         <w:rPr>
           <w:rFonts w:cs="Times New Roman"/>
         </w:rPr>
-        <w:t>Conexión serial a ordenador para visualización y almacenamiento</w:t>
-      </w:r>
-    </w:p>
-    <w:p>
-      <w:pPr>
-        <w:numPr>
-          <w:ilvl w:val="0"/>
-          <w:numId w:val="17"/>
-        </w:numPr>
-        <w:rPr>
-          <w:rFonts w:cs="Times New Roman"/>
-        </w:rPr>
-      </w:pPr>
-      <w:r>
-        <w:rPr>
-          <w:rFonts w:cs="Times New Roman"/>
-        </w:rPr>
         <w:t>Interfaz gráfica desarrollada en Processing</w:t>
       </w:r>
     </w:p>
@@ -4677,6 +4594,7 @@
         <w:rPr>
           <w:rFonts w:cs="Times New Roman"/>
         </w:rPr>
+        <w:lastRenderedPageBreak/>
         <w:t>La estación permanece en escucha continua de transmisiones LoRa, decodificando los paquetes recibidos y extrayendo las coordenadas GPS. Estas se procesan y visualizan en tiempo real sobre un mapa, permitiendo además el registro histórico de la trayectoria del dispositivo móvil. El sistema incluye funcionalidades de alerta para notificar cuando el dispositivo sale de zonas predefinidas o cuando la señal se debilita por debajo de umbrales críticos.</w:t>
       </w:r>
     </w:p>
@@ -4689,19 +4607,12 @@
     </w:p>
     <w:p>
       <w:pPr>
-        <w:rPr>
-          <w:rFonts w:cs="Times New Roman"/>
-        </w:rPr>
-      </w:pPr>
-    </w:p>
-    <w:p>
-      <w:pPr>
         <w:pStyle w:val="Heading2"/>
         <w:rPr>
           <w:rFonts w:asciiTheme="minorHAnsi" w:hAnsiTheme="minorHAnsi" w:cs="Times New Roman"/>
         </w:rPr>
       </w:pPr>
-      <w:bookmarkStart w:id="22" w:name="_Toc192956691"/>
+      <w:bookmarkStart w:id="22" w:name="_Toc201307761"/>
       <w:r>
         <w:rPr>
           <w:rFonts w:asciiTheme="minorHAnsi" w:hAnsiTheme="minorHAnsi" w:cs="Times New Roman"/>
@@ -4717,7 +4628,7 @@
           <w:rFonts w:cs="Times New Roman"/>
         </w:rPr>
       </w:pPr>
-      <w:bookmarkStart w:id="23" w:name="_Toc192956692"/>
+      <w:bookmarkStart w:id="23" w:name="_Toc201307762"/>
       <w:r>
         <w:rPr>
           <w:rFonts w:cs="Times New Roman"/>
@@ -4800,12 +4711,11 @@
           <w:rFonts w:cs="Times New Roman"/>
         </w:rPr>
       </w:pPr>
-      <w:bookmarkStart w:id="24" w:name="_Toc192956693"/>
-      <w:r>
-        <w:rPr>
-          <w:rFonts w:cs="Times New Roman"/>
-        </w:rPr>
-        <w:lastRenderedPageBreak/>
+      <w:bookmarkStart w:id="24" w:name="_Toc201307763"/>
+      <w:r>
+        <w:rPr>
+          <w:rFonts w:cs="Times New Roman"/>
+        </w:rPr>
         <w:t>Especificaciones</w:t>
       </w:r>
       <w:bookmarkEnd w:id="24"/>
@@ -4870,21 +4780,13 @@
         <w:rPr>
           <w:rFonts w:cs="Times New Roman"/>
         </w:rPr>
-        <w:t xml:space="preserve">: Evaluaremos opciones como dipolo (omnidireccional, ~2.15 dBi) para el dispositivo móvil y posiblemente una antena </w:t>
-      </w:r>
-      <w:proofErr w:type="spellStart"/>
-      <w:r>
-        <w:rPr>
-          <w:rFonts w:cs="Times New Roman"/>
-        </w:rPr>
-        <w:t>Yagi</w:t>
-      </w:r>
-      <w:proofErr w:type="spellEnd"/>
-      <w:r>
-        <w:rPr>
-          <w:rFonts w:cs="Times New Roman"/>
-        </w:rPr>
-        <w:t xml:space="preserve"> o direccional para la estación base</w:t>
+        <w:t>: Evaluaremos opciones como dipolo (omnidireccional, ~2.15 dBi) para el dispositivo móvil</w:t>
+      </w:r>
+      <w:r>
+        <w:rPr>
+          <w:rFonts w:cs="Times New Roman"/>
+        </w:rPr>
+        <w:t>.</w:t>
       </w:r>
     </w:p>
     <w:p>
@@ -5001,65 +4903,1572 @@
           <w:rFonts w:asciiTheme="minorHAnsi" w:hAnsiTheme="minorHAnsi" w:cs="Times New Roman"/>
         </w:rPr>
       </w:pPr>
-      <w:bookmarkStart w:id="25" w:name="_Toc192956694"/>
+      <w:bookmarkStart w:id="25" w:name="_Toc201307764"/>
       <w:r>
         <w:rPr>
           <w:rFonts w:asciiTheme="minorHAnsi" w:hAnsiTheme="minorHAnsi" w:cs="Times New Roman"/>
         </w:rPr>
+        <w:lastRenderedPageBreak/>
         <w:t>Implementación</w:t>
       </w:r>
       <w:bookmarkEnd w:id="25"/>
     </w:p>
     <w:p>
       <w:pPr>
-        <w:rPr>
-          <w:rFonts w:cs="Times New Roman"/>
-        </w:rPr>
-      </w:pPr>
-      <w:r>
-        <w:rPr>
-          <w:rFonts w:cs="Times New Roman"/>
-        </w:rPr>
-        <w:t>Aceituna</w:t>
-      </w:r>
-    </w:p>
-    <w:p>
-      <w:pPr>
         <w:pStyle w:val="Heading3"/>
         <w:rPr>
-          <w:rFonts w:cs="Times New Roman"/>
-        </w:rPr>
-      </w:pPr>
-      <w:bookmarkStart w:id="26" w:name="_Toc192956695"/>
-      <w:r>
-        <w:rPr>
-          <w:rFonts w:cs="Times New Roman"/>
-        </w:rPr>
-        <w:t>Desarrollo de software</w:t>
+          <w:lang w:val="en-US"/>
+        </w:rPr>
+      </w:pPr>
+      <w:bookmarkStart w:id="26" w:name="_Toc201307765"/>
+      <w:r>
+        <w:rPr>
+          <w:lang w:val="en-US"/>
+        </w:rPr>
+        <w:t>Firmware (Tracker y base)</w:t>
       </w:r>
       <w:bookmarkEnd w:id="26"/>
     </w:p>
     <w:p>
-      <w:pPr>
-        <w:rPr>
-          <w:rFonts w:cs="Times New Roman"/>
-        </w:rPr>
-      </w:pPr>
+      <w:r>
+        <w:t>Se utilizó </w:t>
+      </w:r>
       <w:proofErr w:type="spellStart"/>
       <w:r>
         <w:rPr>
-          <w:rFonts w:cs="Times New Roman"/>
-        </w:rPr>
-        <w:t>Zi</w:t>
+          <w:b/>
+          <w:bCs/>
+        </w:rPr>
+        <w:t>PlatformIO</w:t>
       </w:r>
       <w:proofErr w:type="spellEnd"/>
-    </w:p>
-    <w:p>
-      <w:pPr>
-        <w:rPr>
-          <w:rFonts w:cs="Times New Roman"/>
-        </w:rPr>
-      </w:pPr>
+      <w:r>
+        <w:t> como entorno de desarrollo para el firmware en C++, lo que facilitó la gestión de librerías y la compilación para la placa Arduino UNO.</w:t>
+      </w:r>
+    </w:p>
+    <w:p>
+      <w:pPr>
+        <w:pStyle w:val="Heading4"/>
+        <w:rPr>
+          <w:lang w:val="en-US"/>
+        </w:rPr>
+      </w:pPr>
+    </w:p>
+    <w:p>
+      <w:pPr>
+        <w:pStyle w:val="Heading4"/>
+        <w:rPr>
+          <w:lang w:val="en-US"/>
+        </w:rPr>
+      </w:pPr>
+      <w:proofErr w:type="spellStart"/>
+      <w:r>
+        <w:rPr>
+          <w:lang w:val="en-US"/>
+        </w:rPr>
+        <w:t>Arquitec</w:t>
+      </w:r>
+      <w:r>
+        <w:rPr>
+          <w:lang w:val="en-US"/>
+        </w:rPr>
+        <w:t>tura</w:t>
+      </w:r>
+      <w:proofErr w:type="spellEnd"/>
+      <w:r>
+        <w:rPr>
+          <w:lang w:val="en-US"/>
+        </w:rPr>
+        <w:t xml:space="preserve"> y </w:t>
+      </w:r>
+      <w:proofErr w:type="spellStart"/>
+      <w:r>
+        <w:rPr>
+          <w:lang w:val="en-US"/>
+        </w:rPr>
+        <w:t>modularidad</w:t>
+      </w:r>
+      <w:proofErr w:type="spellEnd"/>
+    </w:p>
+    <w:p>
+      <w:r>
+        <w:t>En lugar de un enfoque monolítico, se optó por una </w:t>
+      </w:r>
+      <w:r>
+        <w:rPr>
+          <w:b/>
+          <w:bCs/>
+        </w:rPr>
+        <w:t>arquitectura modular</w:t>
+      </w:r>
+      <w:r>
+        <w:t> para el firmware. Se crearon librerías personalizadas para cada componente principal, encapsulando su lógica específica. Esto resultó en un código más limpio, mantenible y reutilizable. Las librerías clave se encuentran en el directorio </w:t>
+      </w:r>
+      <w:r>
+        <w:t>lora-</w:t>
+      </w:r>
+      <w:proofErr w:type="spellStart"/>
+      <w:r>
+        <w:t>cpp</w:t>
+      </w:r>
+      <w:proofErr w:type="spellEnd"/>
+      <w:r>
+        <w:t>/</w:t>
+      </w:r>
+      <w:proofErr w:type="spellStart"/>
+      <w:r>
+        <w:t>lib</w:t>
+      </w:r>
+      <w:proofErr w:type="spellEnd"/>
+      <w:r>
+        <w:t>/</w:t>
+      </w:r>
+      <w:r>
+        <w:t>:</w:t>
+      </w:r>
+    </w:p>
+    <w:p>
+      <w:pPr>
+        <w:pStyle w:val="ListParagraph"/>
+        <w:numPr>
+          <w:ilvl w:val="0"/>
+          <w:numId w:val="25"/>
+        </w:numPr>
+      </w:pPr>
+      <w:proofErr w:type="spellStart"/>
+      <w:r>
+        <w:rPr>
+          <w:b/>
+          <w:bCs/>
+        </w:rPr>
+        <w:t>Gps</w:t>
+      </w:r>
+      <w:proofErr w:type="spellEnd"/>
+      <w:r>
+        <w:t>: Gestiona la comunicación con el módulo NEO-6M a través de </w:t>
+      </w:r>
+      <w:proofErr w:type="spellStart"/>
+      <w:r>
+        <w:t>SoftwareSerial</w:t>
+      </w:r>
+      <w:proofErr w:type="spellEnd"/>
+      <w:r>
+        <w:t> y utiliza la librería </w:t>
+      </w:r>
+      <w:proofErr w:type="spellStart"/>
+      <w:r>
+        <w:t>TinyGPSPlus</w:t>
+      </w:r>
+      <w:proofErr w:type="spellEnd"/>
+      <w:r>
+        <w:t xml:space="preserve"> para </w:t>
+      </w:r>
+      <w:proofErr w:type="spellStart"/>
+      <w:r>
+        <w:t>parsear</w:t>
+      </w:r>
+      <w:proofErr w:type="spellEnd"/>
+      <w:r>
+        <w:t xml:space="preserve"> las sentencias NMEA y extraer datos de latitud, longitud, altitud y velocidad.</w:t>
+      </w:r>
+    </w:p>
+    <w:p>
+      <w:pPr>
+        <w:pStyle w:val="ListParagraph"/>
+        <w:numPr>
+          <w:ilvl w:val="0"/>
+          <w:numId w:val="25"/>
+        </w:numPr>
+      </w:pPr>
+      <w:proofErr w:type="spellStart"/>
+      <w:r>
+        <w:rPr>
+          <w:b/>
+          <w:bCs/>
+        </w:rPr>
+        <w:t>LoRaRadio</w:t>
+      </w:r>
+      <w:proofErr w:type="spellEnd"/>
+      <w:r>
+        <w:t>: Abstrae la complejidad de la librería </w:t>
+      </w:r>
+      <w:proofErr w:type="spellStart"/>
+      <w:r>
+        <w:t>LoRa.h</w:t>
+      </w:r>
+      <w:proofErr w:type="spellEnd"/>
+      <w:r>
+        <w:t xml:space="preserve"> de </w:t>
+      </w:r>
+      <w:proofErr w:type="spellStart"/>
+      <w:r>
+        <w:t>Sandeep</w:t>
+      </w:r>
+      <w:proofErr w:type="spellEnd"/>
+      <w:r>
+        <w:t xml:space="preserve"> </w:t>
+      </w:r>
+      <w:proofErr w:type="spellStart"/>
+      <w:r>
+        <w:t>Mistry</w:t>
+      </w:r>
+      <w:proofErr w:type="spellEnd"/>
+      <w:r>
+        <w:t>. Implementa un protocolo de paquete simple con direccionamiento (origen, destino) y un contador de mensajes, además de gestionar la inicialización y el envío/recepción de datos.</w:t>
+      </w:r>
+    </w:p>
+    <w:p>
+      <w:pPr>
+        <w:pStyle w:val="ListParagraph"/>
+        <w:numPr>
+          <w:ilvl w:val="0"/>
+          <w:numId w:val="25"/>
+        </w:numPr>
+      </w:pPr>
+      <w:proofErr w:type="spellStart"/>
+      <w:r>
+        <w:rPr>
+          <w:b/>
+          <w:bCs/>
+        </w:rPr>
+        <w:t>LcdDisplay</w:t>
+      </w:r>
+      <w:proofErr w:type="spellEnd"/>
+      <w:r>
+        <w:t>: Proporciona una interfaz simple para escribir en la pantalla LCD 16x2.</w:t>
+      </w:r>
+    </w:p>
+    <w:p>
+      <w:pPr>
+        <w:pStyle w:val="ListParagraph"/>
+        <w:numPr>
+          <w:ilvl w:val="0"/>
+          <w:numId w:val="25"/>
+        </w:numPr>
+      </w:pPr>
+      <w:proofErr w:type="spellStart"/>
+      <w:r>
+        <w:rPr>
+          <w:b/>
+          <w:bCs/>
+        </w:rPr>
+        <w:t>EnvSensor</w:t>
+      </w:r>
+      <w:proofErr w:type="spellEnd"/>
+      <w:r>
+        <w:t>: Encapsula la lectura del sensor DHT11 (opcional).</w:t>
+      </w:r>
+    </w:p>
+    <w:p>
+      <w:pPr>
+        <w:pStyle w:val="Heading4"/>
+      </w:pPr>
+    </w:p>
+    <w:p>
+      <w:pPr>
+        <w:pStyle w:val="Heading4"/>
+      </w:pPr>
+      <w:r>
+        <w:t>Flujo de datos en e</w:t>
+      </w:r>
+      <w:r>
+        <w:t>l Tracker</w:t>
+      </w:r>
+    </w:p>
+    <w:p>
+      <w:pPr>
+        <w:rPr>
+          <w:rStyle w:val="Heading5Char"/>
+          <w:rFonts w:eastAsiaTheme="minorHAnsi" w:cstheme="minorBidi"/>
+          <w:color w:val="auto"/>
+        </w:rPr>
+      </w:pPr>
+      <w:r>
+        <w:t>El firmware del dispositivo transmisor está diseñado para ser eficiente y no bloqueante.</w:t>
+      </w:r>
+    </w:p>
+    <w:p>
+      <w:pPr>
+        <w:rPr>
+          <w:rStyle w:val="Heading5Char"/>
+        </w:rPr>
+      </w:pPr>
+    </w:p>
+    <w:p>
+      <w:pPr>
+        <w:rPr>
+          <w:rStyle w:val="Heading5Char"/>
+        </w:rPr>
+      </w:pPr>
+      <w:r>
+        <w:rPr>
+          <w:rStyle w:val="Heading5Char"/>
+        </w:rPr>
+        <w:t>Inicialización (</w:t>
+      </w:r>
+      <w:proofErr w:type="spellStart"/>
+      <w:proofErr w:type="gramStart"/>
+      <w:r>
+        <w:rPr>
+          <w:rStyle w:val="Heading5Char"/>
+        </w:rPr>
+        <w:t>setup</w:t>
+      </w:r>
+      <w:proofErr w:type="spellEnd"/>
+      <w:r>
+        <w:rPr>
+          <w:rStyle w:val="Heading5Char"/>
+        </w:rPr>
+        <w:t>(</w:t>
+      </w:r>
+      <w:proofErr w:type="gramEnd"/>
+      <w:r>
+        <w:rPr>
+          <w:rStyle w:val="Heading5Char"/>
+        </w:rPr>
+        <w:t>))</w:t>
+      </w:r>
+    </w:p>
+    <w:p>
+      <w:pPr>
+        <w:rPr>
+          <w:rStyle w:val="Heading5Char"/>
+          <w:rFonts w:eastAsiaTheme="minorHAnsi" w:cstheme="minorBidi"/>
+          <w:color w:val="auto"/>
+        </w:rPr>
+      </w:pPr>
+      <w:r>
+        <w:t>Se configuran todos los periféricos y se inicializan las instancias de las librerías personalizadas. Se realiza una comprobación crucial: si el módulo LoRa no se inicializa correctamente, el programa se detiene para evitar un funcionamiento anómalo.</w:t>
+      </w:r>
+    </w:p>
+    <w:p>
+      <w:pPr>
+        <w:rPr>
+          <w:rStyle w:val="Heading5Char"/>
+        </w:rPr>
+      </w:pPr>
+    </w:p>
+    <w:p>
+      <w:pPr>
+        <w:rPr>
+          <w:b/>
+          <w:bCs/>
+        </w:rPr>
+      </w:pPr>
+      <w:r>
+        <w:rPr>
+          <w:rStyle w:val="Heading5Char"/>
+        </w:rPr>
+        <w:t>Bucle Principal (</w:t>
+      </w:r>
+      <w:proofErr w:type="spellStart"/>
+      <w:proofErr w:type="gramStart"/>
+      <w:r>
+        <w:rPr>
+          <w:rStyle w:val="Heading5Char"/>
+        </w:rPr>
+        <w:t>loop</w:t>
+      </w:r>
+      <w:proofErr w:type="spellEnd"/>
+      <w:r>
+        <w:rPr>
+          <w:rStyle w:val="Heading5Char"/>
+        </w:rPr>
+        <w:t>(</w:t>
+      </w:r>
+      <w:proofErr w:type="gramEnd"/>
+      <w:r>
+        <w:rPr>
+          <w:rStyle w:val="Heading5Char"/>
+        </w:rPr>
+        <w:t>))</w:t>
+      </w:r>
+    </w:p>
+    <w:p>
+      <w:r>
+        <w:t>La lógica principal se basa en temporizadores con </w:t>
+      </w:r>
+      <w:proofErr w:type="spellStart"/>
+      <w:proofErr w:type="gramStart"/>
+      <w:r>
+        <w:t>millis</w:t>
+      </w:r>
+      <w:proofErr w:type="spellEnd"/>
+      <w:r>
+        <w:t>(</w:t>
+      </w:r>
+      <w:proofErr w:type="gramEnd"/>
+      <w:r>
+        <w:t>) para evitar el uso de </w:t>
+      </w:r>
+      <w:proofErr w:type="spellStart"/>
+      <w:proofErr w:type="gramStart"/>
+      <w:r>
+        <w:t>delay</w:t>
+      </w:r>
+      <w:proofErr w:type="spellEnd"/>
+      <w:r>
+        <w:t>(</w:t>
+      </w:r>
+      <w:proofErr w:type="gramEnd"/>
+      <w:r>
+        <w:t>):</w:t>
+      </w:r>
+    </w:p>
+    <w:p>
+      <w:pPr>
+        <w:numPr>
+          <w:ilvl w:val="0"/>
+          <w:numId w:val="26"/>
+        </w:numPr>
+      </w:pPr>
+      <w:r>
+        <w:rPr>
+          <w:b/>
+          <w:bCs/>
+        </w:rPr>
+        <w:t>Lectura GPS:</w:t>
+      </w:r>
+      <w:r>
+        <w:t> En cada ciclo, se llama a </w:t>
+      </w:r>
+      <w:proofErr w:type="spellStart"/>
+      <w:proofErr w:type="gramStart"/>
+      <w:r>
+        <w:t>gps.processIncomingData</w:t>
+      </w:r>
+      <w:proofErr w:type="spellEnd"/>
+      <w:proofErr w:type="gramEnd"/>
+      <w:r>
+        <w:t>() para procesar los bytes que llegan del puerto serie del GPS.</w:t>
+      </w:r>
+    </w:p>
+    <w:p>
+      <w:pPr>
+        <w:numPr>
+          <w:ilvl w:val="0"/>
+          <w:numId w:val="26"/>
+        </w:numPr>
+      </w:pPr>
+      <w:r>
+        <w:rPr>
+          <w:b/>
+          <w:bCs/>
+        </w:rPr>
+        <w:t>Transmisión Periódica:</w:t>
+      </w:r>
+      <w:r>
+        <w:t> Cada 3000 milisegundos (LORA_SEND_INTERVAL_MS), el sistema verifica si hay datos de GPS válidos.</w:t>
+      </w:r>
+    </w:p>
+    <w:p>
+      <w:pPr>
+        <w:numPr>
+          <w:ilvl w:val="0"/>
+          <w:numId w:val="26"/>
+        </w:numPr>
+      </w:pPr>
+      <w:r>
+        <w:rPr>
+          <w:b/>
+          <w:bCs/>
+        </w:rPr>
+        <w:lastRenderedPageBreak/>
+        <w:t xml:space="preserve">Construcción del </w:t>
+      </w:r>
+      <w:proofErr w:type="spellStart"/>
+      <w:r>
+        <w:rPr>
+          <w:b/>
+          <w:bCs/>
+        </w:rPr>
+        <w:t>Payload</w:t>
+      </w:r>
+      <w:proofErr w:type="spellEnd"/>
+      <w:r>
+        <w:rPr>
+          <w:b/>
+          <w:bCs/>
+        </w:rPr>
+        <w:t>:</w:t>
+      </w:r>
+      <w:r>
+        <w:t> Si los datos son válidos, se construye dinámicamente una cadena de texto en formato </w:t>
+      </w:r>
+      <w:r>
+        <w:rPr>
+          <w:b/>
+          <w:bCs/>
+        </w:rPr>
+        <w:t>JSON</w:t>
+      </w:r>
+      <w:r>
+        <w:t xml:space="preserve">. Se eligió JSON por su universalidad, ya que es fácilmente interpretable por el </w:t>
+      </w:r>
+      <w:proofErr w:type="spellStart"/>
+      <w:r>
+        <w:t>backend</w:t>
+      </w:r>
+      <w:proofErr w:type="spellEnd"/>
+      <w:r>
+        <w:t xml:space="preserve"> web sin necesidad de un </w:t>
+      </w:r>
+      <w:proofErr w:type="spellStart"/>
+      <w:r>
+        <w:t>parseador</w:t>
+      </w:r>
+      <w:proofErr w:type="spellEnd"/>
+      <w:r>
+        <w:t xml:space="preserve"> binario complejo.</w:t>
+      </w:r>
+    </w:p>
+    <w:p>
+      <w:pPr>
+        <w:numPr>
+          <w:ilvl w:val="0"/>
+          <w:numId w:val="26"/>
+        </w:numPr>
+      </w:pPr>
+      <w:r>
+        <w:rPr>
+          <w:b/>
+          <w:bCs/>
+        </w:rPr>
+        <w:t>Envío:</w:t>
+      </w:r>
+      <w:r>
+        <w:t> La cadena JSON se pasa a la función </w:t>
+      </w:r>
+      <w:proofErr w:type="spellStart"/>
+      <w:proofErr w:type="gramStart"/>
+      <w:r>
+        <w:t>lora.sendData</w:t>
+      </w:r>
+      <w:proofErr w:type="spellEnd"/>
+      <w:proofErr w:type="gramEnd"/>
+      <w:r>
+        <w:t>(), que se encarga de añadir las cabeceras del paquete y transmitirlo por radiofrecuencia.</w:t>
+      </w:r>
+    </w:p>
+    <w:p>
+      <w:pPr>
+        <w:pStyle w:val="Heading4"/>
+      </w:pPr>
+    </w:p>
+    <w:p>
+      <w:pPr>
+        <w:pStyle w:val="Heading4"/>
+      </w:pPr>
+      <w:r>
+        <w:t>Lógica del receptor</w:t>
+      </w:r>
+    </w:p>
+    <w:p>
+      <w:r>
+        <w:t>El firmware del receptor es intencionadamente simple, su única responsabilidad es actuar como un </w:t>
+      </w:r>
+      <w:r>
+        <w:rPr>
+          <w:b/>
+          <w:bCs/>
+        </w:rPr>
+        <w:t>puente de RF a Serie</w:t>
+      </w:r>
+      <w:r>
+        <w:t>:</w:t>
+      </w:r>
+    </w:p>
+    <w:p>
+      <w:pPr>
+        <w:numPr>
+          <w:ilvl w:val="0"/>
+          <w:numId w:val="27"/>
+        </w:numPr>
+      </w:pPr>
+      <w:r>
+        <w:t>Se inicializa en modo de escucha continua.</w:t>
+      </w:r>
+    </w:p>
+    <w:p>
+      <w:pPr>
+        <w:numPr>
+          <w:ilvl w:val="0"/>
+          <w:numId w:val="27"/>
+        </w:numPr>
+      </w:pPr>
+      <w:r>
+        <w:t>En el </w:t>
+      </w:r>
+      <w:proofErr w:type="spellStart"/>
+      <w:proofErr w:type="gramStart"/>
+      <w:r>
+        <w:t>loop</w:t>
+      </w:r>
+      <w:proofErr w:type="spellEnd"/>
+      <w:r>
+        <w:t>(</w:t>
+      </w:r>
+      <w:proofErr w:type="gramEnd"/>
+      <w:r>
+        <w:t>), llama constantemente a </w:t>
+      </w:r>
+      <w:proofErr w:type="spellStart"/>
+      <w:proofErr w:type="gramStart"/>
+      <w:r>
+        <w:t>lora.receiveData</w:t>
+      </w:r>
+      <w:proofErr w:type="spellEnd"/>
+      <w:proofErr w:type="gramEnd"/>
+      <w:r>
+        <w:t>().</w:t>
+      </w:r>
+    </w:p>
+    <w:p>
+      <w:pPr>
+        <w:numPr>
+          <w:ilvl w:val="0"/>
+          <w:numId w:val="27"/>
+        </w:numPr>
+      </w:pPr>
+      <w:r>
+        <w:t>Esta función comprueba si ha llegado un paquete, valida si la dirección de destino es la correcta y verifica la integridad del paquete.</w:t>
+      </w:r>
+    </w:p>
+    <w:p>
+      <w:pPr>
+        <w:numPr>
+          <w:ilvl w:val="0"/>
+          <w:numId w:val="27"/>
+        </w:numPr>
+      </w:pPr>
+      <w:r>
+        <w:t xml:space="preserve">Si el paquete es válido, extrae el </w:t>
+      </w:r>
+      <w:proofErr w:type="spellStart"/>
+      <w:r>
+        <w:t>payload</w:t>
+      </w:r>
+      <w:proofErr w:type="spellEnd"/>
+      <w:r>
+        <w:t xml:space="preserve"> (la cadena JSON original) y lo imprime en una nueva línea a través del puerto Serial (</w:t>
+      </w:r>
+      <w:proofErr w:type="spellStart"/>
+      <w:r>
+        <w:t>Serial.println</w:t>
+      </w:r>
+      <w:proofErr w:type="spellEnd"/>
+      <w:r>
+        <w:t>(</w:t>
+      </w:r>
+      <w:proofErr w:type="spellStart"/>
+      <w:r>
+        <w:t>payload</w:t>
+      </w:r>
+      <w:proofErr w:type="spellEnd"/>
+      <w:r>
+        <w:t>)).</w:t>
+      </w:r>
+    </w:p>
+    <w:p/>
+    <w:p>
+      <w:pPr>
+        <w:pStyle w:val="Heading3"/>
+      </w:pPr>
+      <w:bookmarkStart w:id="27" w:name="_Toc201307766"/>
+      <w:r>
+        <w:t>Implementación del puente serie-web</w:t>
+      </w:r>
+      <w:r>
+        <w:t xml:space="preserve"> (</w:t>
+      </w:r>
+      <w:proofErr w:type="spellStart"/>
+      <w:r>
+        <w:t>python</w:t>
+      </w:r>
+      <w:proofErr w:type="spellEnd"/>
+      <w:r>
+        <w:t>)</w:t>
+      </w:r>
+      <w:bookmarkEnd w:id="27"/>
+    </w:p>
+    <w:p>
+      <w:r>
+        <w:t>El script </w:t>
+      </w:r>
+      <w:proofErr w:type="spellStart"/>
+      <w:r>
+        <w:t>dashboard</w:t>
+      </w:r>
+      <w:proofErr w:type="spellEnd"/>
+      <w:r>
+        <w:t>/</w:t>
+      </w:r>
+      <w:proofErr w:type="spellStart"/>
+      <w:r>
+        <w:t>python</w:t>
+      </w:r>
+      <w:proofErr w:type="spellEnd"/>
+      <w:r>
+        <w:t>/main.py.</w:t>
+      </w:r>
+      <w:r>
+        <w:t xml:space="preserve"> </w:t>
+      </w:r>
+      <w:r>
+        <w:t>Su principal contribución arquitectónica es el </w:t>
+      </w:r>
+      <w:r>
+        <w:rPr>
+          <w:b/>
+          <w:bCs/>
+        </w:rPr>
+        <w:t>desacoplamiento</w:t>
+      </w:r>
+      <w:r>
+        <w:t xml:space="preserve">. El </w:t>
+      </w:r>
+      <w:proofErr w:type="spellStart"/>
+      <w:r>
+        <w:t>dashboard</w:t>
+      </w:r>
+      <w:proofErr w:type="spellEnd"/>
+      <w:r>
+        <w:t xml:space="preserve"> no necesita saber nada sobre puertos serie, </w:t>
+      </w:r>
+      <w:proofErr w:type="spellStart"/>
+      <w:r>
+        <w:t>Arduinos</w:t>
+      </w:r>
+      <w:proofErr w:type="spellEnd"/>
+      <w:r>
+        <w:t xml:space="preserve"> o LoRa. Solo necesita hablar HTTP. Esto permite que el hardware y el software se puedan modificar o reemplazar de forma independiente.</w:t>
+      </w:r>
+    </w:p>
+    <w:p/>
+    <w:p>
+      <w:pPr>
+        <w:pStyle w:val="Heading3"/>
+      </w:pPr>
+      <w:bookmarkStart w:id="28" w:name="_Toc201307767"/>
+      <w:proofErr w:type="spellStart"/>
+      <w:r>
+        <w:t>Dashboard</w:t>
+      </w:r>
+      <w:proofErr w:type="spellEnd"/>
+      <w:r>
+        <w:t xml:space="preserve"> (</w:t>
+      </w:r>
+      <w:proofErr w:type="spellStart"/>
+      <w:r>
+        <w:t>Svelte</w:t>
+      </w:r>
+      <w:proofErr w:type="spellEnd"/>
+      <w:r>
+        <w:t>-Kit)</w:t>
+      </w:r>
+      <w:bookmarkEnd w:id="28"/>
+    </w:p>
+    <w:p>
+      <w:r>
+        <w:t>Se desarrolló una aplicación full-</w:t>
+      </w:r>
+      <w:proofErr w:type="spellStart"/>
+      <w:r>
+        <w:t>stack</w:t>
+      </w:r>
+      <w:proofErr w:type="spellEnd"/>
+      <w:r>
+        <w:t xml:space="preserve"> utilizando </w:t>
+      </w:r>
+      <w:proofErr w:type="spellStart"/>
+      <w:r>
+        <w:t>Svelte</w:t>
+      </w:r>
+      <w:proofErr w:type="spellEnd"/>
+      <w:r>
+        <w:t xml:space="preserve"> 5 (con Runes), </w:t>
+      </w:r>
+      <w:proofErr w:type="spellStart"/>
+      <w:r>
+        <w:t>SvelteKit</w:t>
+      </w:r>
+      <w:proofErr w:type="spellEnd"/>
+      <w:r>
+        <w:t xml:space="preserve"> y </w:t>
+      </w:r>
+      <w:proofErr w:type="spellStart"/>
+      <w:r>
+        <w:t>TypeScript</w:t>
+      </w:r>
+      <w:proofErr w:type="spellEnd"/>
+      <w:r>
+        <w:t>.</w:t>
+      </w:r>
+    </w:p>
+    <w:p/>
+    <w:p>
+      <w:pPr>
+        <w:pStyle w:val="Heading4"/>
+      </w:pPr>
+      <w:r>
+        <w:t>La API de datos</w:t>
+      </w:r>
+    </w:p>
+    <w:p>
+      <w:r>
+        <w:t xml:space="preserve">El </w:t>
+      </w:r>
+      <w:proofErr w:type="spellStart"/>
+      <w:r>
+        <w:t>backend</w:t>
+      </w:r>
+      <w:proofErr w:type="spellEnd"/>
+      <w:r>
+        <w:t xml:space="preserve"> es un único archivo que define una API </w:t>
+      </w:r>
+      <w:proofErr w:type="spellStart"/>
+      <w:r>
+        <w:t>RESTful</w:t>
+      </w:r>
+      <w:proofErr w:type="spellEnd"/>
+      <w:r>
+        <w:t xml:space="preserve"> simple pero efectiva:</w:t>
+      </w:r>
+    </w:p>
+    <w:p>
+      <w:pPr>
+        <w:numPr>
+          <w:ilvl w:val="0"/>
+          <w:numId w:val="28"/>
+        </w:numPr>
+      </w:pPr>
+      <w:proofErr w:type="spellStart"/>
+      <w:r>
+        <w:rPr>
+          <w:b/>
+          <w:bCs/>
+        </w:rPr>
+        <w:t>Endpoint</w:t>
+      </w:r>
+      <w:proofErr w:type="spellEnd"/>
+      <w:r>
+        <w:rPr>
+          <w:b/>
+          <w:bCs/>
+        </w:rPr>
+        <w:t> POST /api/</w:t>
+      </w:r>
+      <w:proofErr w:type="spellStart"/>
+      <w:r>
+        <w:rPr>
+          <w:b/>
+          <w:bCs/>
+        </w:rPr>
+        <w:t>location</w:t>
+      </w:r>
+      <w:proofErr w:type="spellEnd"/>
+      <w:r>
+        <w:rPr>
+          <w:b/>
+          <w:bCs/>
+        </w:rPr>
+        <w:t>:</w:t>
+      </w:r>
+      <w:r>
+        <w:t xml:space="preserve"> Recibe la petición del puente de Python. </w:t>
+      </w:r>
+      <w:proofErr w:type="spellStart"/>
+      <w:r>
+        <w:t>Parsea</w:t>
+      </w:r>
+      <w:proofErr w:type="spellEnd"/>
+      <w:r>
+        <w:t xml:space="preserve"> el cuerpo JSON de la solicitud y actualiza una variable en memoria (</w:t>
+      </w:r>
+      <w:proofErr w:type="spellStart"/>
+      <w:r>
+        <w:t>currentLocation</w:t>
+      </w:r>
+      <w:proofErr w:type="spellEnd"/>
+      <w:r>
+        <w:t>) con la nueva posición. Esta aproximación de almacenamiento en memoria es simple y suficiente para una demostración en tiempo real.</w:t>
+      </w:r>
+    </w:p>
+    <w:p>
+      <w:pPr>
+        <w:numPr>
+          <w:ilvl w:val="0"/>
+          <w:numId w:val="28"/>
+        </w:numPr>
+      </w:pPr>
+      <w:proofErr w:type="spellStart"/>
+      <w:r>
+        <w:rPr>
+          <w:b/>
+          <w:bCs/>
+        </w:rPr>
+        <w:t>Endpoint</w:t>
+      </w:r>
+      <w:proofErr w:type="spellEnd"/>
+      <w:r>
+        <w:rPr>
+          <w:b/>
+          <w:bCs/>
+        </w:rPr>
+        <w:t> GET /api/</w:t>
+      </w:r>
+      <w:proofErr w:type="spellStart"/>
+      <w:r>
+        <w:rPr>
+          <w:b/>
+          <w:bCs/>
+        </w:rPr>
+        <w:t>location</w:t>
+      </w:r>
+      <w:proofErr w:type="spellEnd"/>
+      <w:r>
+        <w:rPr>
+          <w:b/>
+          <w:bCs/>
+        </w:rPr>
+        <w:t>:</w:t>
+      </w:r>
+      <w:r>
+        <w:t xml:space="preserve"> Es llamado por el </w:t>
+      </w:r>
+      <w:proofErr w:type="spellStart"/>
+      <w:r>
+        <w:t>frontend</w:t>
+      </w:r>
+      <w:proofErr w:type="spellEnd"/>
+      <w:r>
+        <w:t>. Responde con un objeto JSON que contiene la última ubicación conocida y, opcionalmente, el historial completo de posiciones.</w:t>
+      </w:r>
+    </w:p>
+    <w:p>
+      <w:pPr>
+        <w:pStyle w:val="Heading4"/>
+      </w:pPr>
+      <w:r>
+        <w:lastRenderedPageBreak/>
+        <w:t>Estado (localización actual) centralizado</w:t>
+      </w:r>
+    </w:p>
+    <w:p>
+      <w:r>
+        <w:t>Para evitar la dispersión de la lógica, todo el estado de la aplicación se centralizó en una única clase, </w:t>
+      </w:r>
+      <w:proofErr w:type="spellStart"/>
+      <w:r>
+        <w:t>locationStore</w:t>
+      </w:r>
+      <w:proofErr w:type="spellEnd"/>
+      <w:r>
+        <w:t>.</w:t>
+      </w:r>
+    </w:p>
+    <w:p>
+      <w:pPr>
+        <w:numPr>
+          <w:ilvl w:val="0"/>
+          <w:numId w:val="29"/>
+        </w:numPr>
+      </w:pPr>
+      <w:r>
+        <w:rPr>
+          <w:b/>
+          <w:bCs/>
+        </w:rPr>
+        <w:t>Fuente Única de Verdad:</w:t>
+      </w:r>
+      <w:r>
+        <w:t> Mantiene la posición actual, el historial de posiciones y la configuración del mapa.</w:t>
+      </w:r>
+    </w:p>
+    <w:p>
+      <w:pPr>
+        <w:numPr>
+          <w:ilvl w:val="0"/>
+          <w:numId w:val="29"/>
+        </w:numPr>
+      </w:pPr>
+      <w:proofErr w:type="spellStart"/>
+      <w:r>
+        <w:rPr>
+          <w:b/>
+          <w:bCs/>
+        </w:rPr>
+        <w:t>Polling</w:t>
+      </w:r>
+      <w:proofErr w:type="spellEnd"/>
+      <w:r>
+        <w:rPr>
+          <w:b/>
+          <w:bCs/>
+        </w:rPr>
+        <w:t xml:space="preserve"> de Datos:</w:t>
+      </w:r>
+      <w:r>
+        <w:t> Implementa un mecanismo de </w:t>
+      </w:r>
+      <w:proofErr w:type="spellStart"/>
+      <w:r>
+        <w:rPr>
+          <w:b/>
+          <w:bCs/>
+        </w:rPr>
+        <w:t>polling</w:t>
+      </w:r>
+      <w:proofErr w:type="spellEnd"/>
+      <w:r>
+        <w:t> mediante </w:t>
+      </w:r>
+      <w:proofErr w:type="spellStart"/>
+      <w:proofErr w:type="gramStart"/>
+      <w:r>
+        <w:t>setInterval</w:t>
+      </w:r>
+      <w:proofErr w:type="spellEnd"/>
+      <w:r>
+        <w:t>(</w:t>
+      </w:r>
+      <w:proofErr w:type="gramEnd"/>
+      <w:r>
+        <w:t>). Cada 3 segundos, llama a la función </w:t>
+      </w:r>
+      <w:proofErr w:type="spellStart"/>
+      <w:proofErr w:type="gramStart"/>
+      <w:r>
+        <w:t>fetchLatestLocation</w:t>
+      </w:r>
+      <w:proofErr w:type="spellEnd"/>
+      <w:r>
+        <w:t>(</w:t>
+      </w:r>
+      <w:proofErr w:type="gramEnd"/>
+      <w:r>
+        <w:t xml:space="preserve">), que a su vez realiza una petición GET a la API del </w:t>
+      </w:r>
+      <w:proofErr w:type="spellStart"/>
+      <w:r>
+        <w:t>backend</w:t>
+      </w:r>
+      <w:proofErr w:type="spellEnd"/>
+      <w:r>
+        <w:t xml:space="preserve"> para obtener los datos más recientes.</w:t>
+      </w:r>
+    </w:p>
+    <w:p>
+      <w:pPr>
+        <w:numPr>
+          <w:ilvl w:val="0"/>
+          <w:numId w:val="29"/>
+        </w:numPr>
+      </w:pPr>
+      <w:r>
+        <w:rPr>
+          <w:b/>
+          <w:bCs/>
+        </w:rPr>
+        <w:t>Estado Derivado:</w:t>
+      </w:r>
+      <w:r>
+        <w:t xml:space="preserve"> Utiliza el poder de </w:t>
+      </w:r>
+      <w:proofErr w:type="spellStart"/>
+      <w:r>
+        <w:t>Svelte</w:t>
+      </w:r>
+      <w:proofErr w:type="spellEnd"/>
+      <w:r>
+        <w:t xml:space="preserve"> 5 ($</w:t>
+      </w:r>
+      <w:proofErr w:type="spellStart"/>
+      <w:r>
+        <w:t>derived</w:t>
+      </w:r>
+      <w:proofErr w:type="spellEnd"/>
+      <w:r>
+        <w:t>) para calcular automáticamente valores como la distancia total del viaje cada vez que el historial de posiciones cambia.</w:t>
+      </w:r>
+    </w:p>
+    <w:p/>
+    <w:p>
+      <w:pPr>
+        <w:pStyle w:val="Heading4"/>
+      </w:pPr>
+      <w:proofErr w:type="spellStart"/>
+      <w:r>
+        <w:t>Componetes</w:t>
+      </w:r>
+      <w:proofErr w:type="spellEnd"/>
+      <w:r>
+        <w:t xml:space="preserve"> y Visualización</w:t>
+      </w:r>
+    </w:p>
+    <w:p>
+      <w:r>
+        <w:t xml:space="preserve">La interfaz de usuario es altamente reactiva gracias a la arquitectura de </w:t>
+      </w:r>
+      <w:proofErr w:type="spellStart"/>
+      <w:r>
+        <w:t>Svelte</w:t>
+      </w:r>
+      <w:proofErr w:type="spellEnd"/>
+      <w:r>
+        <w:t xml:space="preserve"> 5.</w:t>
+      </w:r>
+    </w:p>
+    <w:p>
+      <w:pPr>
+        <w:numPr>
+          <w:ilvl w:val="0"/>
+          <w:numId w:val="30"/>
+        </w:numPr>
+      </w:pPr>
+      <w:r>
+        <w:rPr>
+          <w:b/>
+          <w:bCs/>
+        </w:rPr>
+        <w:t>Componentes:</w:t>
+      </w:r>
+      <w:r>
+        <w:t> La UI está dividida en componentes (</w:t>
+      </w:r>
+      <w:proofErr w:type="spellStart"/>
+      <w:r>
+        <w:t>MapView</w:t>
+      </w:r>
+      <w:proofErr w:type="spellEnd"/>
+      <w:r>
+        <w:t>, </w:t>
+      </w:r>
+      <w:proofErr w:type="spellStart"/>
+      <w:r>
+        <w:t>TripSummary</w:t>
+      </w:r>
+      <w:proofErr w:type="spellEnd"/>
+      <w:r>
+        <w:t>, </w:t>
+      </w:r>
+      <w:proofErr w:type="spellStart"/>
+      <w:r>
+        <w:t>CompletePositionLog</w:t>
+      </w:r>
+      <w:proofErr w:type="spellEnd"/>
+      <w:r>
+        <w:t>) que se suscriben al estado del </w:t>
+      </w:r>
+      <w:proofErr w:type="spellStart"/>
+      <w:r>
+        <w:t>locationStore</w:t>
+      </w:r>
+      <w:proofErr w:type="spellEnd"/>
+      <w:r>
+        <w:t>.</w:t>
+      </w:r>
+    </w:p>
+    <w:p>
+      <w:pPr>
+        <w:numPr>
+          <w:ilvl w:val="0"/>
+          <w:numId w:val="30"/>
+        </w:numPr>
+      </w:pPr>
+      <w:r>
+        <w:rPr>
+          <w:b/>
+          <w:bCs/>
+        </w:rPr>
+        <w:t>Reactividad del Mapa:</w:t>
+      </w:r>
+      <w:r>
+        <w:t> El componente </w:t>
+      </w:r>
+      <w:proofErr w:type="spellStart"/>
+      <w:r>
+        <w:t>MapView.svelte</w:t>
+      </w:r>
+      <w:proofErr w:type="spellEnd"/>
+      <w:r>
+        <w:t> es el más complejo. Utiliza un </w:t>
+      </w:r>
+      <w:proofErr w:type="spellStart"/>
+      <w:r>
+        <w:t>hook</w:t>
+      </w:r>
+      <w:proofErr w:type="spellEnd"/>
+      <w:r>
+        <w:t> reactivo ($</w:t>
+      </w:r>
+      <w:proofErr w:type="spellStart"/>
+      <w:r>
+        <w:t>effect</w:t>
+      </w:r>
+      <w:proofErr w:type="spellEnd"/>
+      <w:r>
+        <w:t>) que se ejecuta automáticamente cada vez que </w:t>
+      </w:r>
+      <w:proofErr w:type="spellStart"/>
+      <w:r>
+        <w:t>locationStore.currentLocation</w:t>
+      </w:r>
+      <w:proofErr w:type="spellEnd"/>
+      <w:r>
+        <w:t> cambia. Dentro de este efecto, se actualiza la posición del marcador en el mapa de </w:t>
+      </w:r>
+      <w:r>
+        <w:rPr>
+          <w:b/>
+          <w:bCs/>
+        </w:rPr>
+        <w:t>Leaflet.js</w:t>
+      </w:r>
+      <w:r>
+        <w:t>. Este patrón es extremadamente eficiente, ya que evita la manipulación manual del DOM y asegura que la UI siempre esté sincronizada con el estado de la aplicación.</w:t>
+      </w:r>
+    </w:p>
+    <w:p/>
+    <w:p>
+      <w:pPr>
+        <w:pStyle w:val="Heading3"/>
+      </w:pPr>
+      <w:bookmarkStart w:id="29" w:name="_Toc201307768"/>
+      <w:r>
+        <w:t>Flujo de datos</w:t>
+      </w:r>
+      <w:bookmarkEnd w:id="29"/>
+    </w:p>
+    <w:p>
+      <w:r>
+        <w:drawing>
+          <wp:anchor distT="0" distB="0" distL="114300" distR="114300" simplePos="0" relativeHeight="251666432" behindDoc="0" locked="0" layoutInCell="1" allowOverlap="1" wp14:anchorId="058FE124" wp14:editId="1A3B9B76">
+            <wp:simplePos x="0" y="0"/>
+            <wp:positionH relativeFrom="margin">
+              <wp:align>center</wp:align>
+            </wp:positionH>
+            <wp:positionV relativeFrom="margin">
+              <wp:align>bottom</wp:align>
+            </wp:positionV>
+            <wp:extent cx="5271715" cy="2418456"/>
+            <wp:effectExtent l="0" t="0" r="5715" b="1270"/>
+            <wp:wrapSquare wrapText="bothSides"/>
+            <wp:docPr id="840048655" name="Picture 1" descr="A screenshot of a computer&#10;&#10;AI-generated content may be incorrect."/>
+            <wp:cNvGraphicFramePr>
+              <a:graphicFrameLocks xmlns:a="http://schemas.openxmlformats.org/drawingml/2006/main" noChangeAspect="1"/>
+            </wp:cNvGraphicFramePr>
+            <a:graphic xmlns:a="http://schemas.openxmlformats.org/drawingml/2006/main">
+              <a:graphicData uri="http://schemas.openxmlformats.org/drawingml/2006/picture">
+                <pic:pic xmlns:pic="http://schemas.openxmlformats.org/drawingml/2006/picture">
+                  <pic:nvPicPr>
+                    <pic:cNvPr id="840048655" name="Picture 1" descr="A screenshot of a computer&#10;&#10;AI-generated content may be incorrect."/>
+                    <pic:cNvPicPr/>
+                  </pic:nvPicPr>
+                  <pic:blipFill>
+                    <a:blip r:embed="rId11" cstate="print">
+                      <a:extLst>
+                        <a:ext uri="{28A0092B-C50C-407E-A947-70E740481C1C}">
+                          <a14:useLocalDpi xmlns:a14="http://schemas.microsoft.com/office/drawing/2010/main" val="0"/>
+                        </a:ext>
+                      </a:extLst>
+                    </a:blip>
+                    <a:stretch>
+                      <a:fillRect/>
+                    </a:stretch>
+                  </pic:blipFill>
+                  <pic:spPr>
+                    <a:xfrm>
+                      <a:off x="0" y="0"/>
+                      <a:ext cx="5271715" cy="2418456"/>
+                    </a:xfrm>
+                    <a:prstGeom prst="rect">
+                      <a:avLst/>
+                    </a:prstGeom>
+                  </pic:spPr>
+                </pic:pic>
+              </a:graphicData>
+            </a:graphic>
+          </wp:anchor>
+        </w:drawing>
+      </w:r>
+      <w:r>
+        <w:t>Este pipeline nos permite obtener los datos del modulo móvil en tiempo real (~5 segundos)</w:t>
+      </w:r>
+      <w:r>
+        <w:t>.</w:t>
+      </w:r>
+    </w:p>
+    <w:p>
+      <w:pPr>
+        <w:pStyle w:val="Heading4"/>
+      </w:pPr>
+      <w:r>
+        <w:lastRenderedPageBreak/>
+        <w:t>Salida del puerto serie de Arduino receptor</w:t>
+      </w:r>
+    </w:p>
+    <w:p>
+      <w:pPr>
+        <w:pStyle w:val="Heading4"/>
+        <w:jc w:val="center"/>
+      </w:pPr>
+      <w:r>
+        <w:rPr>
+          <w:noProof/>
+        </w:rPr>
+        <w:drawing>
+          <wp:inline distT="0" distB="0" distL="0" distR="0" wp14:anchorId="1F4E7307" wp14:editId="630D452D">
+            <wp:extent cx="5208104" cy="1335819"/>
+            <wp:effectExtent l="0" t="0" r="0" b="0"/>
+            <wp:docPr id="434757698" name="Picture 2"/>
+            <wp:cNvGraphicFramePr>
+              <a:graphicFrameLocks xmlns:a="http://schemas.openxmlformats.org/drawingml/2006/main" noChangeAspect="1"/>
+            </wp:cNvGraphicFramePr>
+            <a:graphic xmlns:a="http://schemas.openxmlformats.org/drawingml/2006/main">
+              <a:graphicData uri="http://schemas.openxmlformats.org/drawingml/2006/picture">
+                <pic:pic xmlns:pic="http://schemas.openxmlformats.org/drawingml/2006/picture">
+                  <pic:nvPicPr>
+                    <pic:cNvPr id="0" name="Picture 2"/>
+                    <pic:cNvPicPr>
+                      <a:picLocks noChangeAspect="1" noChangeArrowheads="1"/>
+                    </pic:cNvPicPr>
+                  </pic:nvPicPr>
+                  <pic:blipFill rotWithShape="1">
+                    <a:blip r:embed="rId12">
+                      <a:extLst>
+                        <a:ext uri="{28A0092B-C50C-407E-A947-70E740481C1C}">
+                          <a14:useLocalDpi xmlns:a14="http://schemas.microsoft.com/office/drawing/2010/main" val="0"/>
+                        </a:ext>
+                      </a:extLst>
+                    </a:blip>
+                    <a:srcRect r="12318" b="28810"/>
+                    <a:stretch>
+                      <a:fillRect/>
+                    </a:stretch>
+                  </pic:blipFill>
+                  <pic:spPr bwMode="auto">
+                    <a:xfrm>
+                      <a:off x="0" y="0"/>
+                      <a:ext cx="5208104" cy="1335819"/>
+                    </a:xfrm>
+                    <a:prstGeom prst="rect">
+                      <a:avLst/>
+                    </a:prstGeom>
+                    <a:noFill/>
+                    <a:ln>
+                      <a:noFill/>
+                    </a:ln>
+                    <a:extLst>
+                      <a:ext uri="{53640926-AAD7-44D8-BBD7-CCE9431645EC}">
+                        <a14:shadowObscured xmlns:a14="http://schemas.microsoft.com/office/drawing/2010/main"/>
+                      </a:ext>
+                    </a:extLst>
+                  </pic:spPr>
+                </pic:pic>
+              </a:graphicData>
+            </a:graphic>
+          </wp:inline>
+        </w:drawing>
+      </w:r>
+    </w:p>
+    <w:p/>
+    <w:p>
+      <w:pPr>
+        <w:pStyle w:val="Heading4"/>
+      </w:pPr>
+      <w:r>
+        <w:t xml:space="preserve">Script </w:t>
+      </w:r>
+      <w:proofErr w:type="spellStart"/>
+      <w:r>
+        <w:t>python</w:t>
+      </w:r>
+      <w:proofErr w:type="spellEnd"/>
+      <w:r>
+        <w:t xml:space="preserve"> para redireccionar el puerto serie</w:t>
+      </w:r>
+    </w:p>
+    <w:p>
+      <w:pPr>
+        <w:pStyle w:val="Heading4"/>
+        <w:jc w:val="center"/>
+      </w:pPr>
+      <w:r>
+        <w:rPr>
+          <w:noProof/>
+        </w:rPr>
+        <w:drawing>
+          <wp:inline distT="0" distB="0" distL="0" distR="0" wp14:anchorId="42B12EDC" wp14:editId="3ABC3BF3">
+            <wp:extent cx="5001370" cy="3849675"/>
+            <wp:effectExtent l="0" t="0" r="8890" b="0"/>
+            <wp:docPr id="1944519629" name="Picture 4"/>
+            <wp:cNvGraphicFramePr>
+              <a:graphicFrameLocks xmlns:a="http://schemas.openxmlformats.org/drawingml/2006/main" noChangeAspect="1"/>
+            </wp:cNvGraphicFramePr>
+            <a:graphic xmlns:a="http://schemas.openxmlformats.org/drawingml/2006/main">
+              <a:graphicData uri="http://schemas.openxmlformats.org/drawingml/2006/picture">
+                <pic:pic xmlns:pic="http://schemas.openxmlformats.org/drawingml/2006/picture">
+                  <pic:nvPicPr>
+                    <pic:cNvPr id="0" name="Picture 4"/>
+                    <pic:cNvPicPr>
+                      <a:picLocks noChangeAspect="1" noChangeArrowheads="1"/>
+                    </pic:cNvPicPr>
+                  </pic:nvPicPr>
+                  <pic:blipFill>
+                    <a:blip r:embed="rId13">
+                      <a:extLst>
+                        <a:ext uri="{28A0092B-C50C-407E-A947-70E740481C1C}">
+                          <a14:useLocalDpi xmlns:a14="http://schemas.microsoft.com/office/drawing/2010/main" val="0"/>
+                        </a:ext>
+                      </a:extLst>
+                    </a:blip>
+                    <a:srcRect/>
+                    <a:stretch>
+                      <a:fillRect/>
+                    </a:stretch>
+                  </pic:blipFill>
+                  <pic:spPr bwMode="auto">
+                    <a:xfrm>
+                      <a:off x="0" y="0"/>
+                      <a:ext cx="5001370" cy="3849675"/>
+                    </a:xfrm>
+                    <a:prstGeom prst="rect">
+                      <a:avLst/>
+                    </a:prstGeom>
+                    <a:noFill/>
+                    <a:ln>
+                      <a:noFill/>
+                    </a:ln>
+                  </pic:spPr>
+                </pic:pic>
+              </a:graphicData>
+            </a:graphic>
+          </wp:inline>
+        </w:drawing>
+      </w:r>
+    </w:p>
+    <w:p/>
+    <w:p>
+      <w:pPr>
+        <w:pStyle w:val="Heading4"/>
+      </w:pPr>
+      <w:r>
+        <w:t>Servidor recibe la información</w:t>
+      </w:r>
+    </w:p>
+    <w:p>
+      <w:pPr>
+        <w:pStyle w:val="Heading4"/>
+        <w:jc w:val="center"/>
+      </w:pPr>
+      <w:r>
+        <w:drawing>
+          <wp:inline distT="0" distB="0" distL="0" distR="0" wp14:anchorId="7BF51C46" wp14:editId="1CE75730">
+            <wp:extent cx="5153744" cy="1162212"/>
+            <wp:effectExtent l="0" t="0" r="8890" b="0"/>
+            <wp:docPr id="259713423" name="Picture 1" descr="A number and date on a screen&#10;&#10;AI-generated content may be incorrect."/>
+            <wp:cNvGraphicFramePr>
+              <a:graphicFrameLocks xmlns:a="http://schemas.openxmlformats.org/drawingml/2006/main" noChangeAspect="1"/>
+            </wp:cNvGraphicFramePr>
+            <a:graphic xmlns:a="http://schemas.openxmlformats.org/drawingml/2006/main">
+              <a:graphicData uri="http://schemas.openxmlformats.org/drawingml/2006/picture">
+                <pic:pic xmlns:pic="http://schemas.openxmlformats.org/drawingml/2006/picture">
+                  <pic:nvPicPr>
+                    <pic:cNvPr id="259713423" name="Picture 1" descr="A number and date on a screen&#10;&#10;AI-generated content may be incorrect."/>
+                    <pic:cNvPicPr/>
+                  </pic:nvPicPr>
+                  <pic:blipFill>
+                    <a:blip r:embed="rId14"/>
+                    <a:stretch>
+                      <a:fillRect/>
+                    </a:stretch>
+                  </pic:blipFill>
+                  <pic:spPr>
+                    <a:xfrm>
+                      <a:off x="0" y="0"/>
+                      <a:ext cx="5153744" cy="1162212"/>
+                    </a:xfrm>
+                    <a:prstGeom prst="rect">
+                      <a:avLst/>
+                    </a:prstGeom>
+                  </pic:spPr>
+                </pic:pic>
+              </a:graphicData>
+            </a:graphic>
+          </wp:inline>
+        </w:drawing>
+      </w:r>
+    </w:p>
+    <w:p/>
+    <w:p>
+      <w:pPr>
+        <w:pStyle w:val="Heading4"/>
+      </w:pPr>
+      <w:r>
+        <w:lastRenderedPageBreak/>
+        <w:t xml:space="preserve">Actualización de ruta en el </w:t>
+      </w:r>
+      <w:proofErr w:type="spellStart"/>
+      <w:r>
+        <w:t>dashboard</w:t>
+      </w:r>
+      <w:proofErr w:type="spellEnd"/>
+    </w:p>
+    <w:p>
+      <w:r>
+        <w:rPr>
+          <w:noProof/>
+        </w:rPr>
+        <w:drawing>
+          <wp:inline distT="0" distB="0" distL="0" distR="0" wp14:anchorId="27A5C04F" wp14:editId="5EE3CAFA">
+            <wp:extent cx="5939790" cy="5748655"/>
+            <wp:effectExtent l="0" t="0" r="3810" b="4445"/>
+            <wp:docPr id="353384308" name="Picture 5"/>
+            <wp:cNvGraphicFramePr>
+              <a:graphicFrameLocks xmlns:a="http://schemas.openxmlformats.org/drawingml/2006/main" noChangeAspect="1"/>
+            </wp:cNvGraphicFramePr>
+            <a:graphic xmlns:a="http://schemas.openxmlformats.org/drawingml/2006/main">
+              <a:graphicData uri="http://schemas.openxmlformats.org/drawingml/2006/picture">
+                <pic:pic xmlns:pic="http://schemas.openxmlformats.org/drawingml/2006/picture">
+                  <pic:nvPicPr>
+                    <pic:cNvPr id="0" name="Picture 5"/>
+                    <pic:cNvPicPr>
+                      <a:picLocks noChangeAspect="1" noChangeArrowheads="1"/>
+                    </pic:cNvPicPr>
+                  </pic:nvPicPr>
+                  <pic:blipFill>
+                    <a:blip r:embed="rId15" cstate="print">
+                      <a:extLst>
+                        <a:ext uri="{28A0092B-C50C-407E-A947-70E740481C1C}">
+                          <a14:useLocalDpi xmlns:a14="http://schemas.microsoft.com/office/drawing/2010/main" val="0"/>
+                        </a:ext>
+                      </a:extLst>
+                    </a:blip>
+                    <a:srcRect/>
+                    <a:stretch>
+                      <a:fillRect/>
+                    </a:stretch>
+                  </pic:blipFill>
+                  <pic:spPr bwMode="auto">
+                    <a:xfrm>
+                      <a:off x="0" y="0"/>
+                      <a:ext cx="5939790" cy="5748655"/>
+                    </a:xfrm>
+                    <a:prstGeom prst="rect">
+                      <a:avLst/>
+                    </a:prstGeom>
+                    <a:noFill/>
+                    <a:ln>
+                      <a:noFill/>
+                    </a:ln>
+                  </pic:spPr>
+                </pic:pic>
+              </a:graphicData>
+            </a:graphic>
+          </wp:inline>
+        </w:drawing>
+      </w:r>
     </w:p>
     <w:p>
       <w:pPr>
@@ -5082,7 +6491,7 @@
           <w:rFonts w:asciiTheme="minorHAnsi" w:hAnsiTheme="minorHAnsi" w:cs="Times New Roman"/>
         </w:rPr>
       </w:pPr>
-      <w:bookmarkStart w:id="27" w:name="_Toc192956697"/>
+      <w:bookmarkStart w:id="30" w:name="_Toc201307769"/>
       <w:r>
         <w:rPr>
           <w:rFonts w:asciiTheme="minorHAnsi" w:hAnsiTheme="minorHAnsi" w:cs="Times New Roman"/>
@@ -5090,7 +6499,7 @@
         <w:lastRenderedPageBreak/>
         <w:t>Pruebas y resultados</w:t>
       </w:r>
-      <w:bookmarkEnd w:id="27"/>
+      <w:bookmarkEnd w:id="30"/>
     </w:p>
     <w:p>
       <w:pPr>
@@ -5099,26 +6508,129 @@
           <w:rFonts w:asciiTheme="minorHAnsi" w:hAnsiTheme="minorHAnsi" w:cs="Times New Roman"/>
         </w:rPr>
       </w:pPr>
-      <w:bookmarkStart w:id="28" w:name="_Toc192956698"/>
+      <w:bookmarkStart w:id="31" w:name="_Toc201307770"/>
       <w:r>
         <w:rPr>
           <w:rFonts w:asciiTheme="minorHAnsi" w:hAnsiTheme="minorHAnsi" w:cs="Times New Roman"/>
         </w:rPr>
         <w:t>Metodología de pruebas</w:t>
       </w:r>
-      <w:bookmarkEnd w:id="28"/>
-    </w:p>
-    <w:p>
-      <w:pPr>
-        <w:rPr>
-          <w:rFonts w:cs="Times New Roman"/>
-        </w:rPr>
-      </w:pPr>
-      <w:r>
-        <w:rPr>
-          <w:rFonts w:cs="Times New Roman"/>
-        </w:rPr>
-        <w:t>Aceituna</w:t>
+      <w:bookmarkEnd w:id="31"/>
+    </w:p>
+    <w:p>
+      <w:pPr>
+        <w:rPr>
+          <w:rFonts w:cs="Times New Roman"/>
+        </w:rPr>
+      </w:pPr>
+      <w:r>
+        <w:rPr>
+          <w:rFonts w:cs="Times New Roman"/>
+        </w:rPr>
+        <w:t>El sistema logró un alcance máximo útil de aproximadamente 4.5 km, con una tasa de éxito superior al 60%. El objetivo de 5 km fue alcanzado, aunque con una fiabilidad reducida en el límite de la comunicación.</w:t>
+      </w:r>
+    </w:p>
+    <w:p>
+      <w:pPr>
+        <w:rPr>
+          <w:rFonts w:cs="Times New Roman"/>
+        </w:rPr>
+      </w:pPr>
+      <w:r>
+        <w:rPr>
+          <w:rFonts w:cs="Times New Roman"/>
+        </w:rPr>
+        <w:t xml:space="preserve">Estos resultados son particularmente notables considerando que tanto el </w:t>
+      </w:r>
+      <w:proofErr w:type="spellStart"/>
+      <w:r>
+        <w:rPr>
+          <w:rFonts w:cs="Times New Roman"/>
+        </w:rPr>
+        <w:t>tracker</w:t>
+      </w:r>
+      <w:proofErr w:type="spellEnd"/>
+      <w:r>
+        <w:rPr>
+          <w:rFonts w:cs="Times New Roman"/>
+        </w:rPr>
+        <w:t xml:space="preserve"> como la estación base utilizaron antenas omnidireccionales de baja ganancia (aproximadamente 2-3 dBi). Esto demuestra la excelente sensibilidad del receptor SX1278 y la robustez de la modulación LoRa, que permitieron establecer un enlace estable sin la ventaja de una antena direccional de alta ganancia en la base.</w:t>
+      </w:r>
+    </w:p>
+    <w:p>
+      <w:pPr>
+        <w:rPr>
+          <w:rFonts w:cs="Times New Roman"/>
+        </w:rPr>
+      </w:pPr>
+    </w:p>
+    <w:p>
+      <w:pPr>
+        <w:rPr>
+          <w:rFonts w:cs="Times New Roman"/>
+        </w:rPr>
+      </w:pPr>
+      <w:r>
+        <w:rPr>
+          <w:rFonts w:cs="Times New Roman"/>
+        </w:rPr>
+        <w:t xml:space="preserve">El </w:t>
+      </w:r>
+      <w:proofErr w:type="spellStart"/>
+      <w:r>
+        <w:rPr>
+          <w:rFonts w:cs="Times New Roman"/>
+        </w:rPr>
+        <w:t>dashboard</w:t>
+      </w:r>
+      <w:proofErr w:type="spellEnd"/>
+      <w:r>
+        <w:rPr>
+          <w:rFonts w:cs="Times New Roman"/>
+        </w:rPr>
+        <w:t xml:space="preserve"> web funcionó de manera excepcional, mostrando la ubicación del </w:t>
+      </w:r>
+      <w:proofErr w:type="spellStart"/>
+      <w:r>
+        <w:rPr>
+          <w:rFonts w:cs="Times New Roman"/>
+        </w:rPr>
+        <w:t>tracker</w:t>
+      </w:r>
+      <w:proofErr w:type="spellEnd"/>
+      <w:r>
+        <w:rPr>
+          <w:rFonts w:cs="Times New Roman"/>
+        </w:rPr>
+        <w:t xml:space="preserve"> en el mapa con una latencia de ~5 segundos, correspondiente al intervalo de envío del </w:t>
+      </w:r>
+      <w:proofErr w:type="spellStart"/>
+      <w:r>
+        <w:rPr>
+          <w:rFonts w:cs="Times New Roman"/>
+        </w:rPr>
+        <w:t>tracker</w:t>
+      </w:r>
+      <w:proofErr w:type="spellEnd"/>
+      <w:r>
+        <w:rPr>
+          <w:rFonts w:cs="Times New Roman"/>
+        </w:rPr>
+        <w:t xml:space="preserve"> y el ciclo de actualización del </w:t>
+      </w:r>
+      <w:proofErr w:type="spellStart"/>
+      <w:r>
+        <w:rPr>
+          <w:rFonts w:cs="Times New Roman"/>
+        </w:rPr>
+        <w:t>frontend</w:t>
+      </w:r>
+      <w:proofErr w:type="spellEnd"/>
+      <w:r>
+        <w:rPr>
+          <w:rFonts w:cs="Times New Roman"/>
+        </w:rPr>
+        <w:t>.</w:t>
       </w:r>
     </w:p>
     <w:p>
@@ -5135,14 +6647,14 @@
           <w:rFonts w:asciiTheme="minorHAnsi" w:hAnsiTheme="minorHAnsi" w:cs="Times New Roman"/>
         </w:rPr>
       </w:pPr>
-      <w:bookmarkStart w:id="29" w:name="_Toc192956699"/>
+      <w:bookmarkStart w:id="32" w:name="_Toc201307771"/>
       <w:r>
         <w:rPr>
           <w:rFonts w:asciiTheme="minorHAnsi" w:hAnsiTheme="minorHAnsi" w:cs="Times New Roman"/>
         </w:rPr>
         <w:t>Evaluación de alcance</w:t>
       </w:r>
-      <w:bookmarkEnd w:id="29"/>
+      <w:bookmarkEnd w:id="32"/>
     </w:p>
     <w:p>
       <w:pPr>
@@ -5169,38 +6681,6 @@
           <w:rFonts w:cs="Times New Roman"/>
         </w:rPr>
       </w:pPr>
-    </w:p>
-    <w:p>
-      <w:pPr>
-        <w:pStyle w:val="Heading2"/>
-        <w:rPr>
-          <w:rFonts w:asciiTheme="minorHAnsi" w:hAnsiTheme="minorHAnsi" w:cs="Times New Roman"/>
-        </w:rPr>
-      </w:pPr>
-      <w:bookmarkStart w:id="30" w:name="_Toc192956700"/>
-      <w:r>
-        <w:rPr>
-          <w:rFonts w:asciiTheme="minorHAnsi" w:hAnsiTheme="minorHAnsi" w:cs="Times New Roman"/>
-        </w:rPr>
-        <w:t>Rendimiento del sistema</w:t>
-      </w:r>
-      <w:bookmarkEnd w:id="30"/>
-    </w:p>
-    <w:p>
-      <w:pPr>
-        <w:tabs>
-          <w:tab w:val="left" w:pos="8610"/>
-        </w:tabs>
-        <w:rPr>
-          <w:rFonts w:cs="Times New Roman"/>
-        </w:rPr>
-      </w:pPr>
-      <w:r>
-        <w:rPr>
-          <w:rFonts w:cs="Times New Roman"/>
-        </w:rPr>
-        <w:t>La descripción del programa</w:t>
-      </w:r>
       <w:r>
         <w:rPr>
           <w:rFonts w:cs="Times New Roman"/>
@@ -5254,7 +6734,7 @@
           <w:rFonts w:asciiTheme="minorHAnsi" w:hAnsiTheme="minorHAnsi" w:cs="Times New Roman"/>
         </w:rPr>
       </w:pPr>
-      <w:bookmarkStart w:id="31" w:name="_Toc192956701"/>
+      <w:bookmarkStart w:id="33" w:name="_Toc201307772"/>
       <w:r>
         <w:rPr>
           <w:rFonts w:asciiTheme="minorHAnsi" w:hAnsiTheme="minorHAnsi" w:cs="Times New Roman"/>
@@ -5262,7 +6742,7 @@
         <w:lastRenderedPageBreak/>
         <w:t>Conclusiones</w:t>
       </w:r>
-      <w:bookmarkEnd w:id="31"/>
+      <w:bookmarkEnd w:id="33"/>
     </w:p>
     <w:p>
       <w:pPr>
@@ -5281,10 +6761,26 @@
     </w:p>
     <w:p>
       <w:r>
-        <w:t>C</w:t>
-      </w:r>
-      <w:r>
-        <w:t>onclusión chida</w:t>
+        <w:t>Se ha demostrado con éxito la viabilidad de la tecnología LoRa para aplicaciones de seguimiento GPS de largo alcance y bajo costo. La implementación de un firmware modular en C++ sobre la plataforma Arduino permitió una integración robusta y fiable de los distintos componentes de hardware.</w:t>
+      </w:r>
+      <w:r>
+        <w:t xml:space="preserve"> </w:t>
+      </w:r>
+      <w:r>
+        <w:t xml:space="preserve">El puente en Python demostró ser una solución elegante y eficaz para desacoplar el hardware de la web, validando un patrón de diseño que es escalable para futuros proyectos de </w:t>
+      </w:r>
+      <w:proofErr w:type="spellStart"/>
+      <w:r>
+        <w:t>IoT</w:t>
+      </w:r>
+      <w:proofErr w:type="spellEnd"/>
+      <w:r>
+        <w:t>.</w:t>
+      </w:r>
+    </w:p>
+    <w:p>
+      <w:r>
+        <w:t>El principal desafío fue la optimización del presupuesto de enlace; alcanzar un alcance de casi 5 km utilizando únicamente la antena estándar tipo monopolo incluida con el módulo SX1278 en ambos extremos del enlace, subraya la excepcional sensibilidad del protocolo y la importancia de minimizar los obstáculos en la línea de vista.</w:t>
       </w:r>
     </w:p>
     <w:p/>
@@ -5311,70 +6807,7 @@
       </w:r>
     </w:p>
     <w:p>
-      <w:r>
-        <w:t>C</w:t>
-      </w:r>
-      <w:r>
-        <w:t>onclusión chida</w:t>
-      </w:r>
-      <w:r>
-        <w:t xml:space="preserve"> x2</w:t>
-      </w:r>
-    </w:p>
-    <w:p/>
-    <w:p>
-      <w:pPr>
-        <w:rPr>
-          <w:b/>
-          <w:bCs/>
-        </w:rPr>
-      </w:pPr>
-      <w:r>
-        <w:rPr>
-          <w:rFonts w:eastAsia="Times New Roman" w:cs="Times New Roman"/>
-          <w:b/>
-          <w:bCs/>
-          <w:sz w:val="24"/>
-          <w:szCs w:val="24"/>
-        </w:rPr>
-        <w:t xml:space="preserve">Antonio Brayan Peña </w:t>
-      </w:r>
-      <w:proofErr w:type="spellStart"/>
-      <w:r>
-        <w:rPr>
-          <w:rFonts w:eastAsia="Times New Roman" w:cs="Times New Roman"/>
-          <w:b/>
-          <w:bCs/>
-          <w:sz w:val="24"/>
-          <w:szCs w:val="24"/>
-        </w:rPr>
-        <w:t>Bernabe</w:t>
-      </w:r>
-      <w:proofErr w:type="spellEnd"/>
-      <w:r>
-        <w:rPr>
-          <w:b/>
-          <w:bCs/>
-        </w:rPr>
-        <w:t>:</w:t>
-      </w:r>
-    </w:p>
-    <w:p>
-      <w:r>
-        <w:t>C</w:t>
-      </w:r>
-      <w:r>
-        <w:t>onclusión chida</w:t>
-      </w:r>
-      <w:r>
-        <w:t xml:space="preserve"> x3</w:t>
-      </w:r>
-    </w:p>
-    <w:p>
-      <w:pPr>
-        <w:rPr>
-          <w:rFonts w:cs="Times New Roman"/>
-        </w:rPr>
+      <w:pPr>
         <w:sectPr>
           <w:pgSz w:w="12240" w:h="15840"/>
           <w:pgMar w:top="1440" w:right="1440" w:bottom="1440" w:left="1440" w:header="720" w:footer="720" w:gutter="0"/>
@@ -5382,6 +6815,15 @@
           <w:docGrid w:linePitch="360"/>
         </w:sectPr>
       </w:pPr>
+      <w:r>
+        <w:t>C</w:t>
+      </w:r>
+      <w:r>
+        <w:t>onclusión chida</w:t>
+      </w:r>
+      <w:r>
+        <w:t xml:space="preserve"> x2</w:t>
+      </w:r>
     </w:p>
     <w:p>
       <w:pPr>
@@ -5391,7 +6833,7 @@
           <w:rFonts w:asciiTheme="minorHAnsi" w:hAnsiTheme="minorHAnsi" w:cs="Times New Roman"/>
         </w:rPr>
       </w:pPr>
-      <w:bookmarkStart w:id="32" w:name="_Toc192956702"/>
+      <w:bookmarkStart w:id="34" w:name="_Toc201307773"/>
       <w:r>
         <w:rPr>
           <w:rFonts w:asciiTheme="minorHAnsi" w:hAnsiTheme="minorHAnsi" w:cs="Times New Roman"/>
@@ -5399,7 +6841,7 @@
         <w:lastRenderedPageBreak/>
         <w:t>Referencias y/o citas</w:t>
       </w:r>
-      <w:bookmarkEnd w:id="32"/>
+      <w:bookmarkEnd w:id="34"/>
     </w:p>
     <w:p>
       <w:pPr>
@@ -5413,91 +6855,40 @@
           <w:lang w:val="es-MX"/>
         </w:rPr>
       </w:pPr>
-      <w:proofErr w:type="spellStart"/>
       <w:r>
         <w:rPr>
           <w:rStyle w:val="Strong"/>
           <w:rFonts w:asciiTheme="minorHAnsi" w:eastAsiaTheme="majorEastAsia" w:hAnsiTheme="minorHAnsi"/>
-          <w:lang w:val="es-MX"/>
-        </w:rPr>
-        <w:t>Semtech</w:t>
-      </w:r>
-      <w:proofErr w:type="spellEnd"/>
-      <w:r>
-        <w:rPr>
-          <w:rStyle w:val="Strong"/>
+        </w:rPr>
+        <w:t>Semtech.</w:t>
+      </w:r>
+      <w:r>
+        <w:rPr>
+          <w:rFonts w:asciiTheme="minorHAnsi" w:hAnsiTheme="minorHAnsi"/>
+        </w:rPr>
+        <w:t xml:space="preserve"> (n.d.). </w:t>
+      </w:r>
+      <w:r>
+        <w:rPr>
+          <w:rStyle w:val="Emphasis"/>
           <w:rFonts w:asciiTheme="minorHAnsi" w:eastAsiaTheme="majorEastAsia" w:hAnsiTheme="minorHAnsi"/>
-          <w:lang w:val="es-MX"/>
-        </w:rPr>
-        <w:t>.</w:t>
+        </w:rPr>
+        <w:t>LoRa technology overview</w:t>
+      </w:r>
+      <w:r>
+        <w:rPr>
+          <w:rFonts w:asciiTheme="minorHAnsi" w:hAnsiTheme="minorHAnsi"/>
+        </w:rPr>
+        <w:t xml:space="preserve">. </w:t>
       </w:r>
       <w:r>
         <w:rPr>
           <w:rFonts w:asciiTheme="minorHAnsi" w:hAnsiTheme="minorHAnsi"/>
           <w:lang w:val="es-MX"/>
         </w:rPr>
-        <w:t xml:space="preserve"> (</w:t>
-      </w:r>
-      <w:proofErr w:type="spellStart"/>
-      <w:r>
-        <w:rPr>
-          <w:rFonts w:asciiTheme="minorHAnsi" w:hAnsiTheme="minorHAnsi"/>
-          <w:lang w:val="es-MX"/>
-        </w:rPr>
-        <w:t>n.d</w:t>
-      </w:r>
-      <w:proofErr w:type="spellEnd"/>
-      <w:r>
-        <w:rPr>
-          <w:rFonts w:asciiTheme="minorHAnsi" w:hAnsiTheme="minorHAnsi"/>
-          <w:lang w:val="es-MX"/>
-        </w:rPr>
-        <w:t xml:space="preserve">.). </w:t>
-      </w:r>
-      <w:r>
-        <w:rPr>
-          <w:rStyle w:val="Emphasis"/>
-          <w:rFonts w:asciiTheme="minorHAnsi" w:eastAsiaTheme="majorEastAsia" w:hAnsiTheme="minorHAnsi"/>
-          <w:lang w:val="es-MX"/>
-        </w:rPr>
-        <w:t xml:space="preserve">LoRa </w:t>
-      </w:r>
-      <w:proofErr w:type="spellStart"/>
-      <w:r>
-        <w:rPr>
-          <w:rStyle w:val="Emphasis"/>
-          <w:rFonts w:asciiTheme="minorHAnsi" w:eastAsiaTheme="majorEastAsia" w:hAnsiTheme="minorHAnsi"/>
-          <w:lang w:val="es-MX"/>
-        </w:rPr>
-        <w:t>technology</w:t>
-      </w:r>
-      <w:proofErr w:type="spellEnd"/>
-      <w:r>
-        <w:rPr>
-          <w:rStyle w:val="Emphasis"/>
-          <w:rFonts w:asciiTheme="minorHAnsi" w:eastAsiaTheme="majorEastAsia" w:hAnsiTheme="minorHAnsi"/>
-          <w:lang w:val="es-MX"/>
-        </w:rPr>
-        <w:t xml:space="preserve"> </w:t>
-      </w:r>
-      <w:proofErr w:type="spellStart"/>
-      <w:r>
-        <w:rPr>
-          <w:rStyle w:val="Emphasis"/>
-          <w:rFonts w:asciiTheme="minorHAnsi" w:eastAsiaTheme="majorEastAsia" w:hAnsiTheme="minorHAnsi"/>
-          <w:lang w:val="es-MX"/>
-        </w:rPr>
-        <w:t>overview</w:t>
-      </w:r>
-      <w:proofErr w:type="spellEnd"/>
-      <w:r>
-        <w:rPr>
-          <w:rFonts w:asciiTheme="minorHAnsi" w:hAnsiTheme="minorHAnsi"/>
-          <w:lang w:val="es-MX"/>
-        </w:rPr>
-        <w:t xml:space="preserve">. Recuperado de </w:t>
-      </w:r>
-      <w:hyperlink r:id="rId10" w:tgtFrame="_new" w:history="1">
+        <w:t xml:space="preserve">Recuperado de </w:t>
+      </w:r>
+      <w:hyperlink r:id="rId16" w:tgtFrame="_new" w:history="1">
         <w:r>
           <w:rPr>
             <w:rStyle w:val="Hyperlink"/>
@@ -5524,69 +6915,45 @@
         <w:rPr>
           <w:rStyle w:val="Strong"/>
           <w:rFonts w:asciiTheme="minorHAnsi" w:eastAsiaTheme="majorEastAsia" w:hAnsiTheme="minorHAnsi"/>
-          <w:lang w:val="es-MX"/>
         </w:rPr>
         <w:t>LoRa Alliance.</w:t>
+      </w:r>
+      <w:r>
+        <w:rPr>
+          <w:rFonts w:asciiTheme="minorHAnsi" w:hAnsiTheme="minorHAnsi"/>
+        </w:rPr>
+        <w:t xml:space="preserve"> (n.d.). </w:t>
+      </w:r>
+      <w:proofErr w:type="spellStart"/>
+      <w:r>
+        <w:rPr>
+          <w:rStyle w:val="Emphasis"/>
+          <w:rFonts w:asciiTheme="minorHAnsi" w:eastAsiaTheme="majorEastAsia" w:hAnsiTheme="minorHAnsi"/>
+        </w:rPr>
+        <w:t>LoRaWAN</w:t>
+      </w:r>
+      <w:proofErr w:type="spellEnd"/>
+      <w:r>
+        <w:rPr>
+          <w:rStyle w:val="Emphasis"/>
+          <w:rFonts w:asciiTheme="minorHAnsi" w:eastAsiaTheme="majorEastAsia" w:hAnsiTheme="minorHAnsi"/>
+        </w:rPr>
+        <w:t>™ specification</w:t>
+      </w:r>
+      <w:r>
+        <w:rPr>
+          <w:rFonts w:asciiTheme="minorHAnsi" w:hAnsiTheme="minorHAnsi"/>
+        </w:rPr>
+        <w:t xml:space="preserve">. </w:t>
       </w:r>
       <w:r>
         <w:rPr>
           <w:rFonts w:asciiTheme="minorHAnsi" w:hAnsiTheme="minorHAnsi"/>
           <w:lang w:val="es-MX"/>
         </w:rPr>
-        <w:t xml:space="preserve"> (</w:t>
-      </w:r>
-      <w:proofErr w:type="spellStart"/>
-      <w:r>
-        <w:rPr>
-          <w:rFonts w:asciiTheme="minorHAnsi" w:hAnsiTheme="minorHAnsi"/>
-          <w:lang w:val="es-MX"/>
-        </w:rPr>
-        <w:t>n.d</w:t>
-      </w:r>
-      <w:proofErr w:type="spellEnd"/>
-      <w:r>
-        <w:rPr>
-          <w:rFonts w:asciiTheme="minorHAnsi" w:hAnsiTheme="minorHAnsi"/>
-          <w:lang w:val="es-MX"/>
-        </w:rPr>
-        <w:t xml:space="preserve">.). </w:t>
-      </w:r>
-      <w:proofErr w:type="spellStart"/>
-      <w:r>
-        <w:rPr>
-          <w:rStyle w:val="Emphasis"/>
-          <w:rFonts w:asciiTheme="minorHAnsi" w:eastAsiaTheme="majorEastAsia" w:hAnsiTheme="minorHAnsi"/>
-          <w:lang w:val="es-MX"/>
-        </w:rPr>
-        <w:t>LoRaWAN</w:t>
-      </w:r>
-      <w:proofErr w:type="spellEnd"/>
-      <w:r>
-        <w:rPr>
-          <w:rStyle w:val="Emphasis"/>
-          <w:rFonts w:asciiTheme="minorHAnsi" w:eastAsiaTheme="majorEastAsia" w:hAnsiTheme="minorHAnsi"/>
-          <w:lang w:val="es-MX"/>
-        </w:rPr>
-        <w:t xml:space="preserve">™ </w:t>
-      </w:r>
-      <w:proofErr w:type="spellStart"/>
-      <w:r>
-        <w:rPr>
-          <w:rStyle w:val="Emphasis"/>
-          <w:rFonts w:asciiTheme="minorHAnsi" w:eastAsiaTheme="majorEastAsia" w:hAnsiTheme="minorHAnsi"/>
-          <w:lang w:val="es-MX"/>
-        </w:rPr>
-        <w:t>specification</w:t>
-      </w:r>
-      <w:proofErr w:type="spellEnd"/>
-      <w:r>
-        <w:rPr>
-          <w:rFonts w:asciiTheme="minorHAnsi" w:hAnsiTheme="minorHAnsi"/>
-          <w:lang w:val="es-MX"/>
-        </w:rPr>
-        <w:t xml:space="preserve">. Recuperado de </w:t>
-      </w:r>
-      <w:hyperlink r:id="rId11" w:tgtFrame="_new" w:history="1">
+        <w:t xml:space="preserve">Recuperado de </w:t>
+      </w:r>
+      <w:hyperlink r:id="rId17" w:tgtFrame="_new" w:history="1">
         <w:r>
           <w:rPr>
             <w:rStyle w:val="Hyperlink"/>
@@ -5609,208 +6976,18 @@
           <w:lang w:val="es-MX"/>
         </w:rPr>
       </w:pPr>
-      <w:proofErr w:type="spellStart"/>
       <w:r>
         <w:rPr>
           <w:rStyle w:val="Strong"/>
           <w:rFonts w:asciiTheme="minorHAnsi" w:eastAsiaTheme="majorEastAsia" w:hAnsiTheme="minorHAnsi"/>
-          <w:lang w:val="es-MX"/>
-        </w:rPr>
-        <w:t>Augustin</w:t>
-      </w:r>
-      <w:proofErr w:type="spellEnd"/>
-      <w:r>
-        <w:rPr>
-          <w:rStyle w:val="Strong"/>
-          <w:rFonts w:asciiTheme="minorHAnsi" w:eastAsiaTheme="majorEastAsia" w:hAnsiTheme="minorHAnsi"/>
-          <w:lang w:val="es-MX"/>
-        </w:rPr>
-        <w:t xml:space="preserve">, A., Yi, J., Clausen, T., &amp; </w:t>
-      </w:r>
-      <w:proofErr w:type="spellStart"/>
-      <w:r>
-        <w:rPr>
-          <w:rStyle w:val="Strong"/>
-          <w:rFonts w:asciiTheme="minorHAnsi" w:eastAsiaTheme="majorEastAsia" w:hAnsiTheme="minorHAnsi"/>
-          <w:lang w:val="es-MX"/>
-        </w:rPr>
-        <w:t>Townsley</w:t>
-      </w:r>
-      <w:proofErr w:type="spellEnd"/>
-      <w:r>
-        <w:rPr>
-          <w:rStyle w:val="Strong"/>
-          <w:rFonts w:asciiTheme="minorHAnsi" w:eastAsiaTheme="majorEastAsia" w:hAnsiTheme="minorHAnsi"/>
-          <w:lang w:val="es-MX"/>
-        </w:rPr>
-        <w:t>, W.</w:t>
+        </w:rPr>
+        <w:t>Augustin, A., Yi, J., Clausen, T., &amp; Townsley, W.</w:t>
       </w:r>
       <w:r>
         <w:rPr>
           <w:rFonts w:asciiTheme="minorHAnsi" w:hAnsiTheme="minorHAnsi"/>
-          <w:lang w:val="es-MX"/>
-        </w:rPr>
-        <w:t xml:space="preserve"> (2016). A </w:t>
-      </w:r>
-      <w:proofErr w:type="spellStart"/>
-      <w:r>
-        <w:rPr>
-          <w:rFonts w:asciiTheme="minorHAnsi" w:hAnsiTheme="minorHAnsi"/>
-          <w:lang w:val="es-MX"/>
-        </w:rPr>
-        <w:t>study</w:t>
-      </w:r>
-      <w:proofErr w:type="spellEnd"/>
-      <w:r>
-        <w:rPr>
-          <w:rFonts w:asciiTheme="minorHAnsi" w:hAnsiTheme="minorHAnsi"/>
-          <w:lang w:val="es-MX"/>
-        </w:rPr>
-        <w:t xml:space="preserve"> </w:t>
-      </w:r>
-      <w:proofErr w:type="spellStart"/>
-      <w:r>
-        <w:rPr>
-          <w:rFonts w:asciiTheme="minorHAnsi" w:hAnsiTheme="minorHAnsi"/>
-          <w:lang w:val="es-MX"/>
-        </w:rPr>
-        <w:t>of</w:t>
-      </w:r>
-      <w:proofErr w:type="spellEnd"/>
-      <w:r>
-        <w:rPr>
-          <w:rFonts w:asciiTheme="minorHAnsi" w:hAnsiTheme="minorHAnsi"/>
-          <w:lang w:val="es-MX"/>
-        </w:rPr>
-        <w:t xml:space="preserve"> LoRa: Long </w:t>
-      </w:r>
-      <w:proofErr w:type="spellStart"/>
-      <w:r>
-        <w:rPr>
-          <w:rFonts w:asciiTheme="minorHAnsi" w:hAnsiTheme="minorHAnsi"/>
-          <w:lang w:val="es-MX"/>
-        </w:rPr>
-        <w:t>range</w:t>
-      </w:r>
-      <w:proofErr w:type="spellEnd"/>
-      <w:r>
-        <w:rPr>
-          <w:rFonts w:asciiTheme="minorHAnsi" w:hAnsiTheme="minorHAnsi"/>
-          <w:lang w:val="es-MX"/>
-        </w:rPr>
-        <w:t xml:space="preserve"> &amp; </w:t>
-      </w:r>
-      <w:proofErr w:type="spellStart"/>
-      <w:r>
-        <w:rPr>
-          <w:rFonts w:asciiTheme="minorHAnsi" w:hAnsiTheme="minorHAnsi"/>
-          <w:lang w:val="es-MX"/>
-        </w:rPr>
-        <w:t>low</w:t>
-      </w:r>
-      <w:proofErr w:type="spellEnd"/>
-      <w:r>
-        <w:rPr>
-          <w:rFonts w:asciiTheme="minorHAnsi" w:hAnsiTheme="minorHAnsi"/>
-          <w:lang w:val="es-MX"/>
-        </w:rPr>
-        <w:t xml:space="preserve"> </w:t>
-      </w:r>
-      <w:proofErr w:type="spellStart"/>
-      <w:r>
-        <w:rPr>
-          <w:rFonts w:asciiTheme="minorHAnsi" w:hAnsiTheme="minorHAnsi"/>
-          <w:lang w:val="es-MX"/>
-        </w:rPr>
-        <w:t>power</w:t>
-      </w:r>
-      <w:proofErr w:type="spellEnd"/>
-      <w:r>
-        <w:rPr>
-          <w:rFonts w:asciiTheme="minorHAnsi" w:hAnsiTheme="minorHAnsi"/>
-          <w:lang w:val="es-MX"/>
-        </w:rPr>
-        <w:t xml:space="preserve"> </w:t>
-      </w:r>
-      <w:proofErr w:type="spellStart"/>
-      <w:r>
-        <w:rPr>
-          <w:rFonts w:asciiTheme="minorHAnsi" w:hAnsiTheme="minorHAnsi"/>
-          <w:lang w:val="es-MX"/>
-        </w:rPr>
-        <w:t>networks</w:t>
-      </w:r>
-      <w:proofErr w:type="spellEnd"/>
-      <w:r>
-        <w:rPr>
-          <w:rFonts w:asciiTheme="minorHAnsi" w:hAnsiTheme="minorHAnsi"/>
-          <w:lang w:val="es-MX"/>
-        </w:rPr>
-        <w:t xml:space="preserve"> </w:t>
-      </w:r>
-      <w:proofErr w:type="spellStart"/>
-      <w:r>
-        <w:rPr>
-          <w:rFonts w:asciiTheme="minorHAnsi" w:hAnsiTheme="minorHAnsi"/>
-          <w:lang w:val="es-MX"/>
-        </w:rPr>
-        <w:t>for</w:t>
-      </w:r>
-      <w:proofErr w:type="spellEnd"/>
-      <w:r>
-        <w:rPr>
-          <w:rFonts w:asciiTheme="minorHAnsi" w:hAnsiTheme="minorHAnsi"/>
-          <w:lang w:val="es-MX"/>
-        </w:rPr>
-        <w:t xml:space="preserve"> </w:t>
-      </w:r>
-      <w:proofErr w:type="spellStart"/>
-      <w:r>
-        <w:rPr>
-          <w:rFonts w:asciiTheme="minorHAnsi" w:hAnsiTheme="minorHAnsi"/>
-          <w:lang w:val="es-MX"/>
-        </w:rPr>
-        <w:t>the</w:t>
-      </w:r>
-      <w:proofErr w:type="spellEnd"/>
-      <w:r>
-        <w:rPr>
-          <w:rFonts w:asciiTheme="minorHAnsi" w:hAnsiTheme="minorHAnsi"/>
-          <w:lang w:val="es-MX"/>
-        </w:rPr>
-        <w:t xml:space="preserve"> Internet </w:t>
-      </w:r>
-      <w:proofErr w:type="spellStart"/>
-      <w:r>
-        <w:rPr>
-          <w:rFonts w:asciiTheme="minorHAnsi" w:hAnsiTheme="minorHAnsi"/>
-          <w:lang w:val="es-MX"/>
-        </w:rPr>
-        <w:t>of</w:t>
-      </w:r>
-      <w:proofErr w:type="spellEnd"/>
-      <w:r>
-        <w:rPr>
-          <w:rFonts w:asciiTheme="minorHAnsi" w:hAnsiTheme="minorHAnsi"/>
-          <w:lang w:val="es-MX"/>
-        </w:rPr>
-        <w:t xml:space="preserve"> </w:t>
-      </w:r>
-      <w:proofErr w:type="spellStart"/>
-      <w:r>
-        <w:rPr>
-          <w:rFonts w:asciiTheme="minorHAnsi" w:hAnsiTheme="minorHAnsi"/>
-          <w:lang w:val="es-MX"/>
-        </w:rPr>
-        <w:t>Things</w:t>
-      </w:r>
-      <w:proofErr w:type="spellEnd"/>
-      <w:r>
-        <w:rPr>
-          <w:rFonts w:asciiTheme="minorHAnsi" w:hAnsiTheme="minorHAnsi"/>
-          <w:lang w:val="es-MX"/>
-        </w:rPr>
-        <w:t xml:space="preserve">. </w:t>
+        </w:rPr>
+        <w:t xml:space="preserve"> (2016). A study of LoRa: Long range &amp; low power networks for the Internet of Things. </w:t>
       </w:r>
       <w:proofErr w:type="spellStart"/>
       <w:r>
@@ -5837,7 +7014,7 @@
         </w:rPr>
         <w:t xml:space="preserve">(9), 1466. </w:t>
       </w:r>
-      <w:hyperlink r:id="rId12" w:tgtFrame="_new" w:history="1">
+      <w:hyperlink r:id="rId18" w:tgtFrame="_new" w:history="1">
         <w:r>
           <w:rPr>
             <w:rStyle w:val="Hyperlink"/>
@@ -5860,137 +7037,49 @@
           <w:lang w:val="es-MX"/>
         </w:rPr>
       </w:pPr>
-      <w:proofErr w:type="spellStart"/>
       <w:r>
         <w:rPr>
           <w:rStyle w:val="Strong"/>
           <w:rFonts w:asciiTheme="minorHAnsi" w:eastAsiaTheme="majorEastAsia" w:hAnsiTheme="minorHAnsi"/>
-          <w:lang w:val="es-MX"/>
-        </w:rPr>
-        <w:t>The</w:t>
+        </w:rPr>
+        <w:t>The Things Network.</w:t>
+      </w:r>
+      <w:r>
+        <w:rPr>
+          <w:rFonts w:asciiTheme="minorHAnsi" w:hAnsiTheme="minorHAnsi"/>
+        </w:rPr>
+        <w:t xml:space="preserve"> (n.d.). </w:t>
+      </w:r>
+      <w:r>
+        <w:rPr>
+          <w:rStyle w:val="Emphasis"/>
+          <w:rFonts w:asciiTheme="minorHAnsi" w:eastAsiaTheme="majorEastAsia" w:hAnsiTheme="minorHAnsi"/>
+        </w:rPr>
+        <w:t xml:space="preserve">Getting started with </w:t>
+      </w:r>
+      <w:proofErr w:type="spellStart"/>
+      <w:r>
+        <w:rPr>
+          <w:rStyle w:val="Emphasis"/>
+          <w:rFonts w:asciiTheme="minorHAnsi" w:eastAsiaTheme="majorEastAsia" w:hAnsiTheme="minorHAnsi"/>
+        </w:rPr>
+        <w:t>LoRaWAN</w:t>
       </w:r>
       <w:proofErr w:type="spellEnd"/>
       <w:r>
         <w:rPr>
-          <w:rStyle w:val="Strong"/>
-          <w:rFonts w:asciiTheme="minorHAnsi" w:eastAsiaTheme="majorEastAsia" w:hAnsiTheme="minorHAnsi"/>
-          <w:lang w:val="es-MX"/>
-        </w:rPr>
-        <w:t xml:space="preserve"> </w:t>
-      </w:r>
-      <w:proofErr w:type="spellStart"/>
-      <w:r>
-        <w:rPr>
-          <w:rStyle w:val="Strong"/>
-          <w:rFonts w:asciiTheme="minorHAnsi" w:eastAsiaTheme="majorEastAsia" w:hAnsiTheme="minorHAnsi"/>
-          <w:lang w:val="es-MX"/>
-        </w:rPr>
-        <w:t>Things</w:t>
-      </w:r>
-      <w:proofErr w:type="spellEnd"/>
-      <w:r>
-        <w:rPr>
-          <w:rStyle w:val="Strong"/>
-          <w:rFonts w:asciiTheme="minorHAnsi" w:eastAsiaTheme="majorEastAsia" w:hAnsiTheme="minorHAnsi"/>
-          <w:lang w:val="es-MX"/>
-        </w:rPr>
-        <w:t xml:space="preserve"> Network.</w:t>
+          <w:rFonts w:asciiTheme="minorHAnsi" w:hAnsiTheme="minorHAnsi"/>
+        </w:rPr>
+        <w:t xml:space="preserve">. </w:t>
       </w:r>
       <w:r>
         <w:rPr>
           <w:rFonts w:asciiTheme="minorHAnsi" w:hAnsiTheme="minorHAnsi"/>
           <w:lang w:val="es-MX"/>
         </w:rPr>
-        <w:t xml:space="preserve"> (</w:t>
-      </w:r>
-      <w:proofErr w:type="spellStart"/>
-      <w:r>
-        <w:rPr>
-          <w:rFonts w:asciiTheme="minorHAnsi" w:hAnsiTheme="minorHAnsi"/>
-          <w:lang w:val="es-MX"/>
-        </w:rPr>
-        <w:t>n.d</w:t>
-      </w:r>
-      <w:proofErr w:type="spellEnd"/>
-      <w:r>
-        <w:rPr>
-          <w:rFonts w:asciiTheme="minorHAnsi" w:hAnsiTheme="minorHAnsi"/>
-          <w:lang w:val="es-MX"/>
-        </w:rPr>
-        <w:t xml:space="preserve">.). </w:t>
-      </w:r>
-      <w:proofErr w:type="spellStart"/>
-      <w:r>
-        <w:rPr>
-          <w:rStyle w:val="Emphasis"/>
-          <w:rFonts w:asciiTheme="minorHAnsi" w:eastAsiaTheme="majorEastAsia" w:hAnsiTheme="minorHAnsi"/>
-          <w:lang w:val="es-MX"/>
-        </w:rPr>
-        <w:t>Getting</w:t>
-      </w:r>
-      <w:proofErr w:type="spellEnd"/>
-      <w:r>
-        <w:rPr>
-          <w:rStyle w:val="Emphasis"/>
-          <w:rFonts w:asciiTheme="minorHAnsi" w:eastAsiaTheme="majorEastAsia" w:hAnsiTheme="minorHAnsi"/>
-          <w:lang w:val="es-MX"/>
-        </w:rPr>
-        <w:t xml:space="preserve"> </w:t>
-      </w:r>
-      <w:proofErr w:type="spellStart"/>
-      <w:r>
-        <w:rPr>
-          <w:rStyle w:val="Emphasis"/>
-          <w:rFonts w:asciiTheme="minorHAnsi" w:eastAsiaTheme="majorEastAsia" w:hAnsiTheme="minorHAnsi"/>
-          <w:lang w:val="es-MX"/>
-        </w:rPr>
-        <w:t>started</w:t>
-      </w:r>
-      <w:proofErr w:type="spellEnd"/>
-      <w:r>
-        <w:rPr>
-          <w:rStyle w:val="Emphasis"/>
-          <w:rFonts w:asciiTheme="minorHAnsi" w:eastAsiaTheme="majorEastAsia" w:hAnsiTheme="minorHAnsi"/>
-          <w:lang w:val="es-MX"/>
-        </w:rPr>
-        <w:t xml:space="preserve"> </w:t>
-      </w:r>
-      <w:proofErr w:type="spellStart"/>
-      <w:r>
-        <w:rPr>
-          <w:rStyle w:val="Emphasis"/>
-          <w:rFonts w:asciiTheme="minorHAnsi" w:eastAsiaTheme="majorEastAsia" w:hAnsiTheme="minorHAnsi"/>
-          <w:lang w:val="es-MX"/>
-        </w:rPr>
-        <w:t>with</w:t>
-      </w:r>
-      <w:proofErr w:type="spellEnd"/>
-      <w:r>
-        <w:rPr>
-          <w:rStyle w:val="Emphasis"/>
-          <w:rFonts w:asciiTheme="minorHAnsi" w:eastAsiaTheme="majorEastAsia" w:hAnsiTheme="minorHAnsi"/>
-          <w:lang w:val="es-MX"/>
-        </w:rPr>
-        <w:t xml:space="preserve"> </w:t>
-      </w:r>
-      <w:proofErr w:type="spellStart"/>
-      <w:r>
-        <w:rPr>
-          <w:rStyle w:val="Emphasis"/>
-          <w:rFonts w:asciiTheme="minorHAnsi" w:eastAsiaTheme="majorEastAsia" w:hAnsiTheme="minorHAnsi"/>
-          <w:lang w:val="es-MX"/>
-        </w:rPr>
-        <w:t>LoRaWAN</w:t>
-      </w:r>
-      <w:proofErr w:type="spellEnd"/>
-      <w:r>
-        <w:rPr>
-          <w:rFonts w:asciiTheme="minorHAnsi" w:hAnsiTheme="minorHAnsi"/>
-          <w:lang w:val="es-MX"/>
-        </w:rPr>
-        <w:t xml:space="preserve">. Recuperado de </w:t>
-      </w:r>
-      <w:hyperlink r:id="rId13" w:tgtFrame="_new" w:history="1">
+        <w:t xml:space="preserve">Recuperado de </w:t>
+      </w:r>
+      <w:hyperlink r:id="rId19" w:tgtFrame="_new" w:history="1">
         <w:r>
           <w:rPr>
             <w:rStyle w:val="Hyperlink"/>
@@ -6017,57 +7106,34 @@
         <w:rPr>
           <w:rStyle w:val="Strong"/>
           <w:rFonts w:asciiTheme="minorHAnsi" w:eastAsiaTheme="majorEastAsia" w:hAnsiTheme="minorHAnsi"/>
-          <w:lang w:val="es-MX"/>
         </w:rPr>
         <w:t>Hackster.io.</w:t>
+      </w:r>
+      <w:r>
+        <w:rPr>
+          <w:rFonts w:asciiTheme="minorHAnsi" w:hAnsiTheme="minorHAnsi"/>
+        </w:rPr>
+        <w:t xml:space="preserve"> (n.d.). </w:t>
+      </w:r>
+      <w:r>
+        <w:rPr>
+          <w:rStyle w:val="Emphasis"/>
+          <w:rFonts w:asciiTheme="minorHAnsi" w:eastAsiaTheme="majorEastAsia" w:hAnsiTheme="minorHAnsi"/>
+        </w:rPr>
+        <w:t>LoRa GPS Tracker projects</w:t>
+      </w:r>
+      <w:r>
+        <w:rPr>
+          <w:rFonts w:asciiTheme="minorHAnsi" w:hAnsiTheme="minorHAnsi"/>
+        </w:rPr>
+        <w:t xml:space="preserve">. </w:t>
       </w:r>
       <w:r>
         <w:rPr>
           <w:rFonts w:asciiTheme="minorHAnsi" w:hAnsiTheme="minorHAnsi"/>
           <w:lang w:val="es-MX"/>
         </w:rPr>
-        <w:t xml:space="preserve"> (</w:t>
-      </w:r>
-      <w:proofErr w:type="spellStart"/>
-      <w:r>
-        <w:rPr>
-          <w:rFonts w:asciiTheme="minorHAnsi" w:hAnsiTheme="minorHAnsi"/>
-          <w:lang w:val="es-MX"/>
-        </w:rPr>
-        <w:t>n.d</w:t>
-      </w:r>
-      <w:proofErr w:type="spellEnd"/>
-      <w:r>
-        <w:rPr>
-          <w:rFonts w:asciiTheme="minorHAnsi" w:hAnsiTheme="minorHAnsi"/>
-          <w:lang w:val="es-MX"/>
-        </w:rPr>
-        <w:t xml:space="preserve">.). </w:t>
-      </w:r>
-      <w:r>
-        <w:rPr>
-          <w:rStyle w:val="Emphasis"/>
-          <w:rFonts w:asciiTheme="minorHAnsi" w:eastAsiaTheme="majorEastAsia" w:hAnsiTheme="minorHAnsi"/>
-          <w:lang w:val="es-MX"/>
-        </w:rPr>
-        <w:t xml:space="preserve">LoRa GPS Tracker </w:t>
-      </w:r>
-      <w:proofErr w:type="spellStart"/>
-      <w:r>
-        <w:rPr>
-          <w:rStyle w:val="Emphasis"/>
-          <w:rFonts w:asciiTheme="minorHAnsi" w:eastAsiaTheme="majorEastAsia" w:hAnsiTheme="minorHAnsi"/>
-          <w:lang w:val="es-MX"/>
-        </w:rPr>
-        <w:t>projects</w:t>
-      </w:r>
-      <w:proofErr w:type="spellEnd"/>
-      <w:r>
-        <w:rPr>
-          <w:rFonts w:asciiTheme="minorHAnsi" w:hAnsiTheme="minorHAnsi"/>
-          <w:lang w:val="es-MX"/>
-        </w:rPr>
-        <w:t>. Recuperado de https://www.hackster.io/search?i=projects&amp;q=LoRa+GPS+Tracker</w:t>
+        <w:t>Recuperado de https://www.hackster.io/search?i=projects&amp;q=LoRa+GPS+Tracker</w:t>
       </w:r>
     </w:p>
     <w:p>
@@ -6107,7 +7173,7 @@
           <w:rFonts w:asciiTheme="minorHAnsi" w:hAnsiTheme="minorHAnsi" w:cs="Times New Roman"/>
         </w:rPr>
       </w:pPr>
-      <w:bookmarkStart w:id="33" w:name="_Toc192956703"/>
+      <w:bookmarkStart w:id="35" w:name="_Toc201307774"/>
       <w:r>
         <w:rPr>
           <w:rFonts w:asciiTheme="minorHAnsi" w:hAnsiTheme="minorHAnsi" w:cs="Times New Roman"/>
@@ -6115,7 +7181,7 @@
         <w:lastRenderedPageBreak/>
         <w:t>Anexos</w:t>
       </w:r>
-      <w:bookmarkEnd w:id="33"/>
+      <w:bookmarkEnd w:id="35"/>
     </w:p>
     <w:p>
       <w:pPr>
@@ -6124,14 +7190,14 @@
           <w:rFonts w:asciiTheme="minorHAnsi" w:hAnsiTheme="minorHAnsi"/>
         </w:rPr>
       </w:pPr>
-      <w:bookmarkStart w:id="34" w:name="_Toc192956704"/>
+      <w:bookmarkStart w:id="36" w:name="_Toc201307775"/>
       <w:r>
         <w:rPr>
           <w:rFonts w:asciiTheme="minorHAnsi" w:hAnsiTheme="minorHAnsi"/>
         </w:rPr>
         <w:t>Código Fuente</w:t>
       </w:r>
-      <w:bookmarkEnd w:id="34"/>
+      <w:bookmarkEnd w:id="36"/>
     </w:p>
     <w:p>
       <w:r>
@@ -6156,25 +7222,20 @@
           <w:rFonts w:asciiTheme="minorHAnsi" w:hAnsiTheme="minorHAnsi"/>
         </w:rPr>
       </w:pPr>
-      <w:bookmarkStart w:id="35" w:name="_Toc192956705"/>
+      <w:bookmarkStart w:id="37" w:name="_Toc201307776"/>
       <w:r>
         <w:rPr>
           <w:rFonts w:asciiTheme="minorHAnsi" w:hAnsiTheme="minorHAnsi"/>
         </w:rPr>
         <w:t>Archivos de Diseño</w:t>
       </w:r>
-      <w:bookmarkEnd w:id="35"/>
+      <w:bookmarkEnd w:id="37"/>
     </w:p>
     <w:p>
       <w:r>
         <w:t>Esquemas eléctricos y diagramas de circuitos</w:t>
       </w:r>
     </w:p>
-    <w:p>
-      <w:r>
-        <w:t>Diseños y especificaciones de la antena</w:t>
-      </w:r>
-    </w:p>
     <w:p/>
     <w:p>
       <w:pPr>
@@ -6183,14 +7244,14 @@
           <w:rFonts w:asciiTheme="minorHAnsi" w:hAnsiTheme="minorHAnsi"/>
         </w:rPr>
       </w:pPr>
-      <w:bookmarkStart w:id="36" w:name="_Toc192956706"/>
+      <w:bookmarkStart w:id="38" w:name="_Toc201307777"/>
       <w:r>
         <w:rPr>
           <w:rFonts w:asciiTheme="minorHAnsi" w:hAnsiTheme="minorHAnsi"/>
         </w:rPr>
         <w:t>Enlace de Repositorio</w:t>
       </w:r>
-      <w:bookmarkEnd w:id="36"/>
+      <w:bookmarkEnd w:id="38"/>
     </w:p>
     <w:p>
       <w:pPr>
@@ -6217,13 +7278,27 @@
         </w:rPr>
         <w:t xml:space="preserve">: </w:t>
       </w:r>
-      <w:hyperlink r:id="rId14" w:history="1">
+      <w:hyperlink r:id="rId20" w:history="1">
         <w:r>
           <w:rPr>
             <w:rStyle w:val="Hyperlink"/>
             <w:rFonts w:cs="Times New Roman"/>
           </w:rPr>
-          <w:t>https://github.com/Yrrrrrf/lora-tracke</w:t>
+          <w:t>https://</w:t>
+        </w:r>
+        <w:r>
+          <w:rPr>
+            <w:rStyle w:val="Hyperlink"/>
+            <w:rFonts w:cs="Times New Roman"/>
+          </w:rPr>
+          <w:t>g</w:t>
+        </w:r>
+        <w:r>
+          <w:rPr>
+            <w:rStyle w:val="Hyperlink"/>
+            <w:rFonts w:cs="Times New Roman"/>
+          </w:rPr>
+          <w:t>ithub.com/Yrrrrrf/lora-tracke</w:t>
         </w:r>
         <w:r>
           <w:rPr>
@@ -6233,87 +7308,6 @@
           <w:t>r</w:t>
         </w:r>
       </w:hyperlink>
-    </w:p>
-    <w:p>
-      <w:pPr>
-        <w:spacing w:line="276" w:lineRule="auto"/>
-        <w:rPr>
-          <w:rFonts w:cs="Times New Roman"/>
-        </w:rPr>
-      </w:pPr>
-    </w:p>
-    <w:p>
-      <w:pPr>
-        <w:pStyle w:val="Heading2"/>
-        <w:rPr>
-          <w:rFonts w:asciiTheme="minorHAnsi" w:hAnsiTheme="minorHAnsi"/>
-        </w:rPr>
-      </w:pPr>
-      <w:bookmarkStart w:id="37" w:name="_Toc192956707"/>
-      <w:r>
-        <w:rPr>
-          <w:rFonts w:asciiTheme="minorHAnsi" w:hAnsiTheme="minorHAnsi"/>
-        </w:rPr>
-        <w:t>Registro de Pruebas y Mediciones</w:t>
-      </w:r>
-      <w:bookmarkEnd w:id="37"/>
-    </w:p>
-    <w:p>
-      <w:r>
-        <w:t>Mediciones de alcance y rendimiento</w:t>
-      </w:r>
-    </w:p>
-    <w:p>
-      <w:r>
-        <w:t>Condiciones experimentales y configuraciones de prueba</w:t>
-      </w:r>
-    </w:p>
-    <w:p>
-      <w:r>
-        <w:t>Análisis de los resultados obtenidos</w:t>
-      </w:r>
-    </w:p>
-    <w:p>
-      <w:pPr>
-        <w:spacing w:line="276" w:lineRule="auto"/>
-        <w:rPr>
-          <w:rFonts w:cs="Times New Roman"/>
-        </w:rPr>
-      </w:pPr>
-    </w:p>
-    <w:p>
-      <w:pPr>
-        <w:pStyle w:val="Heading2"/>
-        <w:rPr>
-          <w:rFonts w:asciiTheme="minorHAnsi" w:hAnsiTheme="minorHAnsi"/>
-        </w:rPr>
-      </w:pPr>
-      <w:bookmarkStart w:id="38" w:name="_Toc192956708"/>
-      <w:r>
-        <w:rPr>
-          <w:rFonts w:asciiTheme="minorHAnsi" w:hAnsiTheme="minorHAnsi"/>
-        </w:rPr>
-        <w:t>Fotografías del Prototipo</w:t>
-      </w:r>
-      <w:bookmarkEnd w:id="38"/>
-    </w:p>
-    <w:p>
-      <w:r>
-        <w:t>El montaje del sistema</w:t>
-      </w:r>
-    </w:p>
-    <w:p>
-      <w:r>
-        <w:t>Resultados visuales de las pruebas en campo</w:t>
-      </w:r>
-    </w:p>
-    <w:p>
-      <w:pPr>
-        <w:spacing w:line="276" w:lineRule="auto"/>
-        <w:rPr>
-          <w:rFonts w:cs="Times New Roman"/>
-        </w:rPr>
-      </w:pPr>
     </w:p>
     <w:sectPr>
       <w:pgSz w:w="12240" w:h="15840"/>
@@ -6378,6 +7372,155 @@
 <file path=word/numbering.xml><?xml version="1.0" encoding="utf-8"?>
 <w:numbering xmlns:wpc="http://schemas.microsoft.com/office/word/2010/wordprocessingCanvas" xmlns:cx="http://schemas.microsoft.com/office/drawing/2014/chartex" xmlns:cx1="http://schemas.microsoft.com/office/drawing/2015/9/8/chartex" xmlns:cx2="http://schemas.microsoft.com/office/drawing/2015/10/21/chartex" xmlns:cx3="http://schemas.microsoft.com/office/drawing/2016/5/9/chartex" xmlns:cx4="http://schemas.microsoft.com/office/drawing/2016/5/10/chartex" xmlns:cx5="http://schemas.microsoft.com/office/drawing/2016/5/11/chartex" xmlns:cx6="http://schemas.microsoft.com/office/drawing/2016/5/12/chartex" xmlns:cx7="http://schemas.microsoft.com/office/drawing/2016/5/13/chartex" xmlns:cx8="http://schemas.microsoft.com/office/drawing/2016/5/14/chartex" xmlns:mc="http://schemas.openxmlformats.org/markup-compatibility/2006" xmlns:aink="http://schemas.microsoft.com/office/drawing/2016/ink" xmlns:am3d="http://schemas.microsoft.com/office/drawing/2017/model3d" xmlns:o="urn:schemas-microsoft-com:office:office" xmlns:oel="http://schemas.microsoft.com/office/2019/extlst" xmlns:r="http://schemas.openxmlformats.org/officeDocument/2006/relationships" xmlns:m="http://schemas.openxmlformats.org/officeDocument/2006/math" xmlns:v="urn:schemas-microsoft-com:vml" xmlns:wp14="http://schemas.microsoft.com/office/word/2010/wordprocessingDrawing" xmlns:wp="http://schemas.openxmlformats.org/drawingml/2006/wordprocessingDrawing" xmlns:w10="urn:schemas-microsoft-com:office:word" xmlns:w="http://schemas.openxmlformats.org/wordprocessingml/2006/main" xmlns:w14="http://schemas.microsoft.com/office/word/2010/wordml" xmlns:w15="http://schemas.microsoft.com/office/word/2012/wordml" xmlns:w16cex="http://schemas.microsoft.com/office/word/2018/wordml/cex" xmlns:w16cid="http://schemas.microsoft.com/office/word/2016/wordml/cid" xmlns:w16="http://schemas.microsoft.com/office/word/2018/wordml" xmlns:w16du="http://schemas.microsoft.com/office/word/2023/wordml/word16du" xmlns:w16sdtdh="http://schemas.microsoft.com/office/word/2020/wordml/sdtdatahash" xmlns:w16sdtfl="http://schemas.microsoft.com/office/word/2024/wordml/sdtformatlock" xmlns:w16se="http://schemas.microsoft.com/office/word/2015/wordml/symex" xmlns:wpg="http://schemas.microsoft.com/office/word/2010/wordprocessingGroup" xmlns:wpi="http://schemas.microsoft.com/office/word/2010/wordprocessingInk" xmlns:wne="http://schemas.microsoft.com/office/word/2006/wordml" xmlns:wps="http://schemas.microsoft.com/office/word/2010/wordprocessingShape" mc:Ignorable="w14 w15 w16se w16cid w16 w16cex w16sdtdh w16sdtfl w16du wp14">
   <w:abstractNum w:abstractNumId="0" w15:restartNumberingAfterBreak="0">
+    <w:nsid w:val="05140492"/>
+    <w:multiLevelType w:val="multilevel"/>
+    <w:tmpl w:val="07D26C20"/>
+    <w:lvl w:ilvl="0">
+      <w:start w:val="1"/>
+      <w:numFmt w:val="bullet"/>
+      <w:lvlText w:val=""/>
+      <w:lvlJc w:val="left"/>
+      <w:pPr>
+        <w:tabs>
+          <w:tab w:val="num" w:pos="720"/>
+        </w:tabs>
+        <w:ind w:left="720" w:hanging="360"/>
+      </w:pPr>
+      <w:rPr>
+        <w:rFonts w:ascii="Symbol" w:hAnsi="Symbol" w:hint="default"/>
+        <w:sz w:val="20"/>
+      </w:rPr>
+    </w:lvl>
+    <w:lvl w:ilvl="1" w:tentative="1">
+      <w:start w:val="1"/>
+      <w:numFmt w:val="bullet"/>
+      <w:lvlText w:val="o"/>
+      <w:lvlJc w:val="left"/>
+      <w:pPr>
+        <w:tabs>
+          <w:tab w:val="num" w:pos="1440"/>
+        </w:tabs>
+        <w:ind w:left="1440" w:hanging="360"/>
+      </w:pPr>
+      <w:rPr>
+        <w:rFonts w:ascii="Courier New" w:hAnsi="Courier New" w:hint="default"/>
+        <w:sz w:val="20"/>
+      </w:rPr>
+    </w:lvl>
+    <w:lvl w:ilvl="2" w:tentative="1">
+      <w:start w:val="1"/>
+      <w:numFmt w:val="bullet"/>
+      <w:lvlText w:val=""/>
+      <w:lvlJc w:val="left"/>
+      <w:pPr>
+        <w:tabs>
+          <w:tab w:val="num" w:pos="2160"/>
+        </w:tabs>
+        <w:ind w:left="2160" w:hanging="360"/>
+      </w:pPr>
+      <w:rPr>
+        <w:rFonts w:ascii="Wingdings" w:hAnsi="Wingdings" w:hint="default"/>
+        <w:sz w:val="20"/>
+      </w:rPr>
+    </w:lvl>
+    <w:lvl w:ilvl="3" w:tentative="1">
+      <w:start w:val="1"/>
+      <w:numFmt w:val="bullet"/>
+      <w:lvlText w:val=""/>
+      <w:lvlJc w:val="left"/>
+      <w:pPr>
+        <w:tabs>
+          <w:tab w:val="num" w:pos="2880"/>
+        </w:tabs>
+        <w:ind w:left="2880" w:hanging="360"/>
+      </w:pPr>
+      <w:rPr>
+        <w:rFonts w:ascii="Wingdings" w:hAnsi="Wingdings" w:hint="default"/>
+        <w:sz w:val="20"/>
+      </w:rPr>
+    </w:lvl>
+    <w:lvl w:ilvl="4" w:tentative="1">
+      <w:start w:val="1"/>
+      <w:numFmt w:val="bullet"/>
+      <w:lvlText w:val=""/>
+      <w:lvlJc w:val="left"/>
+      <w:pPr>
+        <w:tabs>
+          <w:tab w:val="num" w:pos="3600"/>
+        </w:tabs>
+        <w:ind w:left="3600" w:hanging="360"/>
+      </w:pPr>
+      <w:rPr>
+        <w:rFonts w:ascii="Wingdings" w:hAnsi="Wingdings" w:hint="default"/>
+        <w:sz w:val="20"/>
+      </w:rPr>
+    </w:lvl>
+    <w:lvl w:ilvl="5" w:tentative="1">
+      <w:start w:val="1"/>
+      <w:numFmt w:val="bullet"/>
+      <w:lvlText w:val=""/>
+      <w:lvlJc w:val="left"/>
+      <w:pPr>
+        <w:tabs>
+          <w:tab w:val="num" w:pos="4320"/>
+        </w:tabs>
+        <w:ind w:left="4320" w:hanging="360"/>
+      </w:pPr>
+      <w:rPr>
+        <w:rFonts w:ascii="Wingdings" w:hAnsi="Wingdings" w:hint="default"/>
+        <w:sz w:val="20"/>
+      </w:rPr>
+    </w:lvl>
+    <w:lvl w:ilvl="6" w:tentative="1">
+      <w:start w:val="1"/>
+      <w:numFmt w:val="bullet"/>
+      <w:lvlText w:val=""/>
+      <w:lvlJc w:val="left"/>
+      <w:pPr>
+        <w:tabs>
+          <w:tab w:val="num" w:pos="5040"/>
+        </w:tabs>
+        <w:ind w:left="5040" w:hanging="360"/>
+      </w:pPr>
+      <w:rPr>
+        <w:rFonts w:ascii="Wingdings" w:hAnsi="Wingdings" w:hint="default"/>
+        <w:sz w:val="20"/>
+      </w:rPr>
+    </w:lvl>
+    <w:lvl w:ilvl="7" w:tentative="1">
+      <w:start w:val="1"/>
+      <w:numFmt w:val="bullet"/>
+      <w:lvlText w:val=""/>
+      <w:lvlJc w:val="left"/>
+      <w:pPr>
+        <w:tabs>
+          <w:tab w:val="num" w:pos="5760"/>
+        </w:tabs>
+        <w:ind w:left="5760" w:hanging="360"/>
+      </w:pPr>
+      <w:rPr>
+        <w:rFonts w:ascii="Wingdings" w:hAnsi="Wingdings" w:hint="default"/>
+        <w:sz w:val="20"/>
+      </w:rPr>
+    </w:lvl>
+    <w:lvl w:ilvl="8" w:tentative="1">
+      <w:start w:val="1"/>
+      <w:numFmt w:val="bullet"/>
+      <w:lvlText w:val=""/>
+      <w:lvlJc w:val="left"/>
+      <w:pPr>
+        <w:tabs>
+          <w:tab w:val="num" w:pos="6480"/>
+        </w:tabs>
+        <w:ind w:left="6480" w:hanging="360"/>
+      </w:pPr>
+      <w:rPr>
+        <w:rFonts w:ascii="Wingdings" w:hAnsi="Wingdings" w:hint="default"/>
+        <w:sz w:val="20"/>
+      </w:rPr>
+    </w:lvl>
+  </w:abstractNum>
+  <w:abstractNum w:abstractNumId="1" w15:restartNumberingAfterBreak="0">
     <w:nsid w:val="05C0CB2F"/>
     <w:multiLevelType w:val="hybridMultilevel"/>
     <w:tmpl w:val="FFFFFFFF"/>
@@ -6490,7 +7633,7 @@
       </w:rPr>
     </w:lvl>
   </w:abstractNum>
-  <w:abstractNum w:abstractNumId="1" w15:restartNumberingAfterBreak="0">
+  <w:abstractNum w:abstractNumId="2" w15:restartNumberingAfterBreak="0">
     <w:nsid w:val="0C596ADD"/>
     <w:multiLevelType w:val="multilevel"/>
     <w:tmpl w:val="F78AFF4A"/>
@@ -6639,7 +7782,7 @@
       </w:rPr>
     </w:lvl>
   </w:abstractNum>
-  <w:abstractNum w:abstractNumId="2" w15:restartNumberingAfterBreak="0">
+  <w:abstractNum w:abstractNumId="3" w15:restartNumberingAfterBreak="0">
     <w:nsid w:val="0C816B43"/>
     <w:multiLevelType w:val="multilevel"/>
     <w:tmpl w:val="67221992"/>
@@ -6788,7 +7931,7 @@
       </w:rPr>
     </w:lvl>
   </w:abstractNum>
-  <w:abstractNum w:abstractNumId="3" w15:restartNumberingAfterBreak="0">
+  <w:abstractNum w:abstractNumId="4" w15:restartNumberingAfterBreak="0">
     <w:nsid w:val="0DDB47C1"/>
     <w:multiLevelType w:val="multilevel"/>
     <w:tmpl w:val="F8CC72EE"/>
@@ -6937,7 +8080,124 @@
       </w:rPr>
     </w:lvl>
   </w:abstractNum>
-  <w:abstractNum w:abstractNumId="4" w15:restartNumberingAfterBreak="0">
+  <w:abstractNum w:abstractNumId="5" w15:restartNumberingAfterBreak="0">
+    <w:nsid w:val="115A601F"/>
+    <w:multiLevelType w:val="multilevel"/>
+    <w:tmpl w:val="AB52E6CE"/>
+    <w:lvl w:ilvl="0">
+      <w:start w:val="1"/>
+      <w:numFmt w:val="decimal"/>
+      <w:lvlText w:val="%1."/>
+      <w:lvlJc w:val="left"/>
+      <w:pPr>
+        <w:tabs>
+          <w:tab w:val="num" w:pos="720"/>
+        </w:tabs>
+        <w:ind w:left="720" w:hanging="360"/>
+      </w:pPr>
+    </w:lvl>
+    <w:lvl w:ilvl="1">
+      <w:start w:val="1"/>
+      <w:numFmt w:val="bullet"/>
+      <w:lvlText w:val="o"/>
+      <w:lvlJc w:val="left"/>
+      <w:pPr>
+        <w:tabs>
+          <w:tab w:val="num" w:pos="1440"/>
+        </w:tabs>
+        <w:ind w:left="1440" w:hanging="360"/>
+      </w:pPr>
+      <w:rPr>
+        <w:rFonts w:ascii="Courier New" w:hAnsi="Courier New" w:hint="default"/>
+        <w:sz w:val="20"/>
+      </w:rPr>
+    </w:lvl>
+    <w:lvl w:ilvl="2">
+      <w:start w:val="1"/>
+      <w:numFmt w:val="decimal"/>
+      <w:lvlText w:val="%3."/>
+      <w:lvlJc w:val="left"/>
+      <w:pPr>
+        <w:tabs>
+          <w:tab w:val="num" w:pos="2160"/>
+        </w:tabs>
+        <w:ind w:left="2160" w:hanging="360"/>
+      </w:pPr>
+    </w:lvl>
+    <w:lvl w:ilvl="3" w:tentative="1">
+      <w:start w:val="1"/>
+      <w:numFmt w:val="decimal"/>
+      <w:lvlText w:val="%4."/>
+      <w:lvlJc w:val="left"/>
+      <w:pPr>
+        <w:tabs>
+          <w:tab w:val="num" w:pos="2880"/>
+        </w:tabs>
+        <w:ind w:left="2880" w:hanging="360"/>
+      </w:pPr>
+    </w:lvl>
+    <w:lvl w:ilvl="4" w:tentative="1">
+      <w:start w:val="1"/>
+      <w:numFmt w:val="decimal"/>
+      <w:lvlText w:val="%5."/>
+      <w:lvlJc w:val="left"/>
+      <w:pPr>
+        <w:tabs>
+          <w:tab w:val="num" w:pos="3600"/>
+        </w:tabs>
+        <w:ind w:left="3600" w:hanging="360"/>
+      </w:pPr>
+    </w:lvl>
+    <w:lvl w:ilvl="5" w:tentative="1">
+      <w:start w:val="1"/>
+      <w:numFmt w:val="decimal"/>
+      <w:lvlText w:val="%6."/>
+      <w:lvlJc w:val="left"/>
+      <w:pPr>
+        <w:tabs>
+          <w:tab w:val="num" w:pos="4320"/>
+        </w:tabs>
+        <w:ind w:left="4320" w:hanging="360"/>
+      </w:pPr>
+    </w:lvl>
+    <w:lvl w:ilvl="6" w:tentative="1">
+      <w:start w:val="1"/>
+      <w:numFmt w:val="decimal"/>
+      <w:lvlText w:val="%7."/>
+      <w:lvlJc w:val="left"/>
+      <w:pPr>
+        <w:tabs>
+          <w:tab w:val="num" w:pos="5040"/>
+        </w:tabs>
+        <w:ind w:left="5040" w:hanging="360"/>
+      </w:pPr>
+    </w:lvl>
+    <w:lvl w:ilvl="7" w:tentative="1">
+      <w:start w:val="1"/>
+      <w:numFmt w:val="decimal"/>
+      <w:lvlText w:val="%8."/>
+      <w:lvlJc w:val="left"/>
+      <w:pPr>
+        <w:tabs>
+          <w:tab w:val="num" w:pos="5760"/>
+        </w:tabs>
+        <w:ind w:left="5760" w:hanging="360"/>
+      </w:pPr>
+    </w:lvl>
+    <w:lvl w:ilvl="8" w:tentative="1">
+      <w:start w:val="1"/>
+      <w:numFmt w:val="decimal"/>
+      <w:lvlText w:val="%9."/>
+      <w:lvlJc w:val="left"/>
+      <w:pPr>
+        <w:tabs>
+          <w:tab w:val="num" w:pos="6480"/>
+        </w:tabs>
+        <w:ind w:left="6480" w:hanging="360"/>
+      </w:pPr>
+    </w:lvl>
+  </w:abstractNum>
+  <w:abstractNum w:abstractNumId="6" w15:restartNumberingAfterBreak="0">
     <w:nsid w:val="120210C1"/>
     <w:multiLevelType w:val="hybridMultilevel"/>
     <w:tmpl w:val="EA741652"/>
@@ -7050,7 +8310,7 @@
       </w:rPr>
     </w:lvl>
   </w:abstractNum>
-  <w:abstractNum w:abstractNumId="5" w15:restartNumberingAfterBreak="0">
+  <w:abstractNum w:abstractNumId="7" w15:restartNumberingAfterBreak="0">
     <w:nsid w:val="162F46DC"/>
     <w:multiLevelType w:val="multilevel"/>
     <w:tmpl w:val="492EE974"/>
@@ -7199,7 +8459,7 @@
       </w:rPr>
     </w:lvl>
   </w:abstractNum>
-  <w:abstractNum w:abstractNumId="6" w15:restartNumberingAfterBreak="0">
+  <w:abstractNum w:abstractNumId="8" w15:restartNumberingAfterBreak="0">
     <w:nsid w:val="23DC6D21"/>
     <w:multiLevelType w:val="hybridMultilevel"/>
     <w:tmpl w:val="B362493A"/>
@@ -7312,7 +8572,7 @@
       </w:rPr>
     </w:lvl>
   </w:abstractNum>
-  <w:abstractNum w:abstractNumId="7" w15:restartNumberingAfterBreak="0">
+  <w:abstractNum w:abstractNumId="9" w15:restartNumberingAfterBreak="0">
     <w:nsid w:val="2A331D09"/>
     <w:multiLevelType w:val="multilevel"/>
     <w:tmpl w:val="3BF0C27A"/>
@@ -7461,7 +8721,7 @@
       </w:rPr>
     </w:lvl>
   </w:abstractNum>
-  <w:abstractNum w:abstractNumId="8" w15:restartNumberingAfterBreak="0">
+  <w:abstractNum w:abstractNumId="10" w15:restartNumberingAfterBreak="0">
     <w:nsid w:val="2B1F7558"/>
     <w:multiLevelType w:val="multilevel"/>
     <w:tmpl w:val="E8B04288"/>
@@ -7610,7 +8870,7 @@
       </w:rPr>
     </w:lvl>
   </w:abstractNum>
-  <w:abstractNum w:abstractNumId="9" w15:restartNumberingAfterBreak="0">
+  <w:abstractNum w:abstractNumId="11" w15:restartNumberingAfterBreak="0">
     <w:nsid w:val="31BE0E55"/>
     <w:multiLevelType w:val="multilevel"/>
     <w:tmpl w:val="257EB4F6"/>
@@ -7727,7 +8987,156 @@
       </w:pPr>
     </w:lvl>
   </w:abstractNum>
-  <w:abstractNum w:abstractNumId="10" w15:restartNumberingAfterBreak="0">
+  <w:abstractNum w:abstractNumId="12" w15:restartNumberingAfterBreak="0">
+    <w:nsid w:val="374629D5"/>
+    <w:multiLevelType w:val="multilevel"/>
+    <w:tmpl w:val="FE500590"/>
+    <w:lvl w:ilvl="0">
+      <w:start w:val="1"/>
+      <w:numFmt w:val="bullet"/>
+      <w:lvlText w:val=""/>
+      <w:lvlJc w:val="left"/>
+      <w:pPr>
+        <w:tabs>
+          <w:tab w:val="num" w:pos="720"/>
+        </w:tabs>
+        <w:ind w:left="720" w:hanging="360"/>
+      </w:pPr>
+      <w:rPr>
+        <w:rFonts w:ascii="Symbol" w:hAnsi="Symbol" w:hint="default"/>
+        <w:sz w:val="20"/>
+      </w:rPr>
+    </w:lvl>
+    <w:lvl w:ilvl="1" w:tentative="1">
+      <w:start w:val="1"/>
+      <w:numFmt w:val="bullet"/>
+      <w:lvlText w:val="o"/>
+      <w:lvlJc w:val="left"/>
+      <w:pPr>
+        <w:tabs>
+          <w:tab w:val="num" w:pos="1440"/>
+        </w:tabs>
+        <w:ind w:left="1440" w:hanging="360"/>
+      </w:pPr>
+      <w:rPr>
+        <w:rFonts w:ascii="Courier New" w:hAnsi="Courier New" w:hint="default"/>
+        <w:sz w:val="20"/>
+      </w:rPr>
+    </w:lvl>
+    <w:lvl w:ilvl="2" w:tentative="1">
+      <w:start w:val="1"/>
+      <w:numFmt w:val="bullet"/>
+      <w:lvlText w:val=""/>
+      <w:lvlJc w:val="left"/>
+      <w:pPr>
+        <w:tabs>
+          <w:tab w:val="num" w:pos="2160"/>
+        </w:tabs>
+        <w:ind w:left="2160" w:hanging="360"/>
+      </w:pPr>
+      <w:rPr>
+        <w:rFonts w:ascii="Wingdings" w:hAnsi="Wingdings" w:hint="default"/>
+        <w:sz w:val="20"/>
+      </w:rPr>
+    </w:lvl>
+    <w:lvl w:ilvl="3" w:tentative="1">
+      <w:start w:val="1"/>
+      <w:numFmt w:val="bullet"/>
+      <w:lvlText w:val=""/>
+      <w:lvlJc w:val="left"/>
+      <w:pPr>
+        <w:tabs>
+          <w:tab w:val="num" w:pos="2880"/>
+        </w:tabs>
+        <w:ind w:left="2880" w:hanging="360"/>
+      </w:pPr>
+      <w:rPr>
+        <w:rFonts w:ascii="Wingdings" w:hAnsi="Wingdings" w:hint="default"/>
+        <w:sz w:val="20"/>
+      </w:rPr>
+    </w:lvl>
+    <w:lvl w:ilvl="4" w:tentative="1">
+      <w:start w:val="1"/>
+      <w:numFmt w:val="bullet"/>
+      <w:lvlText w:val=""/>
+      <w:lvlJc w:val="left"/>
+      <w:pPr>
+        <w:tabs>
+          <w:tab w:val="num" w:pos="3600"/>
+        </w:tabs>
+        <w:ind w:left="3600" w:hanging="360"/>
+      </w:pPr>
+      <w:rPr>
+        <w:rFonts w:ascii="Wingdings" w:hAnsi="Wingdings" w:hint="default"/>
+        <w:sz w:val="20"/>
+      </w:rPr>
+    </w:lvl>
+    <w:lvl w:ilvl="5" w:tentative="1">
+      <w:start w:val="1"/>
+      <w:numFmt w:val="bullet"/>
+      <w:lvlText w:val=""/>
+      <w:lvlJc w:val="left"/>
+      <w:pPr>
+        <w:tabs>
+          <w:tab w:val="num" w:pos="4320"/>
+        </w:tabs>
+        <w:ind w:left="4320" w:hanging="360"/>
+      </w:pPr>
+      <w:rPr>
+        <w:rFonts w:ascii="Wingdings" w:hAnsi="Wingdings" w:hint="default"/>
+        <w:sz w:val="20"/>
+      </w:rPr>
+    </w:lvl>
+    <w:lvl w:ilvl="6" w:tentative="1">
+      <w:start w:val="1"/>
+      <w:numFmt w:val="bullet"/>
+      <w:lvlText w:val=""/>
+      <w:lvlJc w:val="left"/>
+      <w:pPr>
+        <w:tabs>
+          <w:tab w:val="num" w:pos="5040"/>
+        </w:tabs>
+        <w:ind w:left="5040" w:hanging="360"/>
+      </w:pPr>
+      <w:rPr>
+        <w:rFonts w:ascii="Wingdings" w:hAnsi="Wingdings" w:hint="default"/>
+        <w:sz w:val="20"/>
+      </w:rPr>
+    </w:lvl>
+    <w:lvl w:ilvl="7" w:tentative="1">
+      <w:start w:val="1"/>
+      <w:numFmt w:val="bullet"/>
+      <w:lvlText w:val=""/>
+      <w:lvlJc w:val="left"/>
+      <w:pPr>
+        <w:tabs>
+          <w:tab w:val="num" w:pos="5760"/>
+        </w:tabs>
+        <w:ind w:left="5760" w:hanging="360"/>
+      </w:pPr>
+      <w:rPr>
+        <w:rFonts w:ascii="Wingdings" w:hAnsi="Wingdings" w:hint="default"/>
+        <w:sz w:val="20"/>
+      </w:rPr>
+    </w:lvl>
+    <w:lvl w:ilvl="8" w:tentative="1">
+      <w:start w:val="1"/>
+      <w:numFmt w:val="bullet"/>
+      <w:lvlText w:val=""/>
+      <w:lvlJc w:val="left"/>
+      <w:pPr>
+        <w:tabs>
+          <w:tab w:val="num" w:pos="6480"/>
+        </w:tabs>
+        <w:ind w:left="6480" w:hanging="360"/>
+      </w:pPr>
+      <w:rPr>
+        <w:rFonts w:ascii="Wingdings" w:hAnsi="Wingdings" w:hint="default"/>
+        <w:sz w:val="20"/>
+      </w:rPr>
+    </w:lvl>
+  </w:abstractNum>
+  <w:abstractNum w:abstractNumId="13" w15:restartNumberingAfterBreak="0">
     <w:nsid w:val="409D18D4"/>
     <w:multiLevelType w:val="multilevel"/>
     <w:tmpl w:val="6C58D4B2"/>
@@ -7876,7 +9285,7 @@
       </w:rPr>
     </w:lvl>
   </w:abstractNum>
-  <w:abstractNum w:abstractNumId="11" w15:restartNumberingAfterBreak="0">
+  <w:abstractNum w:abstractNumId="14" w15:restartNumberingAfterBreak="0">
     <w:nsid w:val="41D12A75"/>
     <w:multiLevelType w:val="multilevel"/>
     <w:tmpl w:val="197AAC44"/>
@@ -8025,7 +9434,156 @@
       </w:rPr>
     </w:lvl>
   </w:abstractNum>
-  <w:abstractNum w:abstractNumId="12" w15:restartNumberingAfterBreak="0">
+  <w:abstractNum w:abstractNumId="15" w15:restartNumberingAfterBreak="0">
+    <w:nsid w:val="43BA732E"/>
+    <w:multiLevelType w:val="multilevel"/>
+    <w:tmpl w:val="ED125CC0"/>
+    <w:lvl w:ilvl="0">
+      <w:start w:val="1"/>
+      <w:numFmt w:val="bullet"/>
+      <w:lvlText w:val=""/>
+      <w:lvlJc w:val="left"/>
+      <w:pPr>
+        <w:tabs>
+          <w:tab w:val="num" w:pos="720"/>
+        </w:tabs>
+        <w:ind w:left="720" w:hanging="360"/>
+      </w:pPr>
+      <w:rPr>
+        <w:rFonts w:ascii="Symbol" w:hAnsi="Symbol" w:hint="default"/>
+        <w:sz w:val="20"/>
+      </w:rPr>
+    </w:lvl>
+    <w:lvl w:ilvl="1" w:tentative="1">
+      <w:start w:val="1"/>
+      <w:numFmt w:val="bullet"/>
+      <w:lvlText w:val="o"/>
+      <w:lvlJc w:val="left"/>
+      <w:pPr>
+        <w:tabs>
+          <w:tab w:val="num" w:pos="1440"/>
+        </w:tabs>
+        <w:ind w:left="1440" w:hanging="360"/>
+      </w:pPr>
+      <w:rPr>
+        <w:rFonts w:ascii="Courier New" w:hAnsi="Courier New" w:hint="default"/>
+        <w:sz w:val="20"/>
+      </w:rPr>
+    </w:lvl>
+    <w:lvl w:ilvl="2" w:tentative="1">
+      <w:start w:val="1"/>
+      <w:numFmt w:val="bullet"/>
+      <w:lvlText w:val=""/>
+      <w:lvlJc w:val="left"/>
+      <w:pPr>
+        <w:tabs>
+          <w:tab w:val="num" w:pos="2160"/>
+        </w:tabs>
+        <w:ind w:left="2160" w:hanging="360"/>
+      </w:pPr>
+      <w:rPr>
+        <w:rFonts w:ascii="Wingdings" w:hAnsi="Wingdings" w:hint="default"/>
+        <w:sz w:val="20"/>
+      </w:rPr>
+    </w:lvl>
+    <w:lvl w:ilvl="3" w:tentative="1">
+      <w:start w:val="1"/>
+      <w:numFmt w:val="bullet"/>
+      <w:lvlText w:val=""/>
+      <w:lvlJc w:val="left"/>
+      <w:pPr>
+        <w:tabs>
+          <w:tab w:val="num" w:pos="2880"/>
+        </w:tabs>
+        <w:ind w:left="2880" w:hanging="360"/>
+      </w:pPr>
+      <w:rPr>
+        <w:rFonts w:ascii="Wingdings" w:hAnsi="Wingdings" w:hint="default"/>
+        <w:sz w:val="20"/>
+      </w:rPr>
+    </w:lvl>
+    <w:lvl w:ilvl="4" w:tentative="1">
+      <w:start w:val="1"/>
+      <w:numFmt w:val="bullet"/>
+      <w:lvlText w:val=""/>
+      <w:lvlJc w:val="left"/>
+      <w:pPr>
+        <w:tabs>
+          <w:tab w:val="num" w:pos="3600"/>
+        </w:tabs>
+        <w:ind w:left="3600" w:hanging="360"/>
+      </w:pPr>
+      <w:rPr>
+        <w:rFonts w:ascii="Wingdings" w:hAnsi="Wingdings" w:hint="default"/>
+        <w:sz w:val="20"/>
+      </w:rPr>
+    </w:lvl>
+    <w:lvl w:ilvl="5" w:tentative="1">
+      <w:start w:val="1"/>
+      <w:numFmt w:val="bullet"/>
+      <w:lvlText w:val=""/>
+      <w:lvlJc w:val="left"/>
+      <w:pPr>
+        <w:tabs>
+          <w:tab w:val="num" w:pos="4320"/>
+        </w:tabs>
+        <w:ind w:left="4320" w:hanging="360"/>
+      </w:pPr>
+      <w:rPr>
+        <w:rFonts w:ascii="Wingdings" w:hAnsi="Wingdings" w:hint="default"/>
+        <w:sz w:val="20"/>
+      </w:rPr>
+    </w:lvl>
+    <w:lvl w:ilvl="6" w:tentative="1">
+      <w:start w:val="1"/>
+      <w:numFmt w:val="bullet"/>
+      <w:lvlText w:val=""/>
+      <w:lvlJc w:val="left"/>
+      <w:pPr>
+        <w:tabs>
+          <w:tab w:val="num" w:pos="5040"/>
+        </w:tabs>
+        <w:ind w:left="5040" w:hanging="360"/>
+      </w:pPr>
+      <w:rPr>
+        <w:rFonts w:ascii="Wingdings" w:hAnsi="Wingdings" w:hint="default"/>
+        <w:sz w:val="20"/>
+      </w:rPr>
+    </w:lvl>
+    <w:lvl w:ilvl="7" w:tentative="1">
+      <w:start w:val="1"/>
+      <w:numFmt w:val="bullet"/>
+      <w:lvlText w:val=""/>
+      <w:lvlJc w:val="left"/>
+      <w:pPr>
+        <w:tabs>
+          <w:tab w:val="num" w:pos="5760"/>
+        </w:tabs>
+        <w:ind w:left="5760" w:hanging="360"/>
+      </w:pPr>
+      <w:rPr>
+        <w:rFonts w:ascii="Wingdings" w:hAnsi="Wingdings" w:hint="default"/>
+        <w:sz w:val="20"/>
+      </w:rPr>
+    </w:lvl>
+    <w:lvl w:ilvl="8" w:tentative="1">
+      <w:start w:val="1"/>
+      <w:numFmt w:val="bullet"/>
+      <w:lvlText w:val=""/>
+      <w:lvlJc w:val="left"/>
+      <w:pPr>
+        <w:tabs>
+          <w:tab w:val="num" w:pos="6480"/>
+        </w:tabs>
+        <w:ind w:left="6480" w:hanging="360"/>
+      </w:pPr>
+      <w:rPr>
+        <w:rFonts w:ascii="Wingdings" w:hAnsi="Wingdings" w:hint="default"/>
+        <w:sz w:val="20"/>
+      </w:rPr>
+    </w:lvl>
+  </w:abstractNum>
+  <w:abstractNum w:abstractNumId="16" w15:restartNumberingAfterBreak="0">
     <w:nsid w:val="48273514"/>
     <w:multiLevelType w:val="multilevel"/>
     <w:tmpl w:val="1C58A558"/>
@@ -8174,7 +9732,7 @@
       </w:rPr>
     </w:lvl>
   </w:abstractNum>
-  <w:abstractNum w:abstractNumId="13" w15:restartNumberingAfterBreak="0">
+  <w:abstractNum w:abstractNumId="17" w15:restartNumberingAfterBreak="0">
     <w:nsid w:val="4AA847AC"/>
     <w:multiLevelType w:val="multilevel"/>
     <w:tmpl w:val="AD867436"/>
@@ -8323,7 +9881,156 @@
       </w:rPr>
     </w:lvl>
   </w:abstractNum>
-  <w:abstractNum w:abstractNumId="14" w15:restartNumberingAfterBreak="0">
+  <w:abstractNum w:abstractNumId="18" w15:restartNumberingAfterBreak="0">
+    <w:nsid w:val="4F762998"/>
+    <w:multiLevelType w:val="multilevel"/>
+    <w:tmpl w:val="E53484D4"/>
+    <w:lvl w:ilvl="0">
+      <w:start w:val="1"/>
+      <w:numFmt w:val="bullet"/>
+      <w:lvlText w:val=""/>
+      <w:lvlJc w:val="left"/>
+      <w:pPr>
+        <w:tabs>
+          <w:tab w:val="num" w:pos="720"/>
+        </w:tabs>
+        <w:ind w:left="720" w:hanging="360"/>
+      </w:pPr>
+      <w:rPr>
+        <w:rFonts w:ascii="Symbol" w:hAnsi="Symbol" w:hint="default"/>
+        <w:sz w:val="20"/>
+      </w:rPr>
+    </w:lvl>
+    <w:lvl w:ilvl="1" w:tentative="1">
+      <w:start w:val="1"/>
+      <w:numFmt w:val="bullet"/>
+      <w:lvlText w:val="o"/>
+      <w:lvlJc w:val="left"/>
+      <w:pPr>
+        <w:tabs>
+          <w:tab w:val="num" w:pos="1440"/>
+        </w:tabs>
+        <w:ind w:left="1440" w:hanging="360"/>
+      </w:pPr>
+      <w:rPr>
+        <w:rFonts w:ascii="Courier New" w:hAnsi="Courier New" w:hint="default"/>
+        <w:sz w:val="20"/>
+      </w:rPr>
+    </w:lvl>
+    <w:lvl w:ilvl="2" w:tentative="1">
+      <w:start w:val="1"/>
+      <w:numFmt w:val="bullet"/>
+      <w:lvlText w:val=""/>
+      <w:lvlJc w:val="left"/>
+      <w:pPr>
+        <w:tabs>
+          <w:tab w:val="num" w:pos="2160"/>
+        </w:tabs>
+        <w:ind w:left="2160" w:hanging="360"/>
+      </w:pPr>
+      <w:rPr>
+        <w:rFonts w:ascii="Wingdings" w:hAnsi="Wingdings" w:hint="default"/>
+        <w:sz w:val="20"/>
+      </w:rPr>
+    </w:lvl>
+    <w:lvl w:ilvl="3" w:tentative="1">
+      <w:start w:val="1"/>
+      <w:numFmt w:val="bullet"/>
+      <w:lvlText w:val=""/>
+      <w:lvlJc w:val="left"/>
+      <w:pPr>
+        <w:tabs>
+          <w:tab w:val="num" w:pos="2880"/>
+        </w:tabs>
+        <w:ind w:left="2880" w:hanging="360"/>
+      </w:pPr>
+      <w:rPr>
+        <w:rFonts w:ascii="Wingdings" w:hAnsi="Wingdings" w:hint="default"/>
+        <w:sz w:val="20"/>
+      </w:rPr>
+    </w:lvl>
+    <w:lvl w:ilvl="4" w:tentative="1">
+      <w:start w:val="1"/>
+      <w:numFmt w:val="bullet"/>
+      <w:lvlText w:val=""/>
+      <w:lvlJc w:val="left"/>
+      <w:pPr>
+        <w:tabs>
+          <w:tab w:val="num" w:pos="3600"/>
+        </w:tabs>
+        <w:ind w:left="3600" w:hanging="360"/>
+      </w:pPr>
+      <w:rPr>
+        <w:rFonts w:ascii="Wingdings" w:hAnsi="Wingdings" w:hint="default"/>
+        <w:sz w:val="20"/>
+      </w:rPr>
+    </w:lvl>
+    <w:lvl w:ilvl="5" w:tentative="1">
+      <w:start w:val="1"/>
+      <w:numFmt w:val="bullet"/>
+      <w:lvlText w:val=""/>
+      <w:lvlJc w:val="left"/>
+      <w:pPr>
+        <w:tabs>
+          <w:tab w:val="num" w:pos="4320"/>
+        </w:tabs>
+        <w:ind w:left="4320" w:hanging="360"/>
+      </w:pPr>
+      <w:rPr>
+        <w:rFonts w:ascii="Wingdings" w:hAnsi="Wingdings" w:hint="default"/>
+        <w:sz w:val="20"/>
+      </w:rPr>
+    </w:lvl>
+    <w:lvl w:ilvl="6" w:tentative="1">
+      <w:start w:val="1"/>
+      <w:numFmt w:val="bullet"/>
+      <w:lvlText w:val=""/>
+      <w:lvlJc w:val="left"/>
+      <w:pPr>
+        <w:tabs>
+          <w:tab w:val="num" w:pos="5040"/>
+        </w:tabs>
+        <w:ind w:left="5040" w:hanging="360"/>
+      </w:pPr>
+      <w:rPr>
+        <w:rFonts w:ascii="Wingdings" w:hAnsi="Wingdings" w:hint="default"/>
+        <w:sz w:val="20"/>
+      </w:rPr>
+    </w:lvl>
+    <w:lvl w:ilvl="7" w:tentative="1">
+      <w:start w:val="1"/>
+      <w:numFmt w:val="bullet"/>
+      <w:lvlText w:val=""/>
+      <w:lvlJc w:val="left"/>
+      <w:pPr>
+        <w:tabs>
+          <w:tab w:val="num" w:pos="5760"/>
+        </w:tabs>
+        <w:ind w:left="5760" w:hanging="360"/>
+      </w:pPr>
+      <w:rPr>
+        <w:rFonts w:ascii="Wingdings" w:hAnsi="Wingdings" w:hint="default"/>
+        <w:sz w:val="20"/>
+      </w:rPr>
+    </w:lvl>
+    <w:lvl w:ilvl="8" w:tentative="1">
+      <w:start w:val="1"/>
+      <w:numFmt w:val="bullet"/>
+      <w:lvlText w:val=""/>
+      <w:lvlJc w:val="left"/>
+      <w:pPr>
+        <w:tabs>
+          <w:tab w:val="num" w:pos="6480"/>
+        </w:tabs>
+        <w:ind w:left="6480" w:hanging="360"/>
+      </w:pPr>
+      <w:rPr>
+        <w:rFonts w:ascii="Wingdings" w:hAnsi="Wingdings" w:hint="default"/>
+        <w:sz w:val="20"/>
+      </w:rPr>
+    </w:lvl>
+  </w:abstractNum>
+  <w:abstractNum w:abstractNumId="19" w15:restartNumberingAfterBreak="0">
     <w:nsid w:val="556A0BE5"/>
     <w:multiLevelType w:val="hybridMultilevel"/>
     <w:tmpl w:val="F418E958"/>
@@ -8436,7 +10143,120 @@
       </w:rPr>
     </w:lvl>
   </w:abstractNum>
-  <w:abstractNum w:abstractNumId="15" w15:restartNumberingAfterBreak="0">
+  <w:abstractNum w:abstractNumId="20" w15:restartNumberingAfterBreak="0">
+    <w:nsid w:val="57C67F0E"/>
+    <w:multiLevelType w:val="hybridMultilevel"/>
+    <w:tmpl w:val="26DE876A"/>
+    <w:lvl w:ilvl="0" w:tplc="04090001">
+      <w:start w:val="1"/>
+      <w:numFmt w:val="bullet"/>
+      <w:lvlText w:val=""/>
+      <w:lvlJc w:val="left"/>
+      <w:pPr>
+        <w:ind w:left="720" w:hanging="360"/>
+      </w:pPr>
+      <w:rPr>
+        <w:rFonts w:ascii="Symbol" w:hAnsi="Symbol" w:hint="default"/>
+      </w:rPr>
+    </w:lvl>
+    <w:lvl w:ilvl="1" w:tplc="04090003" w:tentative="1">
+      <w:start w:val="1"/>
+      <w:numFmt w:val="bullet"/>
+      <w:lvlText w:val="o"/>
+      <w:lvlJc w:val="left"/>
+      <w:pPr>
+        <w:ind w:left="1440" w:hanging="360"/>
+      </w:pPr>
+      <w:rPr>
+        <w:rFonts w:ascii="Courier New" w:hAnsi="Courier New" w:cs="Courier New" w:hint="default"/>
+      </w:rPr>
+    </w:lvl>
+    <w:lvl w:ilvl="2" w:tplc="04090005" w:tentative="1">
+      <w:start w:val="1"/>
+      <w:numFmt w:val="bullet"/>
+      <w:lvlText w:val=""/>
+      <w:lvlJc w:val="left"/>
+      <w:pPr>
+        <w:ind w:left="2160" w:hanging="360"/>
+      </w:pPr>
+      <w:rPr>
+        <w:rFonts w:ascii="Wingdings" w:hAnsi="Wingdings" w:hint="default"/>
+      </w:rPr>
+    </w:lvl>
+    <w:lvl w:ilvl="3" w:tplc="04090001" w:tentative="1">
+      <w:start w:val="1"/>
+      <w:numFmt w:val="bullet"/>
+      <w:lvlText w:val=""/>
+      <w:lvlJc w:val="left"/>
+      <w:pPr>
+        <w:ind w:left="2880" w:hanging="360"/>
+      </w:pPr>
+      <w:rPr>
+        <w:rFonts w:ascii="Symbol" w:hAnsi="Symbol" w:hint="default"/>
+      </w:rPr>
+    </w:lvl>
+    <w:lvl w:ilvl="4" w:tplc="04090003" w:tentative="1">
+      <w:start w:val="1"/>
+      <w:numFmt w:val="bullet"/>
+      <w:lvlText w:val="o"/>
+      <w:lvlJc w:val="left"/>
+      <w:pPr>
+        <w:ind w:left="3600" w:hanging="360"/>
+      </w:pPr>
+      <w:rPr>
+        <w:rFonts w:ascii="Courier New" w:hAnsi="Courier New" w:cs="Courier New" w:hint="default"/>
+      </w:rPr>
+    </w:lvl>
+    <w:lvl w:ilvl="5" w:tplc="04090005" w:tentative="1">
+      <w:start w:val="1"/>
+      <w:numFmt w:val="bullet"/>
+      <w:lvlText w:val=""/>
+      <w:lvlJc w:val="left"/>
+      <w:pPr>
+        <w:ind w:left="4320" w:hanging="360"/>
+      </w:pPr>
+      <w:rPr>
+        <w:rFonts w:ascii="Wingdings" w:hAnsi="Wingdings" w:hint="default"/>
+      </w:rPr>
+    </w:lvl>
+    <w:lvl w:ilvl="6" w:tplc="04090001" w:tentative="1">
+      <w:start w:val="1"/>
+      <w:numFmt w:val="bullet"/>
+      <w:lvlText w:val=""/>
+      <w:lvlJc w:val="left"/>
+      <w:pPr>
+        <w:ind w:left="5040" w:hanging="360"/>
+      </w:pPr>
+      <w:rPr>
+        <w:rFonts w:ascii="Symbol" w:hAnsi="Symbol" w:hint="default"/>
+      </w:rPr>
+    </w:lvl>
+    <w:lvl w:ilvl="7" w:tplc="04090003" w:tentative="1">
+      <w:start w:val="1"/>
+      <w:numFmt w:val="bullet"/>
+      <w:lvlText w:val="o"/>
+      <w:lvlJc w:val="left"/>
+      <w:pPr>
+        <w:ind w:left="5760" w:hanging="360"/>
+      </w:pPr>
+      <w:rPr>
+        <w:rFonts w:ascii="Courier New" w:hAnsi="Courier New" w:cs="Courier New" w:hint="default"/>
+      </w:rPr>
+    </w:lvl>
+    <w:lvl w:ilvl="8" w:tplc="04090005" w:tentative="1">
+      <w:start w:val="1"/>
+      <w:numFmt w:val="bullet"/>
+      <w:lvlText w:val=""/>
+      <w:lvlJc w:val="left"/>
+      <w:pPr>
+        <w:ind w:left="6480" w:hanging="360"/>
+      </w:pPr>
+      <w:rPr>
+        <w:rFonts w:ascii="Wingdings" w:hAnsi="Wingdings" w:hint="default"/>
+      </w:rPr>
+    </w:lvl>
+  </w:abstractNum>
+  <w:abstractNum w:abstractNumId="21" w15:restartNumberingAfterBreak="0">
     <w:nsid w:val="58561130"/>
     <w:multiLevelType w:val="hybridMultilevel"/>
     <w:tmpl w:val="2800E006"/>
@@ -8549,7 +10369,7 @@
       </w:rPr>
     </w:lvl>
   </w:abstractNum>
-  <w:abstractNum w:abstractNumId="16" w15:restartNumberingAfterBreak="0">
+  <w:abstractNum w:abstractNumId="22" w15:restartNumberingAfterBreak="0">
     <w:nsid w:val="5BE359FB"/>
     <w:multiLevelType w:val="multilevel"/>
     <w:tmpl w:val="755CBD60"/>
@@ -8698,7 +10518,7 @@
       </w:rPr>
     </w:lvl>
   </w:abstractNum>
-  <w:abstractNum w:abstractNumId="17" w15:restartNumberingAfterBreak="0">
+  <w:abstractNum w:abstractNumId="23" w15:restartNumberingAfterBreak="0">
     <w:nsid w:val="624C3913"/>
     <w:multiLevelType w:val="multilevel"/>
     <w:tmpl w:val="7DB05E0E"/>
@@ -8847,7 +10667,7 @@
       </w:rPr>
     </w:lvl>
   </w:abstractNum>
-  <w:abstractNum w:abstractNumId="18" w15:restartNumberingAfterBreak="0">
+  <w:abstractNum w:abstractNumId="24" w15:restartNumberingAfterBreak="0">
     <w:nsid w:val="62FA5D0D"/>
     <w:multiLevelType w:val="hybridMultilevel"/>
     <w:tmpl w:val="F174894A"/>
@@ -8960,7 +10780,7 @@
       </w:rPr>
     </w:lvl>
   </w:abstractNum>
-  <w:abstractNum w:abstractNumId="19" w15:restartNumberingAfterBreak="0">
+  <w:abstractNum w:abstractNumId="25" w15:restartNumberingAfterBreak="0">
     <w:nsid w:val="687B76E6"/>
     <w:multiLevelType w:val="multilevel"/>
     <w:tmpl w:val="2944A1EA"/>
@@ -9109,7 +10929,7 @@
       </w:rPr>
     </w:lvl>
   </w:abstractNum>
-  <w:abstractNum w:abstractNumId="20" w15:restartNumberingAfterBreak="0">
+  <w:abstractNum w:abstractNumId="26" w15:restartNumberingAfterBreak="0">
     <w:nsid w:val="6D883693"/>
     <w:multiLevelType w:val="hybridMultilevel"/>
     <w:tmpl w:val="CEB6954E"/>
@@ -9222,7 +11042,120 @@
       </w:rPr>
     </w:lvl>
   </w:abstractNum>
-  <w:abstractNum w:abstractNumId="21" w15:restartNumberingAfterBreak="0">
+  <w:abstractNum w:abstractNumId="27" w15:restartNumberingAfterBreak="0">
+    <w:nsid w:val="6E405797"/>
+    <w:multiLevelType w:val="multilevel"/>
+    <w:tmpl w:val="E676BB0A"/>
+    <w:lvl w:ilvl="0">
+      <w:start w:val="1"/>
+      <w:numFmt w:val="decimal"/>
+      <w:lvlText w:val="%1."/>
+      <w:lvlJc w:val="left"/>
+      <w:pPr>
+        <w:tabs>
+          <w:tab w:val="num" w:pos="720"/>
+        </w:tabs>
+        <w:ind w:left="720" w:hanging="360"/>
+      </w:pPr>
+    </w:lvl>
+    <w:lvl w:ilvl="1" w:tentative="1">
+      <w:start w:val="1"/>
+      <w:numFmt w:val="decimal"/>
+      <w:lvlText w:val="%2."/>
+      <w:lvlJc w:val="left"/>
+      <w:pPr>
+        <w:tabs>
+          <w:tab w:val="num" w:pos="1440"/>
+        </w:tabs>
+        <w:ind w:left="1440" w:hanging="360"/>
+      </w:pPr>
+    </w:lvl>
+    <w:lvl w:ilvl="2" w:tentative="1">
+      <w:start w:val="1"/>
+      <w:numFmt w:val="decimal"/>
+      <w:lvlText w:val="%3."/>
+      <w:lvlJc w:val="left"/>
+      <w:pPr>
+        <w:tabs>
+          <w:tab w:val="num" w:pos="2160"/>
+        </w:tabs>
+        <w:ind w:left="2160" w:hanging="360"/>
+      </w:pPr>
+    </w:lvl>
+    <w:lvl w:ilvl="3" w:tentative="1">
+      <w:start w:val="1"/>
+      <w:numFmt w:val="decimal"/>
+      <w:lvlText w:val="%4."/>
+      <w:lvlJc w:val="left"/>
+      <w:pPr>
+        <w:tabs>
+          <w:tab w:val="num" w:pos="2880"/>
+        </w:tabs>
+        <w:ind w:left="2880" w:hanging="360"/>
+      </w:pPr>
+    </w:lvl>
+    <w:lvl w:ilvl="4" w:tentative="1">
+      <w:start w:val="1"/>
+      <w:numFmt w:val="decimal"/>
+      <w:lvlText w:val="%5."/>
+      <w:lvlJc w:val="left"/>
+      <w:pPr>
+        <w:tabs>
+          <w:tab w:val="num" w:pos="3600"/>
+        </w:tabs>
+        <w:ind w:left="3600" w:hanging="360"/>
+      </w:pPr>
+    </w:lvl>
+    <w:lvl w:ilvl="5" w:tentative="1">
+      <w:start w:val="1"/>
+      <w:numFmt w:val="decimal"/>
+      <w:lvlText w:val="%6."/>
+      <w:lvlJc w:val="left"/>
+      <w:pPr>
+        <w:tabs>
+          <w:tab w:val="num" w:pos="4320"/>
+        </w:tabs>
+        <w:ind w:left="4320" w:hanging="360"/>
+      </w:pPr>
+    </w:lvl>
+    <w:lvl w:ilvl="6" w:tentative="1">
+      <w:start w:val="1"/>
+      <w:numFmt w:val="decimal"/>
+      <w:lvlText w:val="%7."/>
+      <w:lvlJc w:val="left"/>
+      <w:pPr>
+        <w:tabs>
+          <w:tab w:val="num" w:pos="5040"/>
+        </w:tabs>
+        <w:ind w:left="5040" w:hanging="360"/>
+      </w:pPr>
+    </w:lvl>
+    <w:lvl w:ilvl="7" w:tentative="1">
+      <w:start w:val="1"/>
+      <w:numFmt w:val="decimal"/>
+      <w:lvlText w:val="%8."/>
+      <w:lvlJc w:val="left"/>
+      <w:pPr>
+        <w:tabs>
+          <w:tab w:val="num" w:pos="5760"/>
+        </w:tabs>
+        <w:ind w:left="5760" w:hanging="360"/>
+      </w:pPr>
+    </w:lvl>
+    <w:lvl w:ilvl="8" w:tentative="1">
+      <w:start w:val="1"/>
+      <w:numFmt w:val="decimal"/>
+      <w:lvlText w:val="%9."/>
+      <w:lvlJc w:val="left"/>
+      <w:pPr>
+        <w:tabs>
+          <w:tab w:val="num" w:pos="6480"/>
+        </w:tabs>
+        <w:ind w:left="6480" w:hanging="360"/>
+      </w:pPr>
+    </w:lvl>
+  </w:abstractNum>
+  <w:abstractNum w:abstractNumId="28" w15:restartNumberingAfterBreak="0">
     <w:nsid w:val="6EA344D4"/>
     <w:multiLevelType w:val="hybridMultilevel"/>
     <w:tmpl w:val="7AF8FE90"/>
@@ -9335,7 +11268,7 @@
       </w:rPr>
     </w:lvl>
   </w:abstractNum>
-  <w:abstractNum w:abstractNumId="22" w15:restartNumberingAfterBreak="0">
+  <w:abstractNum w:abstractNumId="29" w15:restartNumberingAfterBreak="0">
     <w:nsid w:val="7B4F498F"/>
     <w:multiLevelType w:val="multilevel"/>
     <w:tmpl w:val="736A2676"/>
@@ -9485,73 +11418,94 @@
     </w:lvl>
   </w:abstractNum>
   <w:num w:numId="1" w16cid:durableId="1415276516">
+    <w:abstractNumId w:val="24"/>
+  </w:num>
+  <w:num w:numId="2" w16cid:durableId="827670302">
+    <w:abstractNumId w:val="9"/>
+  </w:num>
+  <w:num w:numId="3" w16cid:durableId="1242983508">
+    <w:abstractNumId w:val="6"/>
+  </w:num>
+  <w:num w:numId="4" w16cid:durableId="1527985822">
+    <w:abstractNumId w:val="22"/>
+  </w:num>
+  <w:num w:numId="5" w16cid:durableId="1094479276">
+    <w:abstractNumId w:val="2"/>
+  </w:num>
+  <w:num w:numId="6" w16cid:durableId="1478496335">
+    <w:abstractNumId w:val="11"/>
+  </w:num>
+  <w:num w:numId="7" w16cid:durableId="71245261">
+    <w:abstractNumId w:val="26"/>
+  </w:num>
+  <w:num w:numId="8" w16cid:durableId="885871406">
+    <w:abstractNumId w:val="19"/>
+  </w:num>
+  <w:num w:numId="9" w16cid:durableId="1845778550">
+    <w:abstractNumId w:val="1"/>
+  </w:num>
+  <w:num w:numId="10" w16cid:durableId="759913808">
+    <w:abstractNumId w:val="3"/>
+  </w:num>
+  <w:num w:numId="11" w16cid:durableId="329329135">
+    <w:abstractNumId w:val="28"/>
+  </w:num>
+  <w:num w:numId="12" w16cid:durableId="833185674">
+    <w:abstractNumId w:val="21"/>
+  </w:num>
+  <w:num w:numId="13" w16cid:durableId="1623073541">
+    <w:abstractNumId w:val="8"/>
+  </w:num>
+  <w:num w:numId="14" w16cid:durableId="298844569">
+    <w:abstractNumId w:val="14"/>
+  </w:num>
+  <w:num w:numId="15" w16cid:durableId="66462608">
+    <w:abstractNumId w:val="29"/>
+  </w:num>
+  <w:num w:numId="16" w16cid:durableId="1544562788">
+    <w:abstractNumId w:val="23"/>
+  </w:num>
+  <w:num w:numId="17" w16cid:durableId="659044752">
+    <w:abstractNumId w:val="13"/>
+  </w:num>
+  <w:num w:numId="18" w16cid:durableId="1333952210">
+    <w:abstractNumId w:val="4"/>
+  </w:num>
+  <w:num w:numId="19" w16cid:durableId="1706322631">
+    <w:abstractNumId w:val="17"/>
+  </w:num>
+  <w:num w:numId="20" w16cid:durableId="1450662191">
+    <w:abstractNumId w:val="7"/>
+  </w:num>
+  <w:num w:numId="21" w16cid:durableId="2092924837">
+    <w:abstractNumId w:val="25"/>
+  </w:num>
+  <w:num w:numId="22" w16cid:durableId="1661041170">
+    <w:abstractNumId w:val="16"/>
+  </w:num>
+  <w:num w:numId="23" w16cid:durableId="1962422751">
+    <w:abstractNumId w:val="10"/>
+  </w:num>
+  <w:num w:numId="24" w16cid:durableId="1524704153">
+    <w:abstractNumId w:val="15"/>
+  </w:num>
+  <w:num w:numId="25" w16cid:durableId="1138962303">
+    <w:abstractNumId w:val="20"/>
+  </w:num>
+  <w:num w:numId="26" w16cid:durableId="2140367838">
+    <w:abstractNumId w:val="5"/>
+  </w:num>
+  <w:num w:numId="27" w16cid:durableId="1896355453">
+    <w:abstractNumId w:val="27"/>
+  </w:num>
+  <w:num w:numId="28" w16cid:durableId="523398778">
     <w:abstractNumId w:val="18"/>
   </w:num>
-  <w:num w:numId="2" w16cid:durableId="827670302">
-    <w:abstractNumId w:val="7"/>
-  </w:num>
-  <w:num w:numId="3" w16cid:durableId="1242983508">
-    <w:abstractNumId w:val="4"/>
-  </w:num>
-  <w:num w:numId="4" w16cid:durableId="1527985822">
-    <w:abstractNumId w:val="16"/>
-  </w:num>
-  <w:num w:numId="5" w16cid:durableId="1094479276">
-    <w:abstractNumId w:val="1"/>
-  </w:num>
-  <w:num w:numId="6" w16cid:durableId="1478496335">
-    <w:abstractNumId w:val="9"/>
-  </w:num>
-  <w:num w:numId="7" w16cid:durableId="71245261">
-    <w:abstractNumId w:val="20"/>
-  </w:num>
-  <w:num w:numId="8" w16cid:durableId="885871406">
-    <w:abstractNumId w:val="14"/>
-  </w:num>
-  <w:num w:numId="9" w16cid:durableId="1845778550">
-    <w:abstractNumId w:val="0"/>
-  </w:num>
-  <w:num w:numId="10" w16cid:durableId="759913808">
-    <w:abstractNumId w:val="2"/>
-  </w:num>
-  <w:num w:numId="11" w16cid:durableId="329329135">
-    <w:abstractNumId w:val="21"/>
-  </w:num>
-  <w:num w:numId="12" w16cid:durableId="833185674">
-    <w:abstractNumId w:val="15"/>
-  </w:num>
-  <w:num w:numId="13" w16cid:durableId="1623073541">
-    <w:abstractNumId w:val="6"/>
-  </w:num>
-  <w:num w:numId="14" w16cid:durableId="298844569">
-    <w:abstractNumId w:val="11"/>
-  </w:num>
-  <w:num w:numId="15" w16cid:durableId="66462608">
-    <w:abstractNumId w:val="22"/>
-  </w:num>
-  <w:num w:numId="16" w16cid:durableId="1544562788">
-    <w:abstractNumId w:val="17"/>
-  </w:num>
-  <w:num w:numId="17" w16cid:durableId="659044752">
-    <w:abstractNumId w:val="10"/>
-  </w:num>
-  <w:num w:numId="18" w16cid:durableId="1333952210">
-    <w:abstractNumId w:val="3"/>
-  </w:num>
-  <w:num w:numId="19" w16cid:durableId="1706322631">
-    <w:abstractNumId w:val="13"/>
-  </w:num>
-  <w:num w:numId="20" w16cid:durableId="1450662191">
-    <w:abstractNumId w:val="5"/>
-  </w:num>
-  <w:num w:numId="21" w16cid:durableId="2092924837">
-    <w:abstractNumId w:val="19"/>
-  </w:num>
-  <w:num w:numId="22" w16cid:durableId="1661041170">
+  <w:num w:numId="29" w16cid:durableId="1337919164">
     <w:abstractNumId w:val="12"/>
   </w:num>
-  <w:num w:numId="23" w16cid:durableId="1962422751">
-    <w:abstractNumId w:val="8"/>
+  <w:num w:numId="30" w16cid:durableId="1094589829">
+    <w:abstractNumId w:val="0"/>
   </w:num>
 </w:numbering>
 </file>
@@ -10054,7 +12008,6 @@
     <w:next w:val="Normal"/>
     <w:link w:val="Heading5Char"/>
     <w:uiPriority w:val="9"/>
-    <w:semiHidden/>
     <w:unhideWhenUsed/>
     <w:qFormat/>
     <w:rsid w:val="00085CFC"/>
@@ -10240,7 +12193,6 @@
     <w:basedOn w:val="DefaultParagraphFont"/>
     <w:link w:val="Heading5"/>
     <w:uiPriority w:val="9"/>
-    <w:semiHidden/>
     <w:rsid w:val="00085CFC"/>
     <w:rPr>
       <w:rFonts w:eastAsiaTheme="majorEastAsia" w:cstheme="majorBidi"/>
@@ -10635,6 +12587,18 @@
       <w:iCs/>
     </w:rPr>
   </w:style>
+  <w:style w:type="character" w:styleId="FollowedHyperlink">
+    <w:name w:val="FollowedHyperlink"/>
+    <w:basedOn w:val="DefaultParagraphFont"/>
+    <w:uiPriority w:val="99"/>
+    <w:semiHidden/>
+    <w:unhideWhenUsed/>
+    <w:rsid w:val="00193802"/>
+    <w:rPr>
+      <w:color w:val="96607D" w:themeColor="followedHyperlink"/>
+      <w:u w:val="single"/>
+    </w:rPr>
+  </w:style>
 </w:styles>
 </file>
 
